--- a/docs/Keith et al. 2014 Jul 15 mkl.docx
+++ b/docs/Keith et al. 2014 Jul 15 mkl.docx
@@ -953,7 +953,6 @@
       <w:r>
         <w:t xml:space="preserve"> </w:t>
       </w:r>
-      <w:commentRangeStart w:id="8"/>
       <w:r>
         <w:t>4</w:t>
       </w:r>
@@ -970,50 +969,26 @@
         <w:t>he</w:t>
       </w:r>
       <w:r>
-        <w:t xml:space="preserve"> structure of species co-occurrence networks</w:t>
-      </w:r>
-      <w:r>
-        <w:t>.  N</w:t>
-      </w:r>
-      <w:r>
-        <w:t>etwork structure of individual p</w:t>
-      </w:r>
-      <w:r>
-        <w:t>lant</w:t>
-      </w:r>
-      <w:r>
-        <w:t xml:space="preserve"> </w:t>
-      </w:r>
-      <w:r>
-        <w:t>genotype</w:t>
-      </w:r>
-      <w:r>
-        <w:t xml:space="preserve">s </w:t>
-      </w:r>
-      <w:r>
-        <w:t xml:space="preserve">was </w:t>
-      </w:r>
-      <w:r>
-        <w:t xml:space="preserve">also </w:t>
-      </w:r>
-      <w:r>
-        <w:t xml:space="preserve">a </w:t>
-      </w:r>
-      <w:r>
-        <w:t xml:space="preserve">significant </w:t>
-      </w:r>
-      <w:r>
-        <w:t xml:space="preserve">predictor of </w:t>
-      </w:r>
-      <w:r>
-        <w:t xml:space="preserve">arthropod community diversity and stability.  </w:t>
-      </w:r>
-      <w:commentRangeEnd w:id="8"/>
-      <w:r>
-        <w:rPr>
-          <w:rStyle w:val="CommentReference"/>
-        </w:rPr>
-        <w:commentReference w:id="8"/>
+        <w:t xml:space="preserve"> structure of</w:t>
+      </w:r>
+      <w:ins w:id="8" w:author="Matthew K. Lau" w:date="2014-08-06T21:24:00Z">
+        <w:r>
+          <w:t xml:space="preserve"> species</w:t>
+        </w:r>
+      </w:ins>
+      <w:r>
+        <w:t xml:space="preserve"> </w:t>
+      </w:r>
+      <w:ins w:id="9" w:author="Matthew K. Lau" w:date="2014-08-06T21:24:00Z">
+        <w:r>
+          <w:t xml:space="preserve">interaction </w:t>
+        </w:r>
+      </w:ins>
+      <w:r>
+        <w:t>networks</w:t>
+      </w:r>
+      <w:r>
+        <w:t xml:space="preserve">. </w:t>
       </w:r>
       <w:r>
         <w:t xml:space="preserve">These findings </w:t>
@@ -1050,7 +1025,7 @@
           <w:b/>
         </w:rPr>
       </w:pPr>
-      <w:commentRangeStart w:id="9"/>
+      <w:commentRangeStart w:id="10"/>
       <w:r>
         <w:rPr>
           <w:b/>
@@ -1058,12 +1033,12 @@
         <w:lastRenderedPageBreak/>
         <w:t>Introduction</w:t>
       </w:r>
-      <w:commentRangeEnd w:id="9"/>
+      <w:commentRangeEnd w:id="10"/>
       <w:r>
         <w:rPr>
           <w:rStyle w:val="CommentReference"/>
         </w:rPr>
-        <w:commentReference w:id="9"/>
+        <w:commentReference w:id="10"/>
       </w:r>
       <w:r>
         <w:rPr>
@@ -1092,12 +1067,12 @@
       <w:r>
         <w:t>long history in ecological theory (</w:t>
       </w:r>
-      <w:ins w:id="10" w:author="Art Keith" w:date="2014-04-10T21:35:00Z">
+      <w:ins w:id="11" w:author="Art Keith" w:date="2014-04-10T21:35:00Z">
         <w:r>
           <w:t>Elton 1947 : MacArthur 19??</w:t>
         </w:r>
       </w:ins>
-      <w:ins w:id="11" w:author="Art Keith" w:date="2014-04-10T21:36:00Z">
+      <w:ins w:id="12" w:author="Art Keith" w:date="2014-04-10T21:36:00Z">
         <w:r>
           <w:t xml:space="preserve"> other </w:t>
         </w:r>
@@ -1108,7 +1083,7 @@
       <w:r>
         <w:t xml:space="preserve"> </w:t>
       </w:r>
-      <w:ins w:id="12" w:author="Thomas Whitham" w:date="2014-02-28T09:23:00Z">
+      <w:ins w:id="13" w:author="Thomas Whitham" w:date="2014-02-28T09:23:00Z">
         <w:r>
           <w:t xml:space="preserve"> </w:t>
         </w:r>
@@ -1116,7 +1091,7 @@
       <w:r>
         <w:t>While having often been viewed as an emergent property due to its seemingly endless complexity</w:t>
       </w:r>
-      <w:ins w:id="13" w:author="Thomas Whitham" w:date="2014-02-27T21:27:00Z">
+      <w:ins w:id="14" w:author="Thomas Whitham" w:date="2014-02-27T21:27:00Z">
         <w:r>
           <w:t>,</w:t>
         </w:r>
@@ -1136,7 +1111,7 @@
       <w:r>
         <w:t xml:space="preserve">(Holeski </w:t>
       </w:r>
-      <w:commentRangeStart w:id="14"/>
+      <w:commentRangeStart w:id="15"/>
       <w:r>
         <w:rPr>
           <w:i/>
@@ -1146,12 +1121,12 @@
       <w:r>
         <w:t xml:space="preserve"> </w:t>
       </w:r>
-      <w:commentRangeEnd w:id="14"/>
+      <w:commentRangeEnd w:id="15"/>
       <w:r>
         <w:rPr>
           <w:rStyle w:val="CommentReference"/>
         </w:rPr>
-        <w:commentReference w:id="14"/>
+        <w:commentReference w:id="15"/>
       </w:r>
       <w:r>
         <w:t xml:space="preserve">2012) </w:t>
@@ -1195,16 +1170,16 @@
       <w:r>
         <w:t>Bailey and Whitham 2002</w:t>
       </w:r>
-      <w:commentRangeStart w:id="15"/>
+      <w:commentRangeStart w:id="16"/>
       <w:r>
         <w:t>;</w:t>
       </w:r>
-      <w:commentRangeEnd w:id="15"/>
+      <w:commentRangeEnd w:id="16"/>
       <w:r>
         <w:rPr>
           <w:rStyle w:val="CommentReference"/>
         </w:rPr>
-        <w:commentReference w:id="15"/>
+        <w:commentReference w:id="16"/>
       </w:r>
       <w:r>
         <w:t xml:space="preserve"> </w:t>
@@ -1254,7 +1229,7 @@
         </w:rPr>
         <w:t>other refs</w:t>
       </w:r>
-      <w:ins w:id="16" w:author="Art Keith" w:date="2014-04-10T21:27:00Z">
+      <w:ins w:id="17" w:author="Art Keith" w:date="2014-04-10T21:27:00Z">
         <w:r>
           <w:t>?</w:t>
         </w:r>
@@ -1436,7 +1411,7 @@
       <w:r>
         <w:t xml:space="preserve"> </w:t>
       </w:r>
-      <w:ins w:id="17" w:author="Matthew K. Lau" w:date="2014-07-15T15:28:00Z">
+      <w:ins w:id="18" w:author="Matthew K. Lau" w:date="2014-07-15T15:28:00Z">
         <w:r>
           <w:t xml:space="preserve">species </w:t>
         </w:r>
@@ -1568,12 +1543,9 @@
       <w:r>
         <w:t xml:space="preserve"> Interacting Foundation Species </w:t>
       </w:r>
-      <w:ins w:id="18" w:author="Matthew K. Lau" w:date="2014-07-15T15:30:00Z">
-        <w:r>
-          <w:t>(IFS)</w:t>
-        </w:r>
-        <w:r>
-          <w:t xml:space="preserve"> </w:t>
+      <w:ins w:id="19" w:author="Matthew K. Lau" w:date="2014-07-15T15:30:00Z">
+        <w:r>
+          <w:t xml:space="preserve">(IFS) </w:t>
         </w:r>
       </w:ins>
       <w:r>
@@ -1582,7 +1554,7 @@
       <w:r>
         <w:t xml:space="preserve"> </w:t>
       </w:r>
-      <w:del w:id="19" w:author="Matthew K. Lau" w:date="2014-07-15T15:30:00Z">
+      <w:del w:id="20" w:author="Matthew K. Lau" w:date="2014-07-15T15:30:00Z">
         <w:r>
           <w:delText>(IFS)</w:delText>
         </w:r>
@@ -1629,7 +1601,7 @@
         <w:spacing w:line="480" w:lineRule="auto"/>
         <w:ind w:firstLine="720"/>
       </w:pPr>
-      <w:commentRangeStart w:id="20"/>
+      <w:commentRangeStart w:id="21"/>
       <w:r>
         <w:t>Cottonwood</w:t>
       </w:r>
@@ -1690,12 +1662,12 @@
       <w:r>
         <w:t xml:space="preserve">Bangert et al. 2013).  </w:t>
       </w:r>
-      <w:commentRangeEnd w:id="20"/>
+      <w:commentRangeEnd w:id="21"/>
       <w:r>
         <w:rPr>
           <w:rStyle w:val="CommentReference"/>
         </w:rPr>
-        <w:commentReference w:id="20"/>
+        <w:commentReference w:id="21"/>
       </w:r>
     </w:p>
     <w:p>
@@ -1703,12 +1675,12 @@
         <w:spacing w:line="480" w:lineRule="auto"/>
         <w:ind w:firstLine="720"/>
       </w:pPr>
-      <w:commentRangeStart w:id="21"/>
+      <w:commentRangeStart w:id="22"/>
       <w:r>
         <w:lastRenderedPageBreak/>
         <w:t xml:space="preserve">To test </w:t>
       </w:r>
-      <w:ins w:id="22" w:author="Matthew K. Lau" w:date="2014-07-15T15:30:00Z">
+      <w:ins w:id="23" w:author="Matthew K. Lau" w:date="2014-07-15T15:30:00Z">
         <w:r>
           <w:t xml:space="preserve">the </w:t>
         </w:r>
@@ -1716,7 +1688,7 @@
       <w:r>
         <w:t>IFS</w:t>
       </w:r>
-      <w:ins w:id="23" w:author="Matthew K. Lau" w:date="2014-07-15T15:30:00Z">
+      <w:ins w:id="24" w:author="Matthew K. Lau" w:date="2014-07-15T15:30:00Z">
         <w:r>
           <w:t xml:space="preserve"> Hypothesis</w:t>
         </w:r>
@@ -1766,6 +1738,23 @@
       <w:r>
         <w:t xml:space="preserve"> also examined </w:t>
       </w:r>
+      <w:ins w:id="25" w:author="Matthew K. Lau" w:date="2014-08-06T21:25:00Z">
+        <w:r>
+          <w:t xml:space="preserve">the impact of </w:t>
+        </w:r>
+        <w:r>
+          <w:rPr>
+            <w:i/>
+            <w:rPrChange w:id="26" w:author="Matthew K. Lau" w:date="2014-08-06T21:25:00Z">
+              <w:rPr/>
+            </w:rPrChange>
+          </w:rPr>
+          <w:t xml:space="preserve">P. betae </w:t>
+        </w:r>
+        <w:r>
+          <w:t xml:space="preserve">on </w:t>
+        </w:r>
+      </w:ins>
       <w:r>
         <w:t>community</w:t>
       </w:r>
@@ -1779,14 +1768,32 @@
         <w:t xml:space="preserve"> </w:t>
       </w:r>
       <w:r>
-        <w:t xml:space="preserve">and network structure using co-occurrence analysis.  </w:t>
-      </w:r>
-      <w:commentRangeEnd w:id="21"/>
+        <w:t xml:space="preserve">and </w:t>
+      </w:r>
+      <w:ins w:id="27" w:author="Matthew K. Lau" w:date="2014-08-06T21:26:00Z">
+        <w:r>
+          <w:t>interaction network structure</w:t>
+        </w:r>
+      </w:ins>
+      <w:del w:id="28" w:author="Matthew K. Lau" w:date="2014-08-06T21:26:00Z">
+        <w:r>
+          <w:delText>network structure</w:delText>
+        </w:r>
+      </w:del>
+      <w:del w:id="29" w:author="Matthew K. Lau" w:date="2014-08-06T21:25:00Z">
+        <w:r>
+          <w:delText xml:space="preserve"> using co-occurrence analysis</w:delText>
+        </w:r>
+      </w:del>
+      <w:r>
+        <w:t xml:space="preserve">.  </w:t>
+      </w:r>
+      <w:commentRangeEnd w:id="22"/>
       <w:r>
         <w:rPr>
           <w:rStyle w:val="CommentReference"/>
         </w:rPr>
-        <w:commentReference w:id="21"/>
+        <w:commentReference w:id="22"/>
       </w:r>
       <w:r>
         <w:t>We</w:t>
@@ -1845,502 +1852,919 @@
       <w:r>
         <w:t xml:space="preserve">, </w:t>
       </w:r>
-      <w:commentRangeStart w:id="24"/>
       <w:r>
         <w:t xml:space="preserve">but also </w:t>
       </w:r>
-      <w:r>
-        <w:t xml:space="preserve">the network of </w:t>
-      </w:r>
-      <w:r>
-        <w:t>co-</w:t>
-      </w:r>
-      <w:r>
-        <w:t>occurring</w:t>
-      </w:r>
-      <w:r>
-        <w:t xml:space="preserve"> </w:t>
-      </w:r>
-      <w:r>
-        <w:t xml:space="preserve">species and </w:t>
-      </w:r>
-      <w:r>
-        <w:t>its</w:t>
-      </w:r>
-      <w:r>
-        <w:t xml:space="preserve"> stability</w:t>
-      </w:r>
-      <w:commentRangeEnd w:id="24"/>
+      <w:ins w:id="30" w:author="Matthew K. Lau" w:date="2014-08-06T21:27:00Z">
+        <w:r>
+          <w:t xml:space="preserve">community interaction </w:t>
+        </w:r>
+      </w:ins>
+      <w:r>
+        <w:t xml:space="preserve">network </w:t>
+      </w:r>
+      <w:ins w:id="31" w:author="Matthew K. Lau" w:date="2014-08-06T21:27:00Z">
+        <w:r>
+          <w:t xml:space="preserve">structure </w:t>
+        </w:r>
+      </w:ins>
+      <w:r>
+        <w:t xml:space="preserve">and </w:t>
+      </w:r>
+      <w:ins w:id="32" w:author="Matthew K. Lau" w:date="2014-08-06T21:27:00Z">
+        <w:r>
+          <w:t xml:space="preserve">the turn-over of species between years (i.e. </w:t>
+        </w:r>
+      </w:ins>
+      <w:r>
+        <w:t>stability</w:t>
+      </w:r>
+      <w:ins w:id="33" w:author="Matthew K. Lau" w:date="2014-08-06T21:27:00Z">
+        <w:r>
+          <w:t>)</w:t>
+        </w:r>
+      </w:ins>
+      <w:r>
+        <w:t xml:space="preserve">. </w:t>
+      </w:r>
+      <w:r>
+        <w:t xml:space="preserve"> </w:t>
+      </w:r>
+      <w:r>
+        <w:t>T</w:t>
+      </w:r>
+      <w:r>
+        <w:t xml:space="preserve">hese </w:t>
+      </w:r>
+      <w:r>
+        <w:t xml:space="preserve">complex community </w:t>
+      </w:r>
+      <w:r>
+        <w:t xml:space="preserve">traits would </w:t>
+      </w:r>
+      <w:r>
+        <w:t xml:space="preserve">therefore </w:t>
+      </w:r>
+      <w:r>
+        <w:t>be genotype dependent</w:t>
+      </w:r>
+      <w:r>
+        <w:t>, subject to natural selection, and potentially important to conservation biologists</w:t>
+      </w:r>
+      <w:r>
+        <w:t>.</w:t>
+      </w:r>
+      <w:r>
+        <w:t xml:space="preserve">  </w:t>
+      </w:r>
+      <w:r>
+        <w:t xml:space="preserve"> </w:t>
+      </w:r>
+      <w:r>
+        <w:t xml:space="preserve"> </w:t>
+      </w:r>
+      <w:r>
+        <w:t>Our results show that tree genotype</w:t>
+      </w:r>
+      <w:ins w:id="34" w:author="Matthew K. Lau" w:date="2014-08-06T21:27:00Z">
+        <w:r>
+          <w:t xml:space="preserve"> and</w:t>
+        </w:r>
+      </w:ins>
+      <w:r>
+        <w:t xml:space="preserve"> community richness can be used as predictors of arthropod community stability across years</w:t>
+      </w:r>
+      <w:ins w:id="35" w:author="Matthew K. Lau" w:date="2014-08-06T21:28:00Z">
+        <w:r>
+          <w:t xml:space="preserve"> and community network structure</w:t>
+        </w:r>
+      </w:ins>
+      <w:r>
+        <w:t xml:space="preserve"> </w:t>
+      </w:r>
+      <w:ins w:id="36" w:author="Matthew K. Lau" w:date="2014-08-06T21:28:00Z">
+        <w:r>
+          <w:t xml:space="preserve">is influenced by the </w:t>
+        </w:r>
+      </w:ins>
+      <w:ins w:id="37" w:author="Matthew K. Lau" w:date="2014-08-06T21:29:00Z">
+        <w:r>
+          <w:t xml:space="preserve">genetically based </w:t>
+        </w:r>
+      </w:ins>
+      <w:ins w:id="38" w:author="Matthew K. Lau" w:date="2014-08-06T21:28:00Z">
+        <w:r>
+          <w:t xml:space="preserve">interaction between </w:t>
+        </w:r>
+      </w:ins>
+      <w:ins w:id="39" w:author="Matthew K. Lau" w:date="2014-08-06T21:29:00Z">
+        <w:r>
+          <w:t xml:space="preserve">narrowleaf </w:t>
+        </w:r>
+      </w:ins>
+      <w:ins w:id="40" w:author="Matthew K. Lau" w:date="2014-08-06T21:28:00Z">
+        <w:r>
+          <w:t>cottonwood</w:t>
+        </w:r>
+      </w:ins>
+      <w:ins w:id="41" w:author="Matthew K. Lau" w:date="2014-08-06T21:29:00Z">
+        <w:r>
+          <w:t xml:space="preserve"> and </w:t>
+        </w:r>
+        <w:r>
+          <w:rPr>
+            <w:i/>
+          </w:rPr>
+          <w:t>P. betae</w:t>
+        </w:r>
+        <w:r>
+          <w:t>.</w:t>
+        </w:r>
+      </w:ins>
+      <w:r>
+        <w:t xml:space="preserve"> These findings confirmed our hypotheses that genetic based interactions of foundation species can define complex properties of associated communities. </w:t>
+      </w:r>
+    </w:p>
+    <w:p>
+      <w:pPr>
+        <w:spacing w:line="480" w:lineRule="auto"/>
+        <w:rPr>
+          <w:b/>
+        </w:rPr>
+      </w:pPr>
+      <w:r>
+        <w:tab/>
+      </w:r>
+    </w:p>
+    <w:p>
+      <w:pPr>
+        <w:spacing w:line="480" w:lineRule="auto"/>
+        <w:rPr>
+          <w:b/>
+        </w:rPr>
+      </w:pPr>
+      <w:r>
+        <w:rPr>
+          <w:b/>
+        </w:rPr>
+        <w:t xml:space="preserve">Materials and </w:t>
+      </w:r>
+      <w:r>
+        <w:rPr>
+          <w:b/>
+        </w:rPr>
+        <w:t>Methods:</w:t>
+      </w:r>
+    </w:p>
+    <w:p>
+      <w:pPr>
+        <w:spacing w:line="480" w:lineRule="auto"/>
+      </w:pPr>
+      <w:r>
+        <w:rPr>
+          <w:b/>
+          <w:i/>
+        </w:rPr>
+        <w:t>Experimental</w:t>
+      </w:r>
+      <w:r>
+        <w:rPr>
+          <w:b/>
+          <w:i/>
+        </w:rPr>
+        <w:t xml:space="preserve"> </w:t>
+      </w:r>
+      <w:r>
+        <w:rPr>
+          <w:b/>
+          <w:i/>
+        </w:rPr>
+        <w:t>Garden Studies:</w:t>
+      </w:r>
+      <w:r>
+        <w:t xml:space="preserve"> Because previous studies had shown differences in community composition and stability in aphid resistant and susceptible </w:t>
+      </w:r>
+      <w:r>
+        <w:t xml:space="preserve">tree </w:t>
+      </w:r>
+      <w:r>
+        <w:t>genotypes</w:t>
+      </w:r>
+      <w:r>
+        <w:t xml:space="preserve">, </w:t>
+      </w:r>
+      <w:r>
+        <w:t>we</w:t>
+      </w:r>
+      <w:r>
+        <w:t xml:space="preserve"> design</w:t>
+      </w:r>
+      <w:r>
+        <w:t>ed</w:t>
+      </w:r>
+      <w:r>
+        <w:t xml:space="preserve"> an aphid exclusion experiment using replicated tree genotypes </w:t>
+      </w:r>
+      <w:r>
+        <w:t>in</w:t>
+      </w:r>
+      <w:r>
+        <w:t xml:space="preserve"> a common-garden</w:t>
+      </w:r>
+      <w:r>
+        <w:t>.  Common-gardens allo</w:t>
+      </w:r>
+      <w:r>
+        <w:t>we</w:t>
+      </w:r>
+      <w:r>
+        <w:t>d</w:t>
+      </w:r>
+      <w:r>
+        <w:t xml:space="preserve"> </w:t>
+      </w:r>
+      <w:r>
+        <w:t>controlling</w:t>
+      </w:r>
+      <w:r>
+        <w:t xml:space="preserve"> for plant genotype</w:t>
+      </w:r>
+      <w:r>
+        <w:t xml:space="preserve"> </w:t>
+      </w:r>
+      <w:r>
+        <w:t xml:space="preserve">while </w:t>
+      </w:r>
+      <w:r>
+        <w:t>also mi</w:t>
+      </w:r>
+      <w:r>
+        <w:t>nimizing environmental variation.</w:t>
+      </w:r>
+      <w:r>
+        <w:t xml:space="preserve">  The common gardens</w:t>
+      </w:r>
+      <w:r>
+        <w:t xml:space="preserve"> used are 16-yrs-old and located at the Ogden Nature Center in Ogden, Utah. </w:t>
+      </w:r>
+      <w:r>
+        <w:lastRenderedPageBreak/>
+        <w:t xml:space="preserve">The gardens contain replicated genotypes of </w:t>
+      </w:r>
+      <w:r>
+        <w:rPr>
+          <w:i/>
+        </w:rPr>
+        <w:t>Populus</w:t>
+      </w:r>
+      <w:r>
+        <w:rPr>
+          <w:i/>
+        </w:rPr>
+        <w:t xml:space="preserve"> </w:t>
+      </w:r>
+      <w:r>
+        <w:rPr>
+          <w:i/>
+        </w:rPr>
+        <w:t>angustifolia</w:t>
+      </w:r>
+      <w:r>
+        <w:rPr>
+          <w:i/>
+        </w:rPr>
+        <w:t xml:space="preserve"> </w:t>
+      </w:r>
+      <w:r>
+        <w:t xml:space="preserve">trees collected from along the nearby </w:t>
+      </w:r>
+      <w:r>
+        <w:t>We</w:t>
+      </w:r>
+      <w:r>
+        <w:t>ber River.</w:t>
+      </w:r>
+      <w:r>
+        <w:t xml:space="preserve">  </w:t>
+      </w:r>
+      <w:r>
+        <w:t xml:space="preserve">Trees </w:t>
+      </w:r>
+      <w:r>
+        <w:t>we</w:t>
+      </w:r>
+      <w:r>
+        <w:t xml:space="preserve">re planted in a random arrangement to minimize the possibility for </w:t>
+      </w:r>
+      <w:r>
+        <w:t>spatial-auto</w:t>
+      </w:r>
+      <w:r>
+        <w:t xml:space="preserve">correlation.  </w:t>
+      </w:r>
+      <w:r>
+        <w:t>This cottonwood is a dominant of riparian habitats and is widely distributed throughout the Rocky Mountains of the United States and southern Canada (Eckenwalder 1984).</w:t>
+      </w:r>
+    </w:p>
+    <w:p>
+      <w:pPr>
+        <w:spacing w:line="480" w:lineRule="auto"/>
+      </w:pPr>
+      <w:r>
+        <w:rPr>
+          <w:b/>
+          <w:i/>
+        </w:rPr>
+        <w:t>Aphid exclusion treatment</w:t>
+      </w:r>
+      <w:r>
+        <w:rPr>
+          <w:b/>
+          <w:i/>
+        </w:rPr>
+        <w:t>:</w:t>
+      </w:r>
+      <w:r>
+        <w:t xml:space="preserve"> The lifecycle of </w:t>
+      </w:r>
+      <w:r>
+        <w:rPr>
+          <w:i/>
+        </w:rPr>
+        <w:t>Pemphigus betae</w:t>
+      </w:r>
+      <w:r>
+        <w:t xml:space="preserve"> allo</w:t>
+      </w:r>
+      <w:r>
+        <w:t>we</w:t>
+      </w:r>
+      <w:r>
+        <w:t xml:space="preserve">d for a simple method to intercept </w:t>
+      </w:r>
+      <w:r>
+        <w:t xml:space="preserve">gall creating aphid stem mothers en route during their spring migration from the base of the tree up toward awaiting leaf buds.  Tangle-Trap insect trap coating was used to exclude aphid stem mothers on treatment branches.  </w:t>
+      </w:r>
+      <w:r>
+        <w:t>An approximately 1/2” thick by 1” wide coating was applied around the base of each treatment branch to prevent stem mothers from reaching sites for gall initiation.  Very few aphids are able to circumvent this method of prevention so treatment effect is usually high (</w:t>
+      </w:r>
+      <w:r>
+        <w:rPr>
+          <w:b/>
+        </w:rPr>
+        <w:t>Fig 1</w:t>
+      </w:r>
+      <w:r>
+        <w:t xml:space="preserve">).  </w:t>
+      </w:r>
+    </w:p>
+    <w:p>
+      <w:pPr>
+        <w:spacing w:line="480" w:lineRule="auto"/>
+        <w:rPr>
+          <w:ins w:id="42" w:author="Matthew K. Lau" w:date="2014-08-06T21:30:00Z"/>
+        </w:rPr>
+      </w:pPr>
+      <w:r>
+        <w:rPr>
+          <w:b/>
+          <w:i/>
+        </w:rPr>
+        <w:t>Arthropod Sampling:</w:t>
+      </w:r>
+      <w:r>
+        <w:rPr>
+          <w:b/>
+          <w:i/>
+        </w:rPr>
+        <w:t xml:space="preserve"> </w:t>
+      </w:r>
+      <w:r>
+        <w:t>A</w:t>
+      </w:r>
+      <w:r>
+        <w:t>rthropods</w:t>
+      </w:r>
+      <w:r>
+        <w:t xml:space="preserve"> </w:t>
+      </w:r>
+      <w:r>
+        <w:t>we</w:t>
+      </w:r>
+      <w:r>
+        <w:t>re visually censused</w:t>
+      </w:r>
+      <w:r>
+        <w:t xml:space="preserve"> </w:t>
+      </w:r>
+      <w:r>
+        <w:t>u</w:t>
+      </w:r>
+      <w:r>
+        <w:t xml:space="preserve">sing the methods of </w:t>
+      </w:r>
+      <w:r>
+        <w:t>Keith</w:t>
+      </w:r>
+      <w:r>
+        <w:t xml:space="preserve"> et al. (20</w:t>
+      </w:r>
+      <w:r>
+        <w:t>10)</w:t>
+      </w:r>
+      <w:r>
+        <w:t xml:space="preserve">.  Equal diameter branches </w:t>
+      </w:r>
+      <w:r>
+        <w:t>we</w:t>
+      </w:r>
+      <w:r>
+        <w:t>re selected to standardize for leaf area</w:t>
+      </w:r>
+      <w:r>
+        <w:t xml:space="preserve"> </w:t>
+      </w:r>
+      <w:r>
+        <w:t xml:space="preserve">(Fischer et al. 2004) and chosen to be in a north/south opposition.  </w:t>
+      </w:r>
+      <w:r>
+        <w:t>Control and exclusion (treatment) branches</w:t>
+      </w:r>
+      <w:r>
+        <w:rPr>
+          <w:color w:val="FF0000"/>
+        </w:rPr>
+        <w:t xml:space="preserve"> </w:t>
+      </w:r>
+      <w:r>
+        <w:t>we</w:t>
+      </w:r>
+      <w:r>
+        <w:t xml:space="preserve">re surveyed at similar times on different days to lessen effects of disturbance. </w:t>
+      </w:r>
+      <w:r>
+        <w:t xml:space="preserve"> Unknown arthropods </w:t>
+      </w:r>
+      <w:r>
+        <w:t>we</w:t>
+      </w:r>
+      <w:r>
+        <w:t xml:space="preserve">re collected, later identified to species or morphospecies within a family or </w:t>
+      </w:r>
+      <w:r>
+        <w:t>gen</w:t>
+      </w:r>
+      <w:r>
+        <w:t>us</w:t>
+      </w:r>
+      <w:r>
+        <w:t>, and placed in a reference collection (</w:t>
+      </w:r>
+      <w:r>
+        <w:t>see Appendix A</w:t>
+      </w:r>
+      <w:r>
+        <w:t xml:space="preserve">).  The community was sampled once per year at a time when previous studies had shown that community diversity was at its greatest (Wimp et al. 2004, 2005).  </w:t>
+      </w:r>
+      <w:r>
+        <w:t>We</w:t>
+      </w:r>
+      <w:r>
+        <w:t xml:space="preserve"> performed all surveys within a 2 </w:t>
+      </w:r>
+      <w:r>
+        <w:t>we</w:t>
+      </w:r>
+      <w:r>
+        <w:t>ek period (June 7</w:t>
+      </w:r>
+      <w:r>
+        <w:rPr>
+          <w:vertAlign w:val="superscript"/>
+        </w:rPr>
+        <w:t>th</w:t>
+      </w:r>
+      <w:r>
+        <w:t>-21</w:t>
+      </w:r>
+      <w:r>
+        <w:rPr>
+          <w:vertAlign w:val="superscript"/>
+        </w:rPr>
+        <w:t>st</w:t>
+      </w:r>
+      <w:r>
+        <w:t xml:space="preserve">) under similar </w:t>
+      </w:r>
+      <w:r>
+        <w:t>we</w:t>
+      </w:r>
+      <w:r>
+        <w:t xml:space="preserve">ather conditions and times of day. </w:t>
+      </w:r>
+      <w:r>
+        <w:t xml:space="preserve">Trees </w:t>
+      </w:r>
+      <w:r>
+        <w:t>we</w:t>
+      </w:r>
+      <w:r>
+        <w:t xml:space="preserve">re </w:t>
+      </w:r>
+      <w:r>
+        <w:t>visually censused for 20 minutes or until all branches had been surveyed</w:t>
+      </w:r>
+      <w:r>
+        <w:t xml:space="preserve"> (Sensu Wimp 2003)</w:t>
+      </w:r>
+      <w:r>
+        <w:t xml:space="preserve">.  Trees within the garden </w:t>
+      </w:r>
+      <w:r>
+        <w:t>we</w:t>
+      </w:r>
+      <w:r>
+        <w:t>re surveyed randomly to minimize any potential time-of-day effects.  Because plant ontogeny affect</w:t>
+      </w:r>
+      <w:r>
+        <w:t>s</w:t>
+      </w:r>
+      <w:r>
+        <w:t xml:space="preserve"> arthropod </w:t>
+      </w:r>
+      <w:r>
+        <w:lastRenderedPageBreak/>
+        <w:t>communities in this system (</w:t>
+      </w:r>
+      <w:r>
+        <w:t>Holeski et al. 2009</w:t>
+      </w:r>
+      <w:r>
+        <w:t xml:space="preserve">), </w:t>
+      </w:r>
+      <w:r>
+        <w:t>we</w:t>
+      </w:r>
+      <w:r>
+        <w:t xml:space="preserve"> standardized developmental factors by surveying branches only in the non-flo</w:t>
+      </w:r>
+      <w:r>
+        <w:t>we</w:t>
+      </w:r>
+      <w:r>
+        <w:t>ring, juvenile portion of each tree.</w:t>
+      </w:r>
+    </w:p>
+    <w:p>
+      <w:pPr>
+        <w:spacing w:line="480" w:lineRule="auto"/>
+        <w:rPr>
+          <w:ins w:id="43" w:author="Matthew K. Lau" w:date="2014-08-06T21:30:00Z"/>
+          <w:b/>
+        </w:rPr>
+      </w:pPr>
+      <w:ins w:id="44" w:author="Matthew K. Lau" w:date="2014-08-06T21:30:00Z">
+        <w:r>
+          <w:rPr>
+            <w:b/>
+            <w:i/>
+          </w:rPr>
+          <w:t>Network Modeling and Analysis</w:t>
+        </w:r>
+      </w:ins>
+    </w:p>
+    <w:p>
+      <w:pPr>
+        <w:spacing w:line="480" w:lineRule="auto"/>
+      </w:pPr>
+      <w:ins w:id="45" w:author="Matthew K. Lau" w:date="2014-08-06T21:36:00Z">
+        <w:r>
+          <w:t xml:space="preserve">We used a network approach to examine the impact of </w:t>
+        </w:r>
+        <w:r>
+          <w:rPr>
+            <w:i/>
+            <w:rPrChange w:id="46" w:author="Matthew K. Lau" w:date="2014-08-06T21:36:00Z">
+              <w:rPr/>
+            </w:rPrChange>
+          </w:rPr>
+          <w:t xml:space="preserve">P. betae </w:t>
+        </w:r>
+        <w:r>
+          <w:t>removal on the complex set of interactions in the cottonwood-arthrop</w:t>
+        </w:r>
+      </w:ins>
+      <w:ins w:id="47" w:author="Matthew K. Lau" w:date="2014-08-06T21:37:00Z">
+        <w:r>
+          <w:t>o</w:t>
+        </w:r>
+      </w:ins>
+      <w:ins w:id="48" w:author="Matthew K. Lau" w:date="2014-08-06T21:36:00Z">
+        <w:r>
+          <w:t xml:space="preserve">d </w:t>
+        </w:r>
+      </w:ins>
+      <w:ins w:id="49" w:author="Matthew K. Lau" w:date="2014-08-06T21:37:00Z">
+        <w:r>
+          <w:t>community</w:t>
+        </w:r>
+      </w:ins>
+      <w:ins w:id="50" w:author="Matthew K. Lau" w:date="2014-08-06T21:35:00Z">
+        <w:r>
+          <w:t>.</w:t>
+        </w:r>
+      </w:ins>
+      <w:ins w:id="51" w:author="Matthew K. Lau" w:date="2014-08-06T21:36:00Z">
+        <w:r>
+          <w:t xml:space="preserve"> </w:t>
+        </w:r>
+      </w:ins>
+      <w:ins w:id="52" w:author="Matthew K. Lau" w:date="2014-08-06T21:37:00Z">
+        <w:r>
+          <w:t xml:space="preserve">To do this, we </w:t>
+        </w:r>
+      </w:ins>
+      <w:ins w:id="53" w:author="Matthew K. Lau" w:date="2014-08-06T21:40:00Z">
+        <w:r>
+          <w:t xml:space="preserve">constructed </w:t>
+        </w:r>
+      </w:ins>
+      <w:ins w:id="54" w:author="Matthew K. Lau" w:date="2014-08-06T21:41:00Z">
+        <w:r>
+          <w:t>tree genotype by arthropod species adjacency matrices</w:t>
+        </w:r>
+      </w:ins>
+      <w:ins w:id="55" w:author="Matthew K. Lau" w:date="2014-08-06T21:38:00Z">
+        <w:r>
+          <w:t xml:space="preserve"> using the </w:t>
+        </w:r>
+      </w:ins>
+      <w:ins w:id="56" w:author="Matthew K. Lau" w:date="2014-08-06T21:41:00Z">
+        <w:r>
+          <w:t>observations</w:t>
+        </w:r>
+      </w:ins>
+      <w:ins w:id="57" w:author="Matthew K. Lau" w:date="2014-08-06T21:42:00Z">
+        <w:r>
+          <w:t xml:space="preserve"> from 2009 (i.e. the second year of the removal treatment)</w:t>
+        </w:r>
+      </w:ins>
+      <w:ins w:id="58" w:author="Matthew K. Lau" w:date="2014-08-06T21:41:00Z">
+        <w:r>
+          <w:t xml:space="preserve">. </w:t>
+        </w:r>
+      </w:ins>
+      <w:ins w:id="59" w:author="Matthew K. Lau" w:date="2014-08-06T21:42:00Z">
+        <w:r>
+          <w:t>As previous work</w:t>
+        </w:r>
+      </w:ins>
+      <w:ins w:id="60" w:author="Matthew K. Lau" w:date="2014-08-06T21:44:00Z">
+        <w:r>
+          <w:t xml:space="preserve"> </w:t>
+        </w:r>
+      </w:ins>
+      <w:ins w:id="61" w:author="Matthew K. Lau" w:date="2014-08-06T21:42:00Z">
+        <w:r>
+          <w:t xml:space="preserve">has </w:t>
+        </w:r>
+      </w:ins>
+      <w:ins w:id="62" w:author="Matthew K. Lau" w:date="2014-08-06T21:43:00Z">
+        <w:r>
+          <w:t>demonstrated that plant-herbivor</w:t>
+        </w:r>
+        <w:r>
+          <w:t>e networks tend to form modules</w:t>
+        </w:r>
+        <w:r>
+          <w:t xml:space="preserve"> </w:t>
+        </w:r>
+      </w:ins>
+      <w:ins w:id="63" w:author="Matthew K. Lau" w:date="2014-08-06T21:46:00Z">
+        <w:r>
+          <w:t>(</w:t>
+        </w:r>
+      </w:ins>
+      <w:ins w:id="64" w:author="Matthew K. Lau" w:date="2014-08-06T21:43:00Z">
+        <w:r>
+          <w:t>groups of species that tend to i</w:t>
+        </w:r>
+        <w:r>
+          <w:t xml:space="preserve">nteract more strongly with each), which </w:t>
+        </w:r>
+      </w:ins>
+      <w:ins w:id="65" w:author="Matthew K. Lau" w:date="2014-08-06T21:46:00Z">
+        <w:r>
+          <w:t xml:space="preserve">contribute to </w:t>
+        </w:r>
+      </w:ins>
+      <w:ins w:id="66" w:author="Matthew K. Lau" w:date="2014-08-06T21:43:00Z">
+        <w:r>
+          <w:t xml:space="preserve">stability in these communities </w:t>
+        </w:r>
+      </w:ins>
+      <w:ins w:id="67" w:author="Matthew K. Lau" w:date="2014-08-06T21:46:00Z">
+        <w:r>
+          <w:t>(</w:t>
+        </w:r>
+        <w:commentRangeStart w:id="68"/>
+        <w:r>
+          <w:t>Thébault and Fontaine 2010</w:t>
+        </w:r>
+        <w:commentRangeEnd w:id="68"/>
+        <w:r>
+          <w:rPr>
+            <w:rStyle w:val="CommentReference"/>
+          </w:rPr>
+          <w:commentReference w:id="68"/>
+        </w:r>
+        <w:r>
+          <w:t xml:space="preserve">), we </w:t>
+        </w:r>
+      </w:ins>
+      <w:ins w:id="69" w:author="Matthew K. Lau" w:date="2014-08-06T21:47:00Z">
+        <w:r>
+          <w:t>focused our analyses on modularity. We calculated modularity using the metric developed by Newman (</w:t>
+        </w:r>
+        <w:commentRangeStart w:id="70"/>
+        <w:r>
+          <w:t>2004</w:t>
+        </w:r>
+      </w:ins>
+      <w:commentRangeEnd w:id="70"/>
+      <w:ins w:id="71" w:author="Matthew K. Lau" w:date="2014-08-06T21:51:00Z">
+        <w:r>
+          <w:rPr>
+            <w:rStyle w:val="CommentReference"/>
+          </w:rPr>
+          <w:commentReference w:id="70"/>
+        </w:r>
+      </w:ins>
+      <w:ins w:id="73" w:author="Matthew K. Lau" w:date="2014-08-06T21:47:00Z">
+        <w:r>
+          <w:t>)</w:t>
+        </w:r>
+      </w:ins>
+      <w:ins w:id="74" w:author="Matthew K. Lau" w:date="2014-08-06T21:48:00Z">
+        <w:r>
+          <w:t>, using a method developed for bipartite or two-mode networks (</w:t>
+        </w:r>
+      </w:ins>
+      <w:commentRangeStart w:id="75"/>
+      <w:ins w:id="76" w:author="Matthew K. Lau" w:date="2014-08-06T21:49:00Z">
+        <w:r>
+          <w:t>Dormann and Strauß 2013</w:t>
+        </w:r>
+        <w:commentRangeEnd w:id="75"/>
+        <w:r>
+          <w:rPr>
+            <w:rStyle w:val="CommentReference"/>
+          </w:rPr>
+          <w:commentReference w:id="75"/>
+        </w:r>
+      </w:ins>
+      <w:ins w:id="78" w:author="Matthew K. Lau" w:date="2014-08-06T21:48:00Z">
+        <w:r>
+          <w:t>).</w:t>
+        </w:r>
+      </w:ins>
+      <w:r>
+        <w:t xml:space="preserve"> To test for the significance of the observed modularity, we compared the observed modularity for both the c</w:t>
+      </w:r>
+      <w:r>
+        <w:t>ontrol and removal networks to</w:t>
+      </w:r>
+      <w:r>
+        <w:t xml:space="preserve"> the modularity of simulated communities using a standard null modeling approach</w:t>
+      </w:r>
+      <w:r>
+        <w:t xml:space="preserve"> (</w:t>
+      </w:r>
+      <w:commentRangeStart w:id="79"/>
+      <w:r>
+        <w:t>Gotelli 2000</w:t>
+      </w:r>
+      <w:commentRangeEnd w:id="79"/>
       <w:r>
         <w:rPr>
           <w:rStyle w:val="CommentReference"/>
         </w:rPr>
-        <w:commentReference w:id="24"/>
+        <w:commentReference w:id="79"/>
+      </w:r>
+      <w:r>
+        <w:t>)</w:t>
       </w:r>
       <w:r>
         <w:t xml:space="preserve">. </w:t>
       </w:r>
       <w:r>
-        <w:t xml:space="preserve"> </w:t>
-      </w:r>
-      <w:r>
-        <w:t>T</w:t>
-      </w:r>
-      <w:r>
-        <w:t xml:space="preserve">hese </w:t>
-      </w:r>
-      <w:r>
-        <w:t xml:space="preserve">complex community </w:t>
-      </w:r>
-      <w:r>
-        <w:t xml:space="preserve">traits would </w:t>
-      </w:r>
-      <w:r>
-        <w:t xml:space="preserve">therefore </w:t>
-      </w:r>
-      <w:r>
-        <w:t>be genotype dependent</w:t>
-      </w:r>
-      <w:r>
-        <w:t>, subject to natural selection, and potentially important to conservation biologists</w:t>
-      </w:r>
-      <w:r>
-        <w:t>.</w:t>
-      </w:r>
-      <w:r>
-        <w:t xml:space="preserve">  </w:t>
-      </w:r>
-      <w:r>
-        <w:t xml:space="preserve"> </w:t>
-      </w:r>
-      <w:r>
-        <w:t xml:space="preserve"> </w:t>
-      </w:r>
-      <w:r>
-        <w:t xml:space="preserve">Our results show that tree genotype, community richness and network structure can be used as predictors of arthropod community stability across years.  These findings confirmed our hypotheses that genetic based interactions of foundation species can define complex properties of associated communities. </w:t>
-      </w:r>
-    </w:p>
-    <w:p>
-      <w:pPr>
-        <w:spacing w:line="480" w:lineRule="auto"/>
-        <w:rPr>
-          <w:b/>
-        </w:rPr>
-      </w:pPr>
-      <w:r>
-        <w:tab/>
-      </w:r>
-    </w:p>
-    <w:p>
-      <w:pPr>
-        <w:spacing w:line="480" w:lineRule="auto"/>
-        <w:rPr>
-          <w:b/>
-        </w:rPr>
-      </w:pPr>
-      <w:r>
-        <w:rPr>
-          <w:b/>
-        </w:rPr>
-        <w:t xml:space="preserve">Materials and </w:t>
-      </w:r>
-      <w:r>
-        <w:rPr>
-          <w:b/>
-        </w:rPr>
-        <w:t>Methods:</w:t>
-      </w:r>
-    </w:p>
-    <w:p>
-      <w:pPr>
-        <w:spacing w:line="480" w:lineRule="auto"/>
-      </w:pPr>
-      <w:r>
-        <w:rPr>
-          <w:b/>
+        <w:t xml:space="preserve">We chose to use the most conservative </w:t>
+      </w:r>
+      <w:r>
+        <w:t xml:space="preserve">null </w:t>
+      </w:r>
+      <w:r>
+        <w:t>model</w:t>
+      </w:r>
+      <w:r>
+        <w:t xml:space="preserve">, which </w:t>
+      </w:r>
+      <w:r>
+        <w:t>preserved the marginal frequencies (i.e. the total number of arthropod species on each tree as well as the total abundance of each arthropod across all trees)</w:t>
+      </w:r>
+      <w:r>
+        <w:t xml:space="preserve"> (</w:t>
+      </w:r>
+      <w:commentRangeStart w:id="80"/>
+      <w:r>
+        <w:t>Dormann, Gruber and Fruend 2008</w:t>
+      </w:r>
+      <w:commentRangeEnd w:id="80"/>
+      <w:r>
+        <w:rPr>
+          <w:rStyle w:val="CommentReference"/>
+        </w:rPr>
+        <w:commentReference w:id="80"/>
+      </w:r>
+      <w:r>
+        <w:t>).</w:t>
+      </w:r>
+      <w:r>
+        <w:t xml:space="preserve"> </w:t>
+      </w:r>
+      <w:r>
+        <w:t>We also calculate</w:t>
+      </w:r>
+      <w:r>
+        <w:t>d</w:t>
+      </w:r>
+      <w:r>
+        <w:t xml:space="preserve"> the contribution of </w:t>
+      </w:r>
+      <w:r>
+        <w:rPr>
           <w:i/>
         </w:rPr>
-        <w:t>Experimental</w:t>
-      </w:r>
-      <w:r>
-        <w:rPr>
-          <w:b/>
+        <w:t>P. betae</w:t>
+      </w:r>
+      <w:r>
+        <w:t xml:space="preserve"> to the </w:t>
+      </w:r>
+      <w:r>
+        <w:t xml:space="preserve">structure </w:t>
+      </w:r>
+      <w:r>
+        <w:t xml:space="preserve">of each network using the null </w:t>
+      </w:r>
+      <w:r>
+        <w:t xml:space="preserve">vector of </w:t>
+      </w:r>
+      <w:r>
+        <w:rPr>
           <w:i/>
         </w:rPr>
-        <w:t xml:space="preserve"> </w:t>
-      </w:r>
-      <w:r>
-        <w:rPr>
-          <w:b/>
-          <w:i/>
-        </w:rPr>
-        <w:t>Garden Studies:</w:t>
-      </w:r>
-      <w:r>
-        <w:t xml:space="preserve"> Because previous studies had shown differences in community composition and stability in aphid resistant and susceptible </w:t>
-      </w:r>
-      <w:r>
-        <w:t xml:space="preserve">tree </w:t>
-      </w:r>
-      <w:r>
-        <w:t>genotypes</w:t>
-      </w:r>
-      <w:r>
-        <w:t xml:space="preserve">, </w:t>
-      </w:r>
-      <w:r>
-        <w:t>we</w:t>
-      </w:r>
-      <w:r>
-        <w:t xml:space="preserve"> design</w:t>
-      </w:r>
-      <w:r>
-        <w:t>ed</w:t>
-      </w:r>
-      <w:r>
-        <w:t xml:space="preserve"> an aphid exclusion experiment using replicated tree genotypes </w:t>
-      </w:r>
-      <w:r>
-        <w:t>in</w:t>
-      </w:r>
-      <w:r>
-        <w:t xml:space="preserve"> a common-garden</w:t>
-      </w:r>
-      <w:r>
-        <w:t>.  Common-gardens allo</w:t>
-      </w:r>
-      <w:r>
-        <w:t>we</w:t>
-      </w:r>
-      <w:r>
-        <w:t>d</w:t>
-      </w:r>
-      <w:r>
-        <w:t xml:space="preserve"> </w:t>
-      </w:r>
-      <w:r>
-        <w:t>controlling</w:t>
-      </w:r>
-      <w:r>
-        <w:t xml:space="preserve"> for plant genotype</w:t>
-      </w:r>
-      <w:r>
-        <w:t xml:space="preserve"> </w:t>
-      </w:r>
-      <w:r>
-        <w:t xml:space="preserve">while </w:t>
-      </w:r>
-      <w:r>
-        <w:t>also mi</w:t>
-      </w:r>
-      <w:r>
-        <w:t>nimizing environmental variation.</w:t>
-      </w:r>
-      <w:r>
-        <w:t xml:space="preserve">  The common gardens</w:t>
-      </w:r>
-      <w:r>
-        <w:t xml:space="preserve"> used are 16-yrs-old and located at the Ogden Nature Center in Ogden, Utah. The gardens contain replicated genotypes of </w:t>
-      </w:r>
-      <w:r>
-        <w:rPr>
-          <w:i/>
-        </w:rPr>
-        <w:t>Populus</w:t>
-      </w:r>
-      <w:r>
-        <w:rPr>
-          <w:i/>
-        </w:rPr>
-        <w:t xml:space="preserve"> </w:t>
-      </w:r>
-      <w:r>
-        <w:rPr>
-          <w:i/>
-        </w:rPr>
-        <w:t>angustifolia</w:t>
-      </w:r>
-      <w:r>
-        <w:rPr>
-          <w:i/>
-        </w:rPr>
-        <w:t xml:space="preserve"> </w:t>
-      </w:r>
-      <w:r>
-        <w:t xml:space="preserve">trees collected from along the nearby </w:t>
-      </w:r>
-      <w:r>
-        <w:t>We</w:t>
-      </w:r>
-      <w:r>
-        <w:t>ber River.</w:t>
-      </w:r>
-      <w:r>
-        <w:t xml:space="preserve">  </w:t>
-      </w:r>
-      <w:r>
-        <w:t xml:space="preserve">Trees </w:t>
-      </w:r>
-      <w:r>
-        <w:t>we</w:t>
-      </w:r>
-      <w:r>
-        <w:t xml:space="preserve">re planted in a random arrangement to minimize the possibility </w:t>
-      </w:r>
-      <w:r>
-        <w:lastRenderedPageBreak/>
-        <w:t xml:space="preserve">for </w:t>
-      </w:r>
-      <w:r>
-        <w:t>spatial-auto</w:t>
-      </w:r>
-      <w:r>
-        <w:t xml:space="preserve">correlation.  </w:t>
-      </w:r>
-      <w:r>
-        <w:t>This cottonwood is a dominant of riparian habitats and is widely distributed throughout the Rocky Mountains of the United States and southern Canada (Eckenwalder 1984).</w:t>
-      </w:r>
-    </w:p>
-    <w:p>
-      <w:pPr>
-        <w:spacing w:line="480" w:lineRule="auto"/>
-      </w:pPr>
-      <w:r>
-        <w:rPr>
-          <w:b/>
-          <w:i/>
-        </w:rPr>
-        <w:t>Aphid exclusion treatment</w:t>
-      </w:r>
-      <w:r>
-        <w:rPr>
-          <w:b/>
-          <w:i/>
-        </w:rPr>
-        <w:t>:</w:t>
-      </w:r>
-      <w:r>
-        <w:t xml:space="preserve"> The lifecycle of </w:t>
-      </w:r>
-      <w:r>
-        <w:rPr>
-          <w:i/>
-        </w:rPr>
-        <w:t>Pemphigus betae</w:t>
-      </w:r>
-      <w:r>
-        <w:t xml:space="preserve"> allo</w:t>
-      </w:r>
-      <w:r>
-        <w:t>we</w:t>
-      </w:r>
-      <w:r>
-        <w:t xml:space="preserve">d for a simple method to intercept </w:t>
-      </w:r>
-      <w:r>
-        <w:t xml:space="preserve">gall creating aphid stem mothers en route during their spring migration from the base of the tree up toward awaiting leaf buds.  Tangle-Trap insect trap coating was used to exclude aphid stem mothers on treatment branches.  </w:t>
-      </w:r>
-      <w:r>
-        <w:t>An approximately 1/2” thick by 1” wide coating was applied around the base of each treatment branch to prevent stem mothers from reaching sites for gall initiation.  Very few aphids are able to circumvent this method of prevention so treatment effect is usually high (</w:t>
-      </w:r>
-      <w:r>
-        <w:rPr>
-          <w:b/>
-        </w:rPr>
-        <w:t>Fig 1</w:t>
-      </w:r>
-      <w:r>
-        <w:t xml:space="preserve">).  </w:t>
-      </w:r>
-    </w:p>
-    <w:p>
-      <w:pPr>
-        <w:spacing w:line="480" w:lineRule="auto"/>
-      </w:pPr>
-      <w:r>
-        <w:rPr>
-          <w:b/>
-          <w:i/>
-        </w:rPr>
-        <w:t>Arthropod Sampling:</w:t>
-      </w:r>
-      <w:r>
-        <w:rPr>
-          <w:b/>
-          <w:i/>
-        </w:rPr>
-        <w:t xml:space="preserve"> </w:t>
-      </w:r>
-      <w:r>
-        <w:t>A</w:t>
-      </w:r>
-      <w:r>
-        <w:t>rthropods</w:t>
-      </w:r>
-      <w:r>
-        <w:t xml:space="preserve"> </w:t>
-      </w:r>
-      <w:r>
-        <w:t>we</w:t>
-      </w:r>
-      <w:r>
-        <w:t>re visually censused</w:t>
-      </w:r>
-      <w:r>
-        <w:t xml:space="preserve"> </w:t>
-      </w:r>
-      <w:r>
-        <w:t>u</w:t>
-      </w:r>
-      <w:r>
-        <w:t xml:space="preserve">sing the methods of </w:t>
-      </w:r>
-      <w:r>
-        <w:t>Keith</w:t>
-      </w:r>
-      <w:r>
-        <w:t xml:space="preserve"> et al. (20</w:t>
-      </w:r>
-      <w:r>
-        <w:t>10)</w:t>
-      </w:r>
-      <w:r>
-        <w:t xml:space="preserve">.  Equal diameter branches </w:t>
-      </w:r>
-      <w:r>
-        <w:t>we</w:t>
-      </w:r>
-      <w:r>
-        <w:t>re selected to standardize for leaf area</w:t>
-      </w:r>
-      <w:r>
-        <w:t xml:space="preserve"> </w:t>
-      </w:r>
-      <w:r>
-        <w:t xml:space="preserve">(Fischer et al. 2004) and chosen to be in a north/south opposition.  </w:t>
-      </w:r>
-      <w:r>
-        <w:t>Control and exclusion (treatment) branches</w:t>
-      </w:r>
-      <w:r>
-        <w:rPr>
-          <w:color w:val="FF0000"/>
-        </w:rPr>
-        <w:t xml:space="preserve"> </w:t>
-      </w:r>
-      <w:r>
-        <w:t>we</w:t>
-      </w:r>
-      <w:r>
-        <w:t xml:space="preserve">re surveyed at similar times on different days to lessen effects of disturbance. </w:t>
-      </w:r>
-      <w:r>
-        <w:t xml:space="preserve"> Unknown arthropods </w:t>
-      </w:r>
-      <w:r>
-        <w:t>we</w:t>
-      </w:r>
-      <w:r>
-        <w:t xml:space="preserve">re collected, later identified to species or morphospecies within a family or </w:t>
-      </w:r>
-      <w:r>
-        <w:t>gen</w:t>
-      </w:r>
-      <w:r>
-        <w:t>us</w:t>
-      </w:r>
-      <w:r>
-        <w:t>, and placed in a reference collection (</w:t>
-      </w:r>
-      <w:r>
-        <w:t>see Appendix A</w:t>
-      </w:r>
-      <w:r>
-        <w:t xml:space="preserve">).  The community was sampled once per year at a time when previous studies had shown that community diversity was at its greatest (Wimp et al. 2004, 2005).  </w:t>
-      </w:r>
-      <w:r>
-        <w:t>We</w:t>
-      </w:r>
-      <w:r>
-        <w:t xml:space="preserve"> performed all surveys within a 2 </w:t>
-      </w:r>
-      <w:r>
-        <w:t>we</w:t>
-      </w:r>
-      <w:r>
-        <w:t>ek period (June 7</w:t>
-      </w:r>
-      <w:r>
-        <w:rPr>
-          <w:vertAlign w:val="superscript"/>
-        </w:rPr>
-        <w:t>th</w:t>
-      </w:r>
-      <w:r>
-        <w:t>-21</w:t>
-      </w:r>
-      <w:r>
-        <w:rPr>
-          <w:vertAlign w:val="superscript"/>
-        </w:rPr>
-        <w:t>st</w:t>
-      </w:r>
-      <w:r>
-        <w:t xml:space="preserve">) under similar </w:t>
-      </w:r>
-      <w:r>
-        <w:t>we</w:t>
-      </w:r>
-      <w:r>
-        <w:t xml:space="preserve">ather conditions and times of day. </w:t>
-      </w:r>
-      <w:r>
-        <w:t xml:space="preserve">Trees </w:t>
-      </w:r>
-      <w:r>
-        <w:t>we</w:t>
-      </w:r>
-      <w:r>
-        <w:t xml:space="preserve">re </w:t>
-      </w:r>
-      <w:r>
-        <w:t>visually censused for 20 minutes or until all branches had been surveyed</w:t>
-      </w:r>
-      <w:r>
-        <w:t xml:space="preserve"> (Sensu Wimp 2003)</w:t>
-      </w:r>
-      <w:r>
-        <w:t xml:space="preserve">.  Trees within the garden </w:t>
-      </w:r>
-      <w:r>
-        <w:t>we</w:t>
-      </w:r>
-      <w:r>
-        <w:t>re surveyed randomly to minimize any potential time-of-day effects.  Because plant ontogeny affect</w:t>
-      </w:r>
-      <w:r>
-        <w:t>s</w:t>
-      </w:r>
-      <w:r>
-        <w:t xml:space="preserve"> arthropod communities in this system (</w:t>
-      </w:r>
-      <w:r>
-        <w:t>Holeski et al. 2009</w:t>
-      </w:r>
-      <w:r>
-        <w:t xml:space="preserve">), </w:t>
-      </w:r>
-      <w:r>
-        <w:t>we</w:t>
-      </w:r>
-      <w:r>
-        <w:t xml:space="preserve"> standardized developmental factors by surveying branches only in the non-flo</w:t>
-      </w:r>
-      <w:r>
-        <w:t>we</w:t>
-      </w:r>
-      <w:r>
-        <w:t>ring, juvenile portion of each tree.</w:t>
+        <w:t>P. betae</w:t>
+      </w:r>
+      <w:r>
+        <w:t xml:space="preserve"> from the simulated communities (</w:t>
+      </w:r>
+      <w:commentRangeStart w:id="81"/>
+      <w:r>
+        <w:t>Saavedra et al. 2011</w:t>
+      </w:r>
+      <w:commentRangeEnd w:id="81"/>
+      <w:r>
+        <w:rPr>
+          <w:rStyle w:val="CommentReference"/>
+        </w:rPr>
+        <w:commentReference w:id="81"/>
+      </w:r>
+      <w:r>
+        <w:t>)</w:t>
+      </w:r>
+      <w:r>
+        <w:t xml:space="preserve">. </w:t>
+      </w:r>
+      <w:r>
+        <w:t xml:space="preserve">We used a total of 5000 null communities using a sequential swap algorithm </w:t>
+      </w:r>
+      <w:r>
+        <w:t>with a 100-</w:t>
+      </w:r>
+      <w:r>
+        <w:t>simulation burn-in.</w:t>
+      </w:r>
+      <w:r>
+        <w:t xml:space="preserve"> We calculated </w:t>
+      </w:r>
+      <w:r>
+        <w:t xml:space="preserve">standardized statistics (z-values) </w:t>
+      </w:r>
+      <w:r>
+        <w:t xml:space="preserve">and </w:t>
+      </w:r>
+      <w:r>
+        <w:t xml:space="preserve">one-tailed, directional p-values using the modularity of the null communities to test for whether or not the observed modularity or contribution to modularity was greater than the simulated communities. </w:t>
       </w:r>
     </w:p>
     <w:p>
@@ -2422,121 +2846,103 @@
         <w:t>PCORD5)</w:t>
       </w:r>
       <w:r>
-        <w:t xml:space="preserve">.  </w:t>
-      </w:r>
-      <w:commentRangeStart w:id="25"/>
-      <w:r>
-        <w:t>We</w:t>
-      </w:r>
-      <w:r>
-        <w:t xml:space="preserve"> </w:t>
-      </w:r>
-      <w:r>
-        <w:t xml:space="preserve">used </w:t>
-      </w:r>
-      <w:r>
-        <w:t>R statistical package to obtain pairwise partial correlation coefficients for all arthropod species over all tree genotypes on both treatment and control branches.  We then determined the amount of c</w:t>
-      </w:r>
-      <w:r>
-        <w:t xml:space="preserve">o-occurrence </w:t>
-      </w:r>
-      <w:r>
-        <w:t xml:space="preserve">of species in communities (i.e. strength and number of nodes) on treatment and control branches. Co-occurrence values were then used to construct </w:t>
-      </w:r>
-      <w:r>
-        <w:t>arthropod community network structure</w:t>
-      </w:r>
-      <w:r>
-        <w:t xml:space="preserve"> figures for communities on each genotype and for each treatment</w:t>
-      </w:r>
-      <w:commentRangeEnd w:id="25"/>
+        <w:t>.</w:t>
+      </w:r>
+      <w:r>
+        <w:t xml:space="preserve"> All network modeling and analyses were conducted in R version 3.1.0 (</w:t>
+      </w:r>
+      <w:commentRangeStart w:id="82"/>
+      <w:r>
+        <w:t>R Development Core Team 2014</w:t>
+      </w:r>
+      <w:commentRangeEnd w:id="82"/>
       <w:r>
         <w:rPr>
           <w:rStyle w:val="CommentReference"/>
         </w:rPr>
-        <w:commentReference w:id="25"/>
-      </w:r>
-      <w:r>
+        <w:commentReference w:id="82"/>
+      </w:r>
+      <w:r>
+        <w:t>).</w:t>
+      </w:r>
+    </w:p>
+    <w:p>
+      <w:pPr>
+        <w:spacing w:line="480" w:lineRule="auto"/>
+        <w:rPr>
+          <w:b/>
+        </w:rPr>
+      </w:pPr>
+      <w:r>
+        <w:rPr>
+          <w:b/>
+        </w:rPr>
+        <w:t>Results:</w:t>
+      </w:r>
+    </w:p>
+    <w:p>
+      <w:pPr>
+        <w:spacing w:line="480" w:lineRule="auto"/>
+      </w:pPr>
+      <w:r>
+        <w:rPr>
+          <w:b/>
+          <w:i/>
+        </w:rPr>
+        <w:t>Experimental aphid removal</w:t>
+      </w:r>
+      <w:r>
+        <w:rPr>
+          <w:b/>
+        </w:rPr>
+        <w:t xml:space="preserve"> </w:t>
+      </w:r>
+      <w:r>
+        <w:t xml:space="preserve">- </w:t>
+      </w:r>
+      <w:r>
+        <w:t>Colonizing a</w:t>
+      </w:r>
+      <w:r>
+        <w:t xml:space="preserve">phid stem mothers </w:t>
+      </w:r>
+      <w:r>
+        <w:t>we</w:t>
+      </w:r>
+      <w:r>
+        <w:t xml:space="preserve">re successfully prevented from reaching selected survey branches </w:t>
+      </w:r>
+      <w:r>
+        <w:t xml:space="preserve">to form a gall </w:t>
+      </w:r>
+      <w:r>
+        <w:t>(</w:t>
+      </w:r>
+      <w:commentRangeStart w:id="83"/>
+      <w:r>
+        <w:rPr>
+          <w:b/>
+        </w:rPr>
+        <w:t>Fig</w:t>
+      </w:r>
+      <w:r>
+        <w:rPr>
+          <w:b/>
+        </w:rPr>
         <w:t>.</w:t>
       </w:r>
-    </w:p>
-    <w:p>
-      <w:pPr>
-        <w:spacing w:line="480" w:lineRule="auto"/>
-        <w:rPr>
-          <w:b/>
-        </w:rPr>
-      </w:pPr>
-      <w:r>
-        <w:rPr>
-          <w:b/>
-        </w:rPr>
-        <w:t>Results:</w:t>
-      </w:r>
-    </w:p>
-    <w:p>
-      <w:pPr>
-        <w:spacing w:line="480" w:lineRule="auto"/>
-      </w:pPr>
-      <w:r>
-        <w:rPr>
-          <w:b/>
-          <w:i/>
-        </w:rPr>
-        <w:t>Experimental aphid removal</w:t>
-      </w:r>
-      <w:r>
-        <w:rPr>
-          <w:b/>
-        </w:rPr>
-        <w:t xml:space="preserve"> </w:t>
-      </w:r>
-      <w:r>
-        <w:t xml:space="preserve">- </w:t>
-      </w:r>
-      <w:r>
-        <w:t>Colonizing a</w:t>
-      </w:r>
-      <w:r>
-        <w:t xml:space="preserve">phid stem mothers </w:t>
-      </w:r>
-      <w:r>
-        <w:t>we</w:t>
-      </w:r>
-      <w:r>
-        <w:t xml:space="preserve">re successfully prevented from reaching selected survey branches </w:t>
-      </w:r>
-      <w:r>
-        <w:t xml:space="preserve">to form a gall </w:t>
-      </w:r>
-      <w:r>
-        <w:t>(</w:t>
-      </w:r>
-      <w:commentRangeStart w:id="26"/>
-      <w:r>
-        <w:rPr>
-          <w:b/>
-        </w:rPr>
-        <w:t>Fig</w:t>
-      </w:r>
-      <w:r>
-        <w:rPr>
-          <w:b/>
-        </w:rPr>
-        <w:t>.</w:t>
-      </w:r>
-      <w:r>
-        <w:rPr>
-          <w:b/>
-        </w:rPr>
-        <w:t xml:space="preserve"> </w:t>
-      </w:r>
-      <w:commentRangeEnd w:id="26"/>
+      <w:r>
+        <w:rPr>
+          <w:b/>
+        </w:rPr>
+        <w:t xml:space="preserve"> </w:t>
+      </w:r>
+      <w:commentRangeEnd w:id="83"/>
       <w:r>
         <w:rPr>
           <w:rStyle w:val="CommentReference"/>
         </w:rPr>
-        <w:commentReference w:id="26"/>
+        <w:commentReference w:id="83"/>
       </w:r>
       <w:r>
         <w:rPr>
@@ -2643,21 +3049,21 @@
       <w:r>
         <w:t xml:space="preserve"> </w:t>
       </w:r>
-      <w:ins w:id="27" w:author="Art Keith" w:date="2014-04-10T21:47:00Z">
+      <w:ins w:id="84" w:author="Art Keith" w:date="2014-04-10T21:47:00Z">
         <w:r>
           <w:t xml:space="preserve">up to 40% </w:t>
         </w:r>
       </w:ins>
-      <w:commentRangeStart w:id="28"/>
+      <w:commentRangeStart w:id="85"/>
       <w:r>
         <w:t>greater</w:t>
       </w:r>
-      <w:commentRangeEnd w:id="28"/>
+      <w:commentRangeEnd w:id="85"/>
       <w:r>
         <w:rPr>
           <w:rStyle w:val="CommentReference"/>
         </w:rPr>
-        <w:commentReference w:id="28"/>
+        <w:commentReference w:id="85"/>
       </w:r>
       <w:r>
         <w:t xml:space="preserve"> </w:t>
@@ -2750,80 +3156,449 @@
         <w:ind w:firstLine="720"/>
       </w:pPr>
       <w:r>
+        <w:t>Because tree genotype</w:t>
+      </w:r>
+      <w:r>
+        <w:t xml:space="preserve"> alone</w:t>
+      </w:r>
+      <w:r>
+        <w:t xml:space="preserve"> ha</w:t>
+      </w:r>
+      <w:r>
+        <w:t>s</w:t>
+      </w:r>
+      <w:r>
+        <w:t xml:space="preserve"> </w:t>
+      </w:r>
+      <w:r>
+        <w:t xml:space="preserve">already </w:t>
+      </w:r>
+      <w:r>
+        <w:t>been shown to affect arthropod abundance and richness</w:t>
+      </w:r>
+      <w:r>
+        <w:t xml:space="preserve"> </w:t>
+      </w:r>
+      <w:r>
+        <w:t>we also explored</w:t>
+      </w:r>
+      <w:r>
+        <w:t xml:space="preserve"> </w:t>
+      </w:r>
+      <w:r>
+        <w:t>this alternative hypothesis</w:t>
+      </w:r>
+      <w:r>
+        <w:t>.</w:t>
+      </w:r>
+      <w:r>
+        <w:t xml:space="preserve"> </w:t>
+      </w:r>
+      <w:r>
+        <w:t xml:space="preserve"> </w:t>
+      </w:r>
+      <w:r>
+        <w:t>O</w:t>
+      </w:r>
+      <w:r>
+        <w:t xml:space="preserve">n all susceptible </w:t>
+      </w:r>
+      <w:r>
+        <w:t xml:space="preserve">tree </w:t>
+      </w:r>
+      <w:r>
+        <w:t xml:space="preserve">genotypes </w:t>
+      </w:r>
+      <w:r>
+        <w:t>the</w:t>
+      </w:r>
+      <w:r>
+        <w:t xml:space="preserve"> presence of the aphid</w:t>
+      </w:r>
+      <w:r>
+        <w:t xml:space="preserve"> </w:t>
+      </w:r>
+      <w:r>
+        <w:t>was a stronger predictor for arthropod abundance than genotype (F</w:t>
+      </w:r>
+      <w:r>
+        <w:rPr>
+          <w:sz w:val="14"/>
+        </w:rPr>
+        <w:t>1,7</w:t>
+      </w:r>
+      <w:r>
+        <w:t xml:space="preserve">=7.40, </w:t>
+      </w:r>
+      <w:r>
+        <w:rPr>
+          <w:i/>
+        </w:rPr>
+        <w:t>P</w:t>
+      </w:r>
+      <w:r>
+        <w:t>=0.007)</w:t>
+      </w:r>
+      <w:r>
+        <w:t>.</w:t>
+      </w:r>
+      <w:ins w:id="86" w:author="Thomas Whitham" w:date="2014-02-28T09:44:00Z">
+        <w:r>
+          <w:t xml:space="preserve"> </w:t>
+        </w:r>
+      </w:ins>
+      <w:r>
+        <w:t xml:space="preserve"> </w:t>
+      </w:r>
+      <w:commentRangeStart w:id="87"/>
+      <w:r>
+        <w:t>Howeve</w:t>
+      </w:r>
+      <w:commentRangeEnd w:id="87"/>
+      <w:r>
+        <w:rPr>
+          <w:rStyle w:val="CommentReference"/>
+        </w:rPr>
+        <w:commentReference w:id="87"/>
+      </w:r>
+      <w:r>
+        <w:t>r</w:t>
+      </w:r>
+      <w:r>
+        <w:t>,</w:t>
+      </w:r>
+      <w:r>
+        <w:t xml:space="preserve"> w</w:t>
+      </w:r>
+      <w:r>
+        <w:t>h</w:t>
+      </w:r>
+      <w:r>
+        <w:t>e</w:t>
+      </w:r>
+      <w:r>
+        <w:t>n we</w:t>
+      </w:r>
+      <w:r>
+        <w:t xml:space="preserve"> examined arthropod </w:t>
+      </w:r>
+      <w:r>
+        <w:t>species richness</w:t>
+      </w:r>
+      <w:r>
+        <w:t xml:space="preserve"> across all trees</w:t>
+      </w:r>
+      <w:r>
+        <w:t>,</w:t>
+      </w:r>
+      <w:r>
+        <w:t xml:space="preserve"> both </w:t>
+      </w:r>
+      <w:r>
         <w:lastRenderedPageBreak/>
-        <w:t>Because tree genotype</w:t>
-      </w:r>
-      <w:r>
-        <w:t xml:space="preserve"> alone</w:t>
-      </w:r>
-      <w:r>
-        <w:t xml:space="preserve"> ha</w:t>
-      </w:r>
-      <w:r>
-        <w:t>s</w:t>
-      </w:r>
-      <w:r>
-        <w:t xml:space="preserve"> </w:t>
-      </w:r>
-      <w:r>
-        <w:t xml:space="preserve">already </w:t>
-      </w:r>
-      <w:r>
-        <w:t>been shown to affect arthropod abundance and richness</w:t>
-      </w:r>
-      <w:r>
-        <w:t xml:space="preserve"> </w:t>
-      </w:r>
-      <w:r>
-        <w:t>we also explored</w:t>
-      </w:r>
-      <w:r>
-        <w:t xml:space="preserve"> </w:t>
-      </w:r>
-      <w:r>
-        <w:t>this alternative hypothesis</w:t>
+        <w:t xml:space="preserve">genotype and treatment showed significant effects </w:t>
+      </w:r>
+      <w:ins w:id="88" w:author="Art Keith" w:date="2014-04-10T21:48:00Z">
+        <w:r>
+          <w:t>indicating that tree genotype and the presence of the aphid contributed to differences</w:t>
+        </w:r>
+      </w:ins>
+      <w:ins w:id="89" w:author="Art Keith" w:date="2014-04-10T21:50:00Z">
+        <w:r>
+          <w:t xml:space="preserve"> </w:t>
+        </w:r>
+      </w:ins>
+      <w:del w:id="90" w:author="Art Keith" w:date="2014-04-10T21:50:00Z">
+        <w:r>
+          <w:delText>(</w:delText>
+        </w:r>
+      </w:del>
+      <w:r>
+        <w:t>F</w:t>
+      </w:r>
+      <w:r>
+        <w:rPr>
+          <w:sz w:val="16"/>
+        </w:rPr>
+        <w:t>1,</w:t>
+      </w:r>
+      <w:r>
+        <w:rPr>
+          <w:sz w:val="16"/>
+        </w:rPr>
+        <w:t>1</w:t>
+      </w:r>
+      <w:r>
+        <w:t xml:space="preserve">=5.0, </w:t>
+      </w:r>
+      <w:r>
+        <w:rPr>
+          <w:i/>
+        </w:rPr>
+        <w:t>P</w:t>
+      </w:r>
+      <w:r>
+        <w:t xml:space="preserve">=0.0276) </w:t>
+      </w:r>
+      <w:r>
+        <w:t>(F</w:t>
+      </w:r>
+      <w:r>
+        <w:rPr>
+          <w:sz w:val="16"/>
+        </w:rPr>
+        <w:t>1,7</w:t>
+      </w:r>
+      <w:r>
+        <w:t>=</w:t>
+      </w:r>
+      <w:r>
+        <w:t>6</w:t>
       </w:r>
       <w:r>
         <w:t>.</w:t>
       </w:r>
       <w:r>
-        <w:t xml:space="preserve"> </w:t>
-      </w:r>
-      <w:r>
-        <w:t xml:space="preserve"> </w:t>
-      </w:r>
-      <w:r>
-        <w:t>O</w:t>
-      </w:r>
-      <w:r>
-        <w:t xml:space="preserve">n all susceptible </w:t>
+        <w:t>0</w:t>
+      </w:r>
+      <w:r>
+        <w:t xml:space="preserve">, </w:t>
+      </w:r>
+      <w:r>
+        <w:rPr>
+          <w:i/>
+        </w:rPr>
+        <w:t>P</w:t>
+      </w:r>
+      <w:r>
+        <w:t>&lt;0.0001)</w:t>
+      </w:r>
+      <w:r>
+        <w:t xml:space="preserve"> </w:t>
+      </w:r>
+      <w:r>
+        <w:t xml:space="preserve">with genotype being a </w:t>
+      </w:r>
+      <w:r>
+        <w:t xml:space="preserve">slightly </w:t>
+      </w:r>
+      <w:r>
+        <w:t xml:space="preserve">stronger predictor </w:t>
+      </w:r>
+      <w:r>
+        <w:t xml:space="preserve">respectively </w:t>
+      </w:r>
+      <w:r>
+        <w:t>(</w:t>
+      </w:r>
+      <w:r>
+        <w:rPr>
+          <w:b/>
+        </w:rPr>
+        <w:t>Fig</w:t>
+      </w:r>
+      <w:r>
+        <w:rPr>
+          <w:b/>
+        </w:rPr>
+        <w:t>.</w:t>
+      </w:r>
+      <w:r>
+        <w:rPr>
+          <w:b/>
+        </w:rPr>
+        <w:t xml:space="preserve"> 2</w:t>
+      </w:r>
+      <w:r>
+        <w:rPr>
+          <w:b/>
+        </w:rPr>
+        <w:t>a,b</w:t>
+      </w:r>
+      <w:r>
+        <w:rPr>
+          <w:b/>
+        </w:rPr>
+        <w:t>)</w:t>
+      </w:r>
+      <w:r>
+        <w:t>.</w:t>
+      </w:r>
+      <w:r>
+        <w:t xml:space="preserve"> </w:t>
+      </w:r>
+      <w:ins w:id="91" w:author="Thomas Whitham" w:date="2014-02-28T09:46:00Z">
+        <w:r>
+          <w:t xml:space="preserve"> </w:t>
+        </w:r>
+      </w:ins>
+      <w:commentRangeStart w:id="92"/>
+      <w:r>
+        <w:t>Using only aphid susceptible trees l</w:t>
+      </w:r>
+      <w:r>
+        <w:t>inear</w:t>
+      </w:r>
+      <w:r>
+        <w:t xml:space="preserve"> regression of </w:t>
       </w:r>
       <w:r>
         <w:t xml:space="preserve">tree </w:t>
       </w:r>
       <w:r>
-        <w:t xml:space="preserve">genotypes </w:t>
-      </w:r>
-      <w:r>
-        <w:t>the</w:t>
-      </w:r>
-      <w:r>
-        <w:t xml:space="preserve"> presence of the aphid</w:t>
-      </w:r>
-      <w:r>
-        <w:t xml:space="preserve"> </w:t>
-      </w:r>
-      <w:r>
-        <w:t>was a stronger predictor for arthropod abundance than genotype (F</w:t>
+        <w:t xml:space="preserve">genotype on residual </w:t>
+      </w:r>
+      <w:r>
+        <w:t>richness</w:t>
+      </w:r>
+      <w:commentRangeEnd w:id="92"/>
+      <w:r>
+        <w:rPr>
+          <w:rStyle w:val="CommentReference"/>
+        </w:rPr>
+        <w:commentReference w:id="92"/>
+      </w:r>
+      <w:r>
+        <w:t xml:space="preserve"> was not significant</w:t>
+      </w:r>
+      <w:r>
+        <w:t xml:space="preserve"> and</w:t>
+      </w:r>
+      <w:r>
+        <w:t xml:space="preserve"> sugges</w:t>
+      </w:r>
+      <w:r>
+        <w:t>ted</w:t>
+      </w:r>
+      <w:r>
+        <w:t xml:space="preserve"> the genotype effect on species richness may be better explai</w:t>
+      </w:r>
+      <w:r>
+        <w:t>ned by the increase in total arthropod abundance due to not just the presence of the aphid but its own abundance</w:t>
+      </w:r>
+      <w:r>
+        <w:t xml:space="preserve"> (i.e. degree of susceptibility)</w:t>
+      </w:r>
+      <w:r>
+        <w:t xml:space="preserve">.  </w:t>
+      </w:r>
+      <w:r>
+        <w:t>W</w:t>
+      </w:r>
+      <w:r>
+        <w:t>hen we</w:t>
+      </w:r>
+      <w:r>
+        <w:t xml:space="preserve"> </w:t>
+      </w:r>
+      <w:r>
+        <w:t xml:space="preserve">then </w:t>
+      </w:r>
+      <w:r>
+        <w:t>performed</w:t>
+      </w:r>
+      <w:r>
+        <w:t xml:space="preserve"> regression of aphid abundance on species richness </w:t>
+      </w:r>
+      <w:r>
+        <w:t xml:space="preserve">we </w:t>
+      </w:r>
+      <w:r>
+        <w:t>found a significant effect</w:t>
+      </w:r>
+      <w:r>
+        <w:t xml:space="preserve"> (P=0.0219)</w:t>
+      </w:r>
+      <w:r>
+        <w:t xml:space="preserve"> indicating that species richness was determined by aphid abundance.</w:t>
+      </w:r>
+      <w:r>
+        <w:t xml:space="preserve"> </w:t>
+      </w:r>
+      <w:ins w:id="93" w:author="Thomas Whitham" w:date="2014-02-28T09:47:00Z">
+        <w:r>
+          <w:t xml:space="preserve"> </w:t>
+        </w:r>
+      </w:ins>
+      <w:commentRangeStart w:id="94"/>
+      <w:r>
+        <w:t>This result confirm</w:t>
+      </w:r>
+      <w:r>
+        <w:t xml:space="preserve">s our hypothesis that it is the interaction of the two species (aphid presence and plant genotype) that significantly affects arthropod </w:t>
+      </w:r>
+      <w:r>
+        <w:t xml:space="preserve">abundance and </w:t>
+      </w:r>
+      <w:r>
+        <w:t xml:space="preserve">richness </w:t>
+      </w:r>
+      <w:r>
+        <w:t>which</w:t>
+      </w:r>
+      <w:r>
+        <w:t xml:space="preserve"> </w:t>
+      </w:r>
+      <w:r>
+        <w:t xml:space="preserve">then </w:t>
+      </w:r>
+      <w:r>
+        <w:t xml:space="preserve">leads to greater community </w:t>
+      </w:r>
+      <w:r>
+        <w:t xml:space="preserve">diversity and </w:t>
+      </w:r>
+      <w:r>
+        <w:t>stability</w:t>
+      </w:r>
+      <w:commentRangeEnd w:id="94"/>
+      <w:r>
+        <w:rPr>
+          <w:rStyle w:val="CommentReference"/>
+        </w:rPr>
+        <w:commentReference w:id="94"/>
+      </w:r>
+      <w:r>
+        <w:t>.</w:t>
+      </w:r>
+    </w:p>
+    <w:p>
+      <w:pPr>
+        <w:spacing w:line="480" w:lineRule="auto"/>
+      </w:pPr>
+      <w:r>
+        <w:tab/>
+      </w:r>
+      <w:r>
+        <w:t xml:space="preserve">Using Shannon’s diversity index (H’) in </w:t>
+      </w:r>
+      <w:r>
+        <w:t xml:space="preserve">our </w:t>
+      </w:r>
+      <w:r>
+        <w:t>GLM we found results similar to abundance and richness</w:t>
+      </w:r>
+      <w:ins w:id="95" w:author="Thomas Whitham" w:date="2014-02-28T09:48:00Z">
+        <w:r>
+          <w:t>;</w:t>
+        </w:r>
+      </w:ins>
+      <w:del w:id="96" w:author="Thomas Whitham" w:date="2014-02-28T09:48:00Z">
+        <w:r>
+          <w:delText xml:space="preserve"> in that</w:delText>
+        </w:r>
+      </w:del>
+      <w:r>
+        <w:t xml:space="preserve"> when all genotypes were included differences among treatment and control were significant (F</w:t>
       </w:r>
       <w:r>
         <w:rPr>
           <w:sz w:val="14"/>
         </w:rPr>
-        <w:t>1,7</w:t>
-      </w:r>
-      <w:r>
-        <w:t xml:space="preserve">=7.40, </w:t>
+        <w:t>19,136</w:t>
+      </w:r>
+      <w:r>
+        <w:t xml:space="preserve">=2.08, </w:t>
       </w:r>
       <w:r>
         <w:rPr>
@@ -2832,397 +3607,31 @@
         <w:t>P</w:t>
       </w:r>
       <w:r>
-        <w:t>=0.007)</w:t>
-      </w:r>
-      <w:r>
-        <w:t>.</w:t>
-      </w:r>
-      <w:ins w:id="29" w:author="Thomas Whitham" w:date="2014-02-28T09:44:00Z">
-        <w:r>
-          <w:t xml:space="preserve"> </w:t>
-        </w:r>
-      </w:ins>
-      <w:r>
-        <w:t xml:space="preserve"> </w:t>
-      </w:r>
-      <w:commentRangeStart w:id="30"/>
-      <w:r>
-        <w:t>Howeve</w:t>
-      </w:r>
-      <w:commentRangeEnd w:id="30"/>
+        <w:t>=0.005) with genotype being the significant effect</w:t>
+      </w:r>
+      <w:ins w:id="97" w:author="Thomas Whitham" w:date="2014-02-28T09:49:00Z">
+        <w:r>
+          <w:t xml:space="preserve">.  </w:t>
+        </w:r>
+        <w:commentRangeStart w:id="98"/>
+        <w:r>
+          <w:t>H</w:t>
+        </w:r>
+      </w:ins>
+      <w:del w:id="99" w:author="Thomas Whitham" w:date="2014-02-28T09:49:00Z">
+        <w:r>
+          <w:delText xml:space="preserve"> h</w:delText>
+        </w:r>
+      </w:del>
+      <w:r>
+        <w:t xml:space="preserve">owever when examining only susceptible genotypes, both treatment and genotype were significant.  </w:t>
+      </w:r>
+      <w:commentRangeEnd w:id="98"/>
       <w:r>
         <w:rPr>
           <w:rStyle w:val="CommentReference"/>
         </w:rPr>
-        <w:commentReference w:id="30"/>
-      </w:r>
-      <w:r>
-        <w:t>r</w:t>
-      </w:r>
-      <w:r>
-        <w:t>,</w:t>
-      </w:r>
-      <w:r>
-        <w:t xml:space="preserve"> w</w:t>
-      </w:r>
-      <w:r>
-        <w:t>h</w:t>
-      </w:r>
-      <w:r>
-        <w:t>e</w:t>
-      </w:r>
-      <w:r>
-        <w:t>n we</w:t>
-      </w:r>
-      <w:r>
-        <w:t xml:space="preserve"> examined arthropod </w:t>
-      </w:r>
-      <w:r>
-        <w:t>species richness</w:t>
-      </w:r>
-      <w:r>
-        <w:t xml:space="preserve"> across all trees</w:t>
-      </w:r>
-      <w:r>
-        <w:t>,</w:t>
-      </w:r>
-      <w:r>
-        <w:t xml:space="preserve"> both genotype and treatment showed significant effects </w:t>
-      </w:r>
-      <w:ins w:id="31" w:author="Art Keith" w:date="2014-04-10T21:48:00Z">
-        <w:r>
-          <w:t>indicating that tree genotype and the presence of the aphid contributed to differences</w:t>
-        </w:r>
-      </w:ins>
-      <w:ins w:id="32" w:author="Art Keith" w:date="2014-04-10T21:50:00Z">
-        <w:r>
-          <w:t xml:space="preserve"> </w:t>
-        </w:r>
-      </w:ins>
-      <w:del w:id="33" w:author="Art Keith" w:date="2014-04-10T21:50:00Z">
-        <w:r>
-          <w:delText>(</w:delText>
-        </w:r>
-      </w:del>
-      <w:r>
-        <w:t>F</w:t>
-      </w:r>
-      <w:r>
-        <w:rPr>
-          <w:sz w:val="16"/>
-        </w:rPr>
-        <w:t>1,</w:t>
-      </w:r>
-      <w:r>
-        <w:rPr>
-          <w:sz w:val="16"/>
-        </w:rPr>
-        <w:t>1</w:t>
-      </w:r>
-      <w:r>
-        <w:t xml:space="preserve">=5.0, </w:t>
-      </w:r>
-      <w:r>
-        <w:rPr>
-          <w:i/>
-        </w:rPr>
-        <w:t>P</w:t>
-      </w:r>
-      <w:r>
-        <w:t xml:space="preserve">=0.0276) </w:t>
-      </w:r>
-      <w:r>
-        <w:t>(F</w:t>
-      </w:r>
-      <w:r>
-        <w:rPr>
-          <w:sz w:val="16"/>
-        </w:rPr>
-        <w:t>1,7</w:t>
-      </w:r>
-      <w:r>
-        <w:t>=</w:t>
-      </w:r>
-      <w:r>
-        <w:t>6</w:t>
-      </w:r>
-      <w:r>
-        <w:t>.</w:t>
-      </w:r>
-      <w:r>
-        <w:t>0</w:t>
-      </w:r>
-      <w:r>
-        <w:t xml:space="preserve">, </w:t>
-      </w:r>
-      <w:r>
-        <w:rPr>
-          <w:i/>
-        </w:rPr>
-        <w:t>P</w:t>
-      </w:r>
-      <w:r>
-        <w:t>&lt;0.0001)</w:t>
-      </w:r>
-      <w:r>
-        <w:t xml:space="preserve"> </w:t>
-      </w:r>
-      <w:r>
-        <w:t xml:space="preserve">with genotype being a </w:t>
-      </w:r>
-      <w:r>
-        <w:t xml:space="preserve">slightly </w:t>
-      </w:r>
-      <w:r>
-        <w:t xml:space="preserve">stronger predictor </w:t>
-      </w:r>
-      <w:r>
-        <w:t xml:space="preserve">respectively </w:t>
-      </w:r>
-      <w:r>
-        <w:t>(</w:t>
-      </w:r>
-      <w:r>
-        <w:rPr>
-          <w:b/>
-        </w:rPr>
-        <w:t>Fig</w:t>
-      </w:r>
-      <w:r>
-        <w:rPr>
-          <w:b/>
-        </w:rPr>
-        <w:t>.</w:t>
-      </w:r>
-      <w:r>
-        <w:rPr>
-          <w:b/>
-        </w:rPr>
-        <w:t xml:space="preserve"> 2</w:t>
-      </w:r>
-      <w:r>
-        <w:rPr>
-          <w:b/>
-        </w:rPr>
-        <w:t>a,b</w:t>
-      </w:r>
-      <w:r>
-        <w:rPr>
-          <w:b/>
-        </w:rPr>
-        <w:t>)</w:t>
-      </w:r>
-      <w:r>
-        <w:t>.</w:t>
-      </w:r>
-      <w:r>
-        <w:t xml:space="preserve"> </w:t>
-      </w:r>
-      <w:ins w:id="34" w:author="Thomas Whitham" w:date="2014-02-28T09:46:00Z">
-        <w:r>
-          <w:t xml:space="preserve"> </w:t>
-        </w:r>
-      </w:ins>
-      <w:commentRangeStart w:id="35"/>
-      <w:r>
-        <w:t>Using only aphid susceptible trees l</w:t>
-      </w:r>
-      <w:r>
-        <w:t>inear</w:t>
-      </w:r>
-      <w:r>
-        <w:t xml:space="preserve"> regression of </w:t>
-      </w:r>
-      <w:r>
-        <w:t xml:space="preserve">tree </w:t>
-      </w:r>
-      <w:r>
-        <w:t xml:space="preserve">genotype on residual </w:t>
-      </w:r>
-      <w:r>
-        <w:t>richness</w:t>
-      </w:r>
-      <w:commentRangeEnd w:id="35"/>
-      <w:r>
-        <w:rPr>
-          <w:rStyle w:val="CommentReference"/>
-        </w:rPr>
-        <w:commentReference w:id="35"/>
-      </w:r>
-      <w:r>
-        <w:t xml:space="preserve"> was not significant</w:t>
-      </w:r>
-      <w:r>
-        <w:t xml:space="preserve"> and</w:t>
-      </w:r>
-      <w:r>
-        <w:t xml:space="preserve"> sugges</w:t>
-      </w:r>
-      <w:r>
-        <w:t>ted</w:t>
-      </w:r>
-      <w:r>
-        <w:t xml:space="preserve"> the genotype effect on species richness may be better explai</w:t>
-      </w:r>
-      <w:r>
-        <w:t>ned by the increase in total arthropod abundance due to not just the presence of the aphid but its own abundance</w:t>
-      </w:r>
-      <w:r>
-        <w:t xml:space="preserve"> (i.e. degree of susceptibility)</w:t>
-      </w:r>
-      <w:r>
-        <w:t xml:space="preserve">.  </w:t>
-      </w:r>
-      <w:r>
-        <w:t>W</w:t>
-      </w:r>
-      <w:r>
-        <w:t>hen we</w:t>
-      </w:r>
-      <w:r>
-        <w:t xml:space="preserve"> </w:t>
-      </w:r>
-      <w:r>
-        <w:t xml:space="preserve">then </w:t>
-      </w:r>
-      <w:r>
-        <w:t>performed</w:t>
-      </w:r>
-      <w:r>
-        <w:t xml:space="preserve"> regression of aphid abundance on species richness </w:t>
-      </w:r>
-      <w:r>
-        <w:t xml:space="preserve">we </w:t>
-      </w:r>
-      <w:r>
-        <w:t>found a significant effect</w:t>
-      </w:r>
-      <w:r>
-        <w:t xml:space="preserve"> (P=0.0219)</w:t>
-      </w:r>
-      <w:r>
-        <w:t xml:space="preserve"> indicating that species richness was determined by aphid abundance.</w:t>
-      </w:r>
-      <w:r>
-        <w:t xml:space="preserve"> </w:t>
-      </w:r>
-      <w:ins w:id="36" w:author="Thomas Whitham" w:date="2014-02-28T09:47:00Z">
-        <w:r>
-          <w:t xml:space="preserve"> </w:t>
-        </w:r>
-      </w:ins>
-      <w:commentRangeStart w:id="37"/>
-      <w:r>
-        <w:t>This result confirm</w:t>
-      </w:r>
-      <w:r>
-        <w:t xml:space="preserve">s our hypothesis that it is the interaction of the two species (aphid presence and plant genotype) that significantly affects arthropod </w:t>
-      </w:r>
-      <w:r>
-        <w:t xml:space="preserve">abundance and </w:t>
-      </w:r>
-      <w:r>
-        <w:t xml:space="preserve">richness </w:t>
-      </w:r>
-      <w:r>
-        <w:t>which</w:t>
-      </w:r>
-      <w:r>
-        <w:t xml:space="preserve"> </w:t>
-      </w:r>
-      <w:r>
-        <w:t xml:space="preserve">then </w:t>
-      </w:r>
-      <w:r>
-        <w:t xml:space="preserve">leads to greater community </w:t>
-      </w:r>
-      <w:r>
-        <w:t xml:space="preserve">diversity and </w:t>
-      </w:r>
-      <w:r>
-        <w:t>stability</w:t>
-      </w:r>
-      <w:commentRangeEnd w:id="37"/>
-      <w:r>
-        <w:rPr>
-          <w:rStyle w:val="CommentReference"/>
-        </w:rPr>
-        <w:commentReference w:id="37"/>
-      </w:r>
-      <w:r>
-        <w:t>.</w:t>
-      </w:r>
-    </w:p>
-    <w:p>
-      <w:pPr>
-        <w:spacing w:line="480" w:lineRule="auto"/>
-      </w:pPr>
-      <w:r>
-        <w:tab/>
-      </w:r>
-      <w:r>
-        <w:t xml:space="preserve">Using Shannon’s diversity index (H’) in </w:t>
-      </w:r>
-      <w:r>
-        <w:t xml:space="preserve">our </w:t>
-      </w:r>
-      <w:r>
-        <w:t>GLM we found results similar to abundance and richness</w:t>
-      </w:r>
-      <w:ins w:id="38" w:author="Thomas Whitham" w:date="2014-02-28T09:48:00Z">
-        <w:r>
-          <w:t>;</w:t>
-        </w:r>
-      </w:ins>
-      <w:del w:id="39" w:author="Thomas Whitham" w:date="2014-02-28T09:48:00Z">
-        <w:r>
-          <w:delText xml:space="preserve"> in that</w:delText>
-        </w:r>
-      </w:del>
-      <w:r>
-        <w:t xml:space="preserve"> when all genotypes were included differences among treatment and control were significant (F</w:t>
-      </w:r>
-      <w:r>
-        <w:rPr>
-          <w:sz w:val="14"/>
-        </w:rPr>
-        <w:t>19,136</w:t>
-      </w:r>
-      <w:r>
-        <w:t xml:space="preserve">=2.08, </w:t>
-      </w:r>
-      <w:r>
-        <w:rPr>
-          <w:i/>
-        </w:rPr>
-        <w:t>P</w:t>
-      </w:r>
-      <w:r>
-        <w:t>=0.005) with genotype being the significant effect</w:t>
-      </w:r>
-      <w:ins w:id="40" w:author="Thomas Whitham" w:date="2014-02-28T09:49:00Z">
-        <w:r>
-          <w:t xml:space="preserve">.  </w:t>
-        </w:r>
-        <w:commentRangeStart w:id="41"/>
-        <w:r>
-          <w:t>H</w:t>
-        </w:r>
-      </w:ins>
-      <w:del w:id="42" w:author="Thomas Whitham" w:date="2014-02-28T09:49:00Z">
-        <w:r>
-          <w:delText xml:space="preserve"> h</w:delText>
-        </w:r>
-      </w:del>
-      <w:r>
-        <w:t xml:space="preserve">owever when examining only susceptible genotypes, both treatment and genotype were significant.  </w:t>
-      </w:r>
-      <w:commentRangeEnd w:id="41"/>
-      <w:r>
-        <w:rPr>
-          <w:rStyle w:val="CommentReference"/>
-        </w:rPr>
-        <w:commentReference w:id="41"/>
+        <w:commentReference w:id="98"/>
       </w:r>
       <w:r>
         <w:t xml:space="preserve">This again supports our hypothesis that both plant genotype and presence of the herbivore interact to determine arthropod community diversity.  </w:t>
@@ -3270,87 +3679,84 @@
         <w:t xml:space="preserve"> </w:t>
       </w:r>
       <w:r>
-        <w:t xml:space="preserve">used differences in Bray-Curtis similarity to estimate </w:t>
+        <w:t xml:space="preserve">used differences in Bray-Curtis similarity to estimate the effects of the two species interaction on the stability of the arthropod community </w:t>
+      </w:r>
+      <w:r>
+        <w:t xml:space="preserve">for each individual </w:t>
+      </w:r>
+      <w:r>
+        <w:t xml:space="preserve">tree </w:t>
+      </w:r>
+      <w:r>
+        <w:t xml:space="preserve">genotype </w:t>
+      </w:r>
+      <w:r>
+        <w:t xml:space="preserve">across two years.  </w:t>
+      </w:r>
+      <w:r>
+        <w:t>We</w:t>
+      </w:r>
+      <w:r>
+        <w:t xml:space="preserve"> </w:t>
+      </w:r>
+      <w:r>
+        <w:t xml:space="preserve">found that the presence of the aphid increased the </w:t>
+      </w:r>
+      <w:r>
+        <w:t xml:space="preserve">average </w:t>
+      </w:r>
+      <w:r>
+        <w:t xml:space="preserve">stability of the community across years </w:t>
+      </w:r>
+      <w:r>
+        <w:t xml:space="preserve">with </w:t>
+      </w:r>
+      <w:r>
+        <w:t xml:space="preserve">susceptible tree genotypes </w:t>
+      </w:r>
+      <w:commentRangeStart w:id="100"/>
+      <w:r>
+        <w:t xml:space="preserve">experiencing greater effects on stability </w:t>
+      </w:r>
+      <w:commentRangeEnd w:id="100"/>
+      <w:r>
+        <w:rPr>
+          <w:rStyle w:val="CommentReference"/>
+        </w:rPr>
+        <w:commentReference w:id="100"/>
+      </w:r>
+      <w:r>
+        <w:t>due to treatment</w:t>
+      </w:r>
+      <w:r>
+        <w:t>.</w:t>
+      </w:r>
+      <w:r>
+        <w:t xml:space="preserve"> </w:t>
+      </w:r>
+      <w:r>
+        <w:t xml:space="preserve"> While</w:t>
+      </w:r>
+      <w:r>
+        <w:t xml:space="preserve"> resistant genotypes</w:t>
+      </w:r>
+      <w:r>
+        <w:t xml:space="preserve"> </w:t>
+      </w:r>
+      <w:r>
+        <w:t>sho</w:t>
+      </w:r>
+      <w:r>
+        <w:t>we</w:t>
+      </w:r>
+      <w:r>
+        <w:t>d l</w:t>
+      </w:r>
+      <w:r>
+        <w:t xml:space="preserve">ittle or no </w:t>
       </w:r>
       <w:r>
         <w:lastRenderedPageBreak/>
-        <w:t xml:space="preserve">the effects of the two species interaction on the stability of the arthropod community </w:t>
-      </w:r>
-      <w:r>
-        <w:t xml:space="preserve">for each individual </w:t>
-      </w:r>
-      <w:r>
-        <w:t xml:space="preserve">tree </w:t>
-      </w:r>
-      <w:r>
-        <w:t xml:space="preserve">genotype </w:t>
-      </w:r>
-      <w:r>
-        <w:t xml:space="preserve">across two years.  </w:t>
-      </w:r>
-      <w:r>
-        <w:t>We</w:t>
-      </w:r>
-      <w:r>
-        <w:t xml:space="preserve"> </w:t>
-      </w:r>
-      <w:r>
-        <w:t xml:space="preserve">found that the presence of the aphid increased the </w:t>
-      </w:r>
-      <w:r>
-        <w:t xml:space="preserve">average </w:t>
-      </w:r>
-      <w:r>
-        <w:t xml:space="preserve">stability of the community across years </w:t>
-      </w:r>
-      <w:r>
-        <w:t xml:space="preserve">with </w:t>
-      </w:r>
-      <w:r>
-        <w:t xml:space="preserve">susceptible tree genotypes </w:t>
-      </w:r>
-      <w:commentRangeStart w:id="43"/>
-      <w:r>
-        <w:t xml:space="preserve">experiencing greater effects on stability </w:t>
-      </w:r>
-      <w:commentRangeEnd w:id="43"/>
-      <w:r>
-        <w:rPr>
-          <w:rStyle w:val="CommentReference"/>
-        </w:rPr>
-        <w:commentReference w:id="43"/>
-      </w:r>
-      <w:r>
-        <w:t>due to treatment</w:t>
-      </w:r>
-      <w:r>
-        <w:t>.</w:t>
-      </w:r>
-      <w:r>
-        <w:t xml:space="preserve"> </w:t>
-      </w:r>
-      <w:r>
-        <w:t xml:space="preserve"> While</w:t>
-      </w:r>
-      <w:r>
-        <w:t xml:space="preserve"> resistant genotypes</w:t>
-      </w:r>
-      <w:r>
-        <w:t xml:space="preserve"> </w:t>
-      </w:r>
-      <w:r>
-        <w:t>sho</w:t>
-      </w:r>
-      <w:r>
-        <w:t>we</w:t>
-      </w:r>
-      <w:r>
-        <w:t>d l</w:t>
-      </w:r>
-      <w:r>
-        <w:t xml:space="preserve">ittle or no </w:t>
-      </w:r>
-      <w:r>
         <w:t xml:space="preserve">treatment effect and </w:t>
       </w:r>
       <w:r>
@@ -3362,7 +3768,7 @@
       <w:r>
         <w:t xml:space="preserve">. </w:t>
       </w:r>
-      <w:commentRangeStart w:id="44"/>
+      <w:commentRangeStart w:id="101"/>
       <w:r>
         <w:t>(</w:t>
       </w:r>
@@ -3372,7 +3778,7 @@
         </w:rPr>
         <w:t>Fig</w:t>
       </w:r>
-      <w:ins w:id="45" w:author="Thomas Whitham" w:date="2014-02-28T09:51:00Z">
+      <w:ins w:id="102" w:author="Thomas Whitham" w:date="2014-02-28T09:51:00Z">
         <w:r>
           <w:rPr>
             <w:b/>
@@ -3380,7 +3786,7 @@
           <w:t>.</w:t>
         </w:r>
       </w:ins>
-      <w:del w:id="46" w:author="Thomas Whitham" w:date="2014-02-28T09:51:00Z">
+      <w:del w:id="103" w:author="Thomas Whitham" w:date="2014-02-28T09:51:00Z">
         <w:r>
           <w:rPr>
             <w:b/>
@@ -3397,12 +3803,12 @@
       <w:r>
         <w:t xml:space="preserve">  </w:t>
       </w:r>
-      <w:commentRangeEnd w:id="44"/>
+      <w:commentRangeEnd w:id="101"/>
       <w:r>
         <w:rPr>
           <w:rStyle w:val="CommentReference"/>
         </w:rPr>
-        <w:commentReference w:id="44"/>
+        <w:commentReference w:id="101"/>
       </w:r>
       <w:r>
         <w:t>We then calculated an herbivore effect size using Cohen’s D</w:t>
@@ -3451,343 +3857,315 @@
       <w:r>
         <w:tab/>
       </w:r>
-      <w:commentRangeStart w:id="47"/>
-      <w:r>
-        <w:t>Interaction networks (</w:t>
-      </w:r>
-      <w:commentRangeStart w:id="48"/>
-      <w:r>
-        <w:rPr>
-          <w:b/>
-        </w:rPr>
-        <w:t>Fig</w:t>
-      </w:r>
-      <w:ins w:id="49" w:author="Thomas Whitham" w:date="2014-02-28T09:51:00Z">
-        <w:r>
-          <w:rPr>
-            <w:b/>
-          </w:rPr>
-          <w:t>.</w:t>
-        </w:r>
-      </w:ins>
-      <w:del w:id="50" w:author="Thomas Whitham" w:date="2014-02-28T09:51:00Z">
-        <w:r>
-          <w:rPr>
-            <w:b/>
-          </w:rPr>
-          <w:delText>ure</w:delText>
+      <w:r>
+        <w:rPr>
+          <w:i/>
+        </w:rPr>
+        <w:t xml:space="preserve">Pemphigus betae </w:t>
+      </w:r>
+      <w:r>
+        <w:t xml:space="preserve">removal altered the cottonwood-arthropod interaction network structure. Modularity was significantly different from the null communities for the exclusion (modularity = 0.2, p = 0.001), but not for the control network (modularity = 0.17, p = 0.91). The contribution of </w:t>
+      </w:r>
+      <w:r>
+        <w:rPr>
+          <w:i/>
+        </w:rPr>
+        <w:t>P. betae</w:t>
+      </w:r>
+      <w:r>
+        <w:t xml:space="preserve"> to the modularity was low in the exclusion treatment (z = -0.13), and in the control P. betae tended to reduce modularity (z = -0.65), indicating a suppression of module formation. Tree genotype contribution to modularity was positively correlated with the effect of </w:t>
+      </w:r>
+      <w:r>
+        <w:rPr>
+          <w:i/>
+        </w:rPr>
+        <w:t xml:space="preserve">P. betae </w:t>
+      </w:r>
+      <w:r>
+        <w:t>removal (i.e., control PB – exclusion PB) showing a significant positive correlation (</w:t>
+      </w:r>
+      <w:r>
+        <w:t xml:space="preserve">Pearson’s </w:t>
+      </w:r>
+      <w:r>
+        <w:t>r = 0.33, p = 0.037).</w:t>
+      </w:r>
+    </w:p>
+    <w:p>
+      <w:pPr>
+        <w:spacing w:line="480" w:lineRule="auto"/>
+        <w:rPr>
+          <w:b/>
+        </w:rPr>
+      </w:pPr>
+      <w:r>
+        <w:rPr>
+          <w:b/>
+        </w:rPr>
+        <w:t>Discussion:</w:t>
+      </w:r>
+    </w:p>
+    <w:p>
+      <w:pPr>
+        <w:spacing w:line="480" w:lineRule="auto"/>
+        <w:rPr>
+          <w:b/>
+        </w:rPr>
+      </w:pPr>
+      <w:r>
+        <w:rPr>
+          <w:b/>
+        </w:rPr>
+        <w:t>Genetics-based IFS</w:t>
+      </w:r>
+    </w:p>
+    <w:p>
+      <w:pPr>
+        <w:spacing w:line="480" w:lineRule="auto"/>
+      </w:pPr>
+      <w:r>
+        <w:t xml:space="preserve">In this study, </w:t>
+      </w:r>
+      <w:r>
+        <w:t>we</w:t>
+      </w:r>
+      <w:r>
+        <w:t xml:space="preserve"> hypothesized that the </w:t>
+      </w:r>
+      <w:r>
+        <w:t xml:space="preserve">genetics-based </w:t>
+      </w:r>
+      <w:r>
+        <w:t>interaction</w:t>
+      </w:r>
+      <w:r>
+        <w:t>s</w:t>
+      </w:r>
+      <w:r>
+        <w:t xml:space="preserve"> of the foundation tree species and one of its primary herbivores would influence the composition, </w:t>
+      </w:r>
+      <w:r>
+        <w:t xml:space="preserve">abundance, richness, </w:t>
+      </w:r>
+      <w:r>
+        <w:t>stability,</w:t>
+      </w:r>
+      <w:r>
+        <w:t xml:space="preserve"> and </w:t>
+      </w:r>
+      <w:commentRangeStart w:id="104"/>
+      <w:r>
+        <w:t>interaction</w:t>
+      </w:r>
+      <w:commentRangeEnd w:id="104"/>
+      <w:r>
+        <w:rPr>
+          <w:rStyle w:val="CommentReference"/>
+        </w:rPr>
+        <w:commentReference w:id="104"/>
+      </w:r>
+      <w:r>
+        <w:t xml:space="preserve"> network </w:t>
+      </w:r>
+      <w:r>
+        <w:t>of a large multi-trophic community of associated arthropods.</w:t>
+      </w:r>
+      <w:r>
+        <w:t xml:space="preserve"> </w:t>
+      </w:r>
+      <w:ins w:id="105" w:author="Thomas Whitham" w:date="2014-02-28T09:53:00Z">
+        <w:r>
+          <w:t xml:space="preserve"> </w:t>
+        </w:r>
+      </w:ins>
+      <w:r>
+        <w:t>Unlike many previous studies of foundation species</w:t>
+      </w:r>
+      <w:ins w:id="106" w:author="Thomas Whitham" w:date="2014-02-28T09:55:00Z">
+        <w:r>
+          <w:t xml:space="preserve"> and other strong interactors,</w:t>
+        </w:r>
+      </w:ins>
+      <w:r>
+        <w:t xml:space="preserve"> </w:t>
+      </w:r>
+      <w:r>
+        <w:t xml:space="preserve">the </w:t>
+      </w:r>
+      <w:r>
+        <w:t xml:space="preserve">importance </w:t>
+      </w:r>
+      <w:r>
+        <w:t xml:space="preserve">of this study </w:t>
+      </w:r>
+      <w:r>
+        <w:t xml:space="preserve">is that it </w:t>
+      </w:r>
+      <w:ins w:id="107" w:author="Thomas Whitham" w:date="2014-02-28T09:55:00Z">
+        <w:r>
+          <w:t xml:space="preserve">experimentally </w:t>
+        </w:r>
+      </w:ins>
+      <w:r>
+        <w:t xml:space="preserve">examines </w:t>
+      </w:r>
+      <w:ins w:id="108" w:author="Thomas Whitham" w:date="2014-02-28T09:55:00Z">
+        <w:r>
+          <w:t xml:space="preserve">how </w:t>
+        </w:r>
+      </w:ins>
+      <w:r>
+        <w:t xml:space="preserve">two </w:t>
+      </w:r>
+      <w:ins w:id="109" w:author="Thomas Whitham" w:date="2014-02-28T09:55:00Z">
+        <w:r>
+          <w:t>strongly</w:t>
+        </w:r>
+      </w:ins>
+      <w:ins w:id="110" w:author="Thomas Whitham" w:date="2014-02-28T09:56:00Z">
+        <w:r>
+          <w:t xml:space="preserve"> interacting </w:t>
+        </w:r>
+      </w:ins>
+      <w:del w:id="111" w:author="Thomas Whitham" w:date="2014-02-28T09:56:00Z">
+        <w:r>
+          <w:delText xml:space="preserve">foundation </w:delText>
         </w:r>
       </w:del>
       <w:r>
-        <w:rPr>
-          <w:b/>
-        </w:rPr>
-        <w:t xml:space="preserve"> 4</w:t>
-      </w:r>
-      <w:commentRangeEnd w:id="48"/>
-      <w:r>
-        <w:rPr>
-          <w:rStyle w:val="CommentReference"/>
-        </w:rPr>
-        <w:commentReference w:id="48"/>
-      </w:r>
-      <w:r>
-        <w:t xml:space="preserve">) were constructed for both treatment and control for individual genotypes.  </w:t>
-      </w:r>
-      <w:commentRangeStart w:id="51"/>
-      <w:r>
-        <w:t xml:space="preserve">We found higher mean number of nodes and greater interaction strengths for control versus treatment… </w:t>
-      </w:r>
-      <w:commentRangeEnd w:id="51"/>
-      <w:r>
-        <w:rPr>
-          <w:rStyle w:val="CommentReference"/>
-        </w:rPr>
-        <w:commentReference w:id="51"/>
-      </w:r>
-      <w:commentRangeEnd w:id="47"/>
-      <w:r>
-        <w:rPr>
-          <w:rStyle w:val="CommentReference"/>
-        </w:rPr>
-        <w:commentReference w:id="47"/>
-      </w:r>
-    </w:p>
-    <w:p>
-      <w:pPr>
-        <w:spacing w:line="480" w:lineRule="auto"/>
-        <w:rPr>
-          <w:b/>
-        </w:rPr>
-      </w:pPr>
-      <w:r>
-        <w:rPr>
-          <w:b/>
-        </w:rPr>
-        <w:t>Discussion:</w:t>
-      </w:r>
-    </w:p>
-    <w:p>
-      <w:pPr>
-        <w:spacing w:line="480" w:lineRule="auto"/>
-        <w:rPr>
-          <w:b/>
-        </w:rPr>
-      </w:pPr>
-      <w:r>
-        <w:rPr>
-          <w:b/>
-        </w:rPr>
-        <w:t>Genetics-based IFS</w:t>
-      </w:r>
-    </w:p>
-    <w:p>
-      <w:pPr>
-        <w:spacing w:line="480" w:lineRule="auto"/>
-      </w:pPr>
-      <w:r>
-        <w:t xml:space="preserve">In this study, </w:t>
-      </w:r>
-      <w:r>
-        <w:t>we</w:t>
-      </w:r>
-      <w:r>
-        <w:t xml:space="preserve"> hypothesized that the </w:t>
-      </w:r>
-      <w:r>
-        <w:t xml:space="preserve">genetics-based </w:t>
-      </w:r>
-      <w:r>
-        <w:t>interaction</w:t>
-      </w:r>
-      <w:r>
-        <w:t>s</w:t>
-      </w:r>
-      <w:r>
-        <w:t xml:space="preserve"> of the foundation tree species and one of its primary herbivores would influence the composition, </w:t>
-      </w:r>
-      <w:r>
-        <w:t xml:space="preserve">abundance, richness, </w:t>
-      </w:r>
-      <w:r>
-        <w:t>stability,</w:t>
-      </w:r>
-      <w:r>
-        <w:t xml:space="preserve"> and </w:t>
-      </w:r>
-      <w:commentRangeStart w:id="52"/>
-      <w:r>
-        <w:t>interaction</w:t>
-      </w:r>
-      <w:commentRangeEnd w:id="52"/>
-      <w:r>
-        <w:rPr>
-          <w:rStyle w:val="CommentReference"/>
-        </w:rPr>
-        <w:commentReference w:id="52"/>
-      </w:r>
-      <w:r>
-        <w:t xml:space="preserve"> network </w:t>
-      </w:r>
-      <w:r>
-        <w:t>of a large multi-trophic community of associated arthropods.</w:t>
-      </w:r>
-      <w:r>
-        <w:t xml:space="preserve"> </w:t>
-      </w:r>
-      <w:ins w:id="53" w:author="Thomas Whitham" w:date="2014-02-28T09:53:00Z">
-        <w:r>
-          <w:t xml:space="preserve"> </w:t>
-        </w:r>
-      </w:ins>
-      <w:r>
-        <w:t>Unlike many previous studies of foundation species</w:t>
-      </w:r>
-      <w:ins w:id="54" w:author="Thomas Whitham" w:date="2014-02-28T09:55:00Z">
-        <w:r>
-          <w:t xml:space="preserve"> and other strong interactors,</w:t>
-        </w:r>
-      </w:ins>
-      <w:r>
-        <w:t xml:space="preserve"> </w:t>
-      </w:r>
-      <w:r>
-        <w:t xml:space="preserve">the </w:t>
-      </w:r>
-      <w:r>
-        <w:t xml:space="preserve">importance </w:t>
-      </w:r>
-      <w:r>
-        <w:t xml:space="preserve">of this study </w:t>
-      </w:r>
-      <w:r>
-        <w:t xml:space="preserve">is that it </w:t>
-      </w:r>
-      <w:ins w:id="55" w:author="Thomas Whitham" w:date="2014-02-28T09:55:00Z">
-        <w:r>
-          <w:t xml:space="preserve">experimentally </w:t>
-        </w:r>
-      </w:ins>
-      <w:r>
-        <w:t xml:space="preserve">examines </w:t>
-      </w:r>
-      <w:ins w:id="56" w:author="Thomas Whitham" w:date="2014-02-28T09:55:00Z">
-        <w:r>
-          <w:t xml:space="preserve">how </w:t>
-        </w:r>
-      </w:ins>
-      <w:r>
-        <w:t xml:space="preserve">two </w:t>
-      </w:r>
-      <w:ins w:id="57" w:author="Thomas Whitham" w:date="2014-02-28T09:55:00Z">
-        <w:r>
-          <w:t>strongly</w:t>
-        </w:r>
-      </w:ins>
-      <w:ins w:id="58" w:author="Thomas Whitham" w:date="2014-02-28T09:56:00Z">
-        <w:r>
-          <w:t xml:space="preserve"> interacting </w:t>
-        </w:r>
-      </w:ins>
-      <w:del w:id="59" w:author="Thomas Whitham" w:date="2014-02-28T09:56:00Z">
-        <w:r>
-          <w:delText xml:space="preserve">foundation </w:delText>
+        <w:t xml:space="preserve">species </w:t>
+      </w:r>
+      <w:del w:id="112" w:author="Thomas Whitham" w:date="2014-02-28T09:56:00Z">
+        <w:r>
+          <w:delText xml:space="preserve">and their </w:delText>
         </w:r>
       </w:del>
-      <w:r>
-        <w:t xml:space="preserve">species </w:t>
-      </w:r>
-      <w:del w:id="60" w:author="Thomas Whitham" w:date="2014-02-28T09:56:00Z">
-        <w:r>
-          <w:delText xml:space="preserve">and their </w:delText>
+      <w:ins w:id="113" w:author="Thomas Whitham" w:date="2014-02-28T09:56:00Z">
+        <w:r>
+          <w:t>a</w:t>
+        </w:r>
+      </w:ins>
+      <w:del w:id="114" w:author="Thomas Whitham" w:date="2014-02-28T09:56:00Z">
+        <w:r>
+          <w:delText>e</w:delText>
         </w:r>
       </w:del>
-      <w:ins w:id="61" w:author="Thomas Whitham" w:date="2014-02-28T09:56:00Z">
-        <w:r>
-          <w:t>a</w:t>
-        </w:r>
-      </w:ins>
-      <w:del w:id="62" w:author="Thomas Whitham" w:date="2014-02-28T09:56:00Z">
-        <w:r>
-          <w:delText>e</w:delText>
+      <w:r>
+        <w:t>ffect</w:t>
+      </w:r>
+      <w:del w:id="115" w:author="Thomas Whitham" w:date="2014-02-28T09:56:00Z">
+        <w:r>
+          <w:delText>s on</w:delText>
         </w:r>
       </w:del>
       <w:r>
-        <w:t>ffect</w:t>
-      </w:r>
-      <w:del w:id="63" w:author="Thomas Whitham" w:date="2014-02-28T09:56:00Z">
-        <w:r>
-          <w:delText>s on</w:delText>
+        <w:t xml:space="preserve"> a large multi-trophic a</w:t>
+      </w:r>
+      <w:ins w:id="116" w:author="Thomas Whitham" w:date="2014-02-28T09:53:00Z">
+        <w:r>
+          <w:t>rthropod</w:t>
+        </w:r>
+      </w:ins>
+      <w:del w:id="117" w:author="Thomas Whitham" w:date="2014-02-28T09:53:00Z">
+        <w:r>
+          <w:delText>nimal</w:delText>
         </w:r>
       </w:del>
       <w:r>
-        <w:t xml:space="preserve"> a large multi-trophic a</w:t>
-      </w:r>
-      <w:ins w:id="64" w:author="Thomas Whitham" w:date="2014-02-28T09:53:00Z">
-        <w:r>
-          <w:t>rthropod</w:t>
-        </w:r>
-      </w:ins>
-      <w:del w:id="65" w:author="Thomas Whitham" w:date="2014-02-28T09:53:00Z">
-        <w:r>
-          <w:delText>nimal</w:delText>
+        <w:t xml:space="preserve"> community.  While there have been other studies </w:t>
+      </w:r>
+      <w:ins w:id="118" w:author="Thomas Whitham" w:date="2014-02-28T09:58:00Z">
+        <w:r>
+          <w:t xml:space="preserve">showing that </w:t>
+        </w:r>
+      </w:ins>
+      <w:del w:id="119" w:author="Thomas Whitham" w:date="2014-02-28T09:58:00Z">
+        <w:r>
+          <w:delText xml:space="preserve">that suggest </w:delText>
         </w:r>
       </w:del>
       <w:r>
-        <w:t xml:space="preserve"> community.  While there have been other studies </w:t>
-      </w:r>
-      <w:ins w:id="66" w:author="Thomas Whitham" w:date="2014-02-28T09:58:00Z">
-        <w:r>
-          <w:t xml:space="preserve">showing that </w:t>
-        </w:r>
-      </w:ins>
-      <w:del w:id="67" w:author="Thomas Whitham" w:date="2014-02-28T09:58:00Z">
-        <w:r>
-          <w:delText xml:space="preserve">that suggest </w:delText>
+        <w:t xml:space="preserve">aphids </w:t>
+      </w:r>
+      <w:ins w:id="120" w:author="Thomas Whitham" w:date="2014-02-28T09:58:00Z">
+        <w:r>
+          <w:t>have important community and ecosystem consequences</w:t>
+        </w:r>
+      </w:ins>
+      <w:ins w:id="121" w:author="Thomas Whitham" w:date="2014-02-28T10:06:00Z">
+        <w:r>
+          <w:t xml:space="preserve"> (refs), and that cottonwoods can define community structure (refs), this study experimentally shows that the combined </w:t>
+        </w:r>
+      </w:ins>
+      <w:ins w:id="122" w:author="Thomas Whitham" w:date="2014-02-28T10:08:00Z">
+        <w:r>
+          <w:t xml:space="preserve">genetics-based </w:t>
+        </w:r>
+      </w:ins>
+      <w:ins w:id="123" w:author="Thomas Whitham" w:date="2014-02-28T10:06:00Z">
+        <w:r>
+          <w:t>interactions of the two</w:t>
+        </w:r>
+      </w:ins>
+      <w:del w:id="124" w:author="Thomas Whitham" w:date="2014-02-28T09:59:00Z">
+        <w:r>
+          <w:delText>may be foundation species</w:delText>
         </w:r>
       </w:del>
       <w:r>
-        <w:t xml:space="preserve">aphids </w:t>
-      </w:r>
-      <w:ins w:id="68" w:author="Thomas Whitham" w:date="2014-02-28T09:58:00Z">
-        <w:r>
-          <w:t>have important community and ecosystem consequences</w:t>
-        </w:r>
-      </w:ins>
-      <w:ins w:id="69" w:author="Thomas Whitham" w:date="2014-02-28T10:06:00Z">
-        <w:r>
-          <w:t xml:space="preserve"> (refs), and that cottonwoods can define community structure (refs), this study experimentally shows that the combined </w:t>
-        </w:r>
-      </w:ins>
-      <w:ins w:id="70" w:author="Thomas Whitham" w:date="2014-02-28T10:08:00Z">
-        <w:r>
-          <w:t xml:space="preserve">genetics-based </w:t>
-        </w:r>
-      </w:ins>
-      <w:ins w:id="71" w:author="Thomas Whitham" w:date="2014-02-28T10:06:00Z">
-        <w:r>
-          <w:t>interactions of the two</w:t>
-        </w:r>
-      </w:ins>
-      <w:del w:id="72" w:author="Thomas Whitham" w:date="2014-02-28T09:59:00Z">
-        <w:r>
-          <w:delText>may be foundation species</w:delText>
-        </w:r>
-      </w:del>
-      <w:r>
-        <w:t xml:space="preserve"> </w:t>
-      </w:r>
-      <w:ins w:id="73" w:author="Thomas Whitham" w:date="2014-02-28T10:08:00Z">
-        <w:r>
-          <w:t xml:space="preserve">have an even more pronounced effect on defining community structure </w:t>
+        <w:t xml:space="preserve"> </w:t>
+      </w:r>
+      <w:ins w:id="125" w:author="Thomas Whitham" w:date="2014-02-28T10:08:00Z">
+        <w:r>
+          <w:t xml:space="preserve">have an even more pronounced effect on defining community </w:t>
+        </w:r>
+        <w:r>
+          <w:lastRenderedPageBreak/>
+          <w:t xml:space="preserve">structure </w:t>
         </w:r>
       </w:ins>
       <w:r>
         <w:t>(</w:t>
       </w:r>
-      <w:ins w:id="74" w:author="Thomas Whitham" w:date="2014-02-28T10:09:00Z">
+      <w:ins w:id="126" w:author="Thomas Whitham" w:date="2014-02-28T10:09:00Z">
         <w:r>
           <w:t xml:space="preserve">see related studies of </w:t>
         </w:r>
       </w:ins>
-      <w:ins w:id="75" w:author="Thomas Whitham" w:date="2014-02-28T09:54:00Z">
+      <w:ins w:id="127" w:author="Thomas Whitham" w:date="2014-02-28T09:54:00Z">
         <w:r>
           <w:t xml:space="preserve">Dickson and Whitham 1996; </w:t>
         </w:r>
       </w:ins>
-      <w:ins w:id="76" w:author="Thomas Whitham" w:date="2014-02-28T10:01:00Z">
+      <w:ins w:id="128" w:author="Thomas Whitham" w:date="2014-02-28T10:01:00Z">
         <w:r>
           <w:t xml:space="preserve">Schweitzer et al. </w:t>
         </w:r>
-        <w:commentRangeStart w:id="77"/>
+        <w:commentRangeStart w:id="129"/>
         <w:r>
           <w:t>2005</w:t>
         </w:r>
       </w:ins>
-      <w:commentRangeEnd w:id="77"/>
-      <w:ins w:id="78" w:author="Thomas Whitham" w:date="2014-02-28T10:02:00Z">
+      <w:commentRangeEnd w:id="129"/>
+      <w:ins w:id="130" w:author="Thomas Whitham" w:date="2014-02-28T10:02:00Z">
         <w:r>
           <w:rPr>
             <w:rStyle w:val="CommentReference"/>
           </w:rPr>
-          <w:commentReference w:id="77"/>
-        </w:r>
-      </w:ins>
-      <w:ins w:id="79" w:author="Thomas Whitham" w:date="2014-02-28T10:01:00Z">
+          <w:commentReference w:id="129"/>
+        </w:r>
+      </w:ins>
+      <w:ins w:id="131" w:author="Thomas Whitham" w:date="2014-02-28T10:01:00Z">
         <w:r>
           <w:t xml:space="preserve">; </w:t>
         </w:r>
       </w:ins>
-      <w:ins w:id="80" w:author="Thomas Whitham" w:date="2014-02-28T09:57:00Z">
-        <w:r>
-          <w:t xml:space="preserve">Mooney and </w:t>
-        </w:r>
-        <w:r>
-          <w:lastRenderedPageBreak/>
-          <w:t>Agrawal 2008</w:t>
-        </w:r>
-      </w:ins>
-      <w:del w:id="81" w:author="Thomas Whitham" w:date="2014-02-28T09:58:00Z">
+      <w:ins w:id="132" w:author="Thomas Whitham" w:date="2014-02-28T09:57:00Z">
+        <w:r>
+          <w:t>Mooney and Agrawal 2008</w:t>
+        </w:r>
+      </w:ins>
+      <w:del w:id="133" w:author="Thomas Whitham" w:date="2014-02-28T09:58:00Z">
         <w:r>
           <w:delText>refs</w:delText>
         </w:r>
@@ -3795,67 +4173,67 @@
       <w:r>
         <w:t>)</w:t>
       </w:r>
-      <w:ins w:id="82" w:author="Thomas Whitham" w:date="2014-02-28T10:09:00Z">
+      <w:ins w:id="134" w:author="Thomas Whitham" w:date="2014-02-28T10:09:00Z">
         <w:r>
           <w:t xml:space="preserve">.  </w:t>
         </w:r>
       </w:ins>
-      <w:ins w:id="83" w:author="Thomas Whitham" w:date="2014-02-28T10:10:00Z">
+      <w:ins w:id="135" w:author="Thomas Whitham" w:date="2014-02-28T10:10:00Z">
         <w:r>
           <w:t>If</w:t>
         </w:r>
       </w:ins>
-      <w:ins w:id="84" w:author="Thomas Whitham" w:date="2014-02-28T10:09:00Z">
+      <w:ins w:id="136" w:author="Thomas Whitham" w:date="2014-02-28T10:09:00Z">
         <w:r>
           <w:t xml:space="preserve"> the </w:t>
         </w:r>
       </w:ins>
-      <w:ins w:id="85" w:author="Thomas Whitham" w:date="2014-02-28T10:11:00Z">
+      <w:ins w:id="137" w:author="Thomas Whitham" w:date="2014-02-28T10:11:00Z">
         <w:r>
           <w:t xml:space="preserve">genetics-based </w:t>
         </w:r>
       </w:ins>
-      <w:ins w:id="86" w:author="Thomas Whitham" w:date="2014-02-28T10:09:00Z">
+      <w:ins w:id="138" w:author="Thomas Whitham" w:date="2014-02-28T10:09:00Z">
         <w:r>
           <w:t>intera</w:t>
         </w:r>
       </w:ins>
-      <w:ins w:id="87" w:author="Thomas Whitham" w:date="2014-02-28T10:10:00Z">
+      <w:ins w:id="139" w:author="Thomas Whitham" w:date="2014-02-28T10:10:00Z">
         <w:r>
           <w:t>c</w:t>
         </w:r>
       </w:ins>
-      <w:ins w:id="88" w:author="Thomas Whitham" w:date="2014-02-28T10:09:00Z">
+      <w:ins w:id="140" w:author="Thomas Whitham" w:date="2014-02-28T10:09:00Z">
         <w:r>
           <w:t xml:space="preserve">tions of relatively few species </w:t>
         </w:r>
       </w:ins>
-      <w:ins w:id="89" w:author="Thomas Whitham" w:date="2014-02-28T10:11:00Z">
+      <w:ins w:id="141" w:author="Thomas Whitham" w:date="2014-02-28T10:11:00Z">
         <w:r>
           <w:t xml:space="preserve">define community structure is found to be generalizable to many systems, it would provide an important window on complex communities and ecosystems </w:t>
         </w:r>
       </w:ins>
-      <w:ins w:id="90" w:author="Thomas Whitham" w:date="2014-02-28T10:13:00Z">
+      <w:ins w:id="142" w:author="Thomas Whitham" w:date="2014-02-28T10:13:00Z">
         <w:r>
           <w:t xml:space="preserve">processes that otherwise might seem intractable.  By focusing on the much smaller playing field of strongly interacting species rather than the whole community, we may account for </w:t>
         </w:r>
       </w:ins>
-      <w:ins w:id="91" w:author="Thomas Whitham" w:date="2014-02-28T10:15:00Z">
+      <w:ins w:id="143" w:author="Thomas Whitham" w:date="2014-02-28T10:15:00Z">
         <w:r>
           <w:t xml:space="preserve">a significant portion of the </w:t>
         </w:r>
       </w:ins>
-      <w:ins w:id="92" w:author="Thomas Whitham" w:date="2014-02-28T10:13:00Z">
+      <w:ins w:id="144" w:author="Thomas Whitham" w:date="2014-02-28T10:13:00Z">
         <w:r>
           <w:t xml:space="preserve">variation in </w:t>
         </w:r>
       </w:ins>
-      <w:ins w:id="93" w:author="Thomas Whitham" w:date="2014-02-28T10:16:00Z">
+      <w:ins w:id="145" w:author="Thomas Whitham" w:date="2014-02-28T10:16:00Z">
         <w:r>
           <w:t xml:space="preserve">community structure and stability.  </w:t>
         </w:r>
       </w:ins>
-      <w:del w:id="94" w:author="Thomas Whitham" w:date="2014-02-28T10:16:00Z">
+      <w:del w:id="146" w:author="Thomas Whitham" w:date="2014-02-28T10:16:00Z">
         <w:r>
           <w:delText xml:space="preserve"> this study confirms and supports that assumption by showing how few foundation species need interact to have large community effects. </w:delText>
         </w:r>
@@ -3908,10 +4286,10 @@
         <w:spacing w:line="480" w:lineRule="auto"/>
         <w:ind w:firstLine="720"/>
         <w:rPr>
-          <w:del w:id="95" w:author="Thomas Whitham" w:date="2014-02-28T10:17:00Z"/>
-          <w:b/>
-        </w:rPr>
-        <w:pPrChange w:id="96" w:author="Thomas Whitham" w:date="2014-02-28T10:05:00Z">
+          <w:del w:id="147" w:author="Thomas Whitham" w:date="2014-02-28T10:17:00Z"/>
+          <w:b/>
+        </w:rPr>
+        <w:pPrChange w:id="148" w:author="Thomas Whitham" w:date="2014-02-28T10:05:00Z">
           <w:pPr>
             <w:spacing w:line="480" w:lineRule="auto"/>
           </w:pPr>
@@ -3920,12 +4298,12 @@
       <w:r>
         <w:t>Because tree genotype and environment w</w:t>
       </w:r>
-      <w:ins w:id="97" w:author="Thomas Whitham" w:date="2014-02-28T10:16:00Z">
+      <w:ins w:id="149" w:author="Thomas Whitham" w:date="2014-02-28T10:16:00Z">
         <w:r>
           <w:t>ere</w:t>
         </w:r>
       </w:ins>
-      <w:del w:id="98" w:author="Thomas Whitham" w:date="2014-02-28T10:16:00Z">
+      <w:del w:id="150" w:author="Thomas Whitham" w:date="2014-02-28T10:16:00Z">
         <w:r>
           <w:delText>as</w:delText>
         </w:r>
@@ -3945,7 +4323,7 @@
       <w:r>
         <w:t>re tree genotype dependent based on the tree’s innate resistance to aphids, is strong support for a genetics-based IFS hypothesis.</w:t>
       </w:r>
-      <w:ins w:id="99" w:author="Thomas Whitham" w:date="2014-02-28T10:17:00Z">
+      <w:ins w:id="151" w:author="Thomas Whitham" w:date="2014-02-28T10:17:00Z">
         <w:r>
           <w:t xml:space="preserve">  These findings </w:t>
         </w:r>
@@ -3955,13 +4333,13 @@
       <w:pPr>
         <w:spacing w:line="480" w:lineRule="auto"/>
         <w:ind w:firstLine="720"/>
-        <w:pPrChange w:id="100" w:author="Thomas Whitham" w:date="2014-02-28T10:17:00Z">
+        <w:pPrChange w:id="152" w:author="Thomas Whitham" w:date="2014-02-28T10:17:00Z">
           <w:pPr>
             <w:spacing w:line="480" w:lineRule="auto"/>
           </w:pPr>
         </w:pPrChange>
       </w:pPr>
-      <w:del w:id="101" w:author="Thomas Whitham" w:date="2014-02-28T10:17:00Z">
+      <w:del w:id="153" w:author="Thomas Whitham" w:date="2014-02-28T10:17:00Z">
         <w:r>
           <w:delText xml:space="preserve">Our study </w:delText>
         </w:r>
@@ -3969,7 +4347,7 @@
       <w:r>
         <w:t>demonstrate</w:t>
       </w:r>
-      <w:del w:id="102" w:author="Thomas Whitham" w:date="2014-02-28T10:17:00Z">
+      <w:del w:id="154" w:author="Thomas Whitham" w:date="2014-02-28T10:17:00Z">
         <w:r>
           <w:delText>s</w:delText>
         </w:r>
@@ -3977,7 +4355,7 @@
       <w:r>
         <w:t xml:space="preserve"> that </w:t>
       </w:r>
-      <w:del w:id="103" w:author="Thomas Whitham" w:date="2014-02-28T10:18:00Z">
+      <w:del w:id="155" w:author="Thomas Whitham" w:date="2014-02-28T10:18:00Z">
         <w:r>
           <w:delText xml:space="preserve">seemingly </w:delText>
         </w:r>
@@ -3985,7 +4363,7 @@
       <w:r>
         <w:t xml:space="preserve">complex community traits can be better understood using an interacting foundation species hypothesis and a community genetics approach. </w:t>
       </w:r>
-      <w:ins w:id="104" w:author="Thomas Whitham" w:date="2014-02-28T10:18:00Z">
+      <w:ins w:id="156" w:author="Thomas Whitham" w:date="2014-02-28T10:18:00Z">
         <w:r>
           <w:t xml:space="preserve"> </w:t>
         </w:r>
@@ -4013,10 +4391,10 @@
       <w:pPr>
         <w:spacing w:line="480" w:lineRule="auto"/>
         <w:rPr>
-          <w:del w:id="105" w:author="Thomas Whitham" w:date="2014-02-28T10:05:00Z"/>
-        </w:rPr>
-      </w:pPr>
-      <w:del w:id="106" w:author="Thomas Whitham" w:date="2014-02-28T10:05:00Z">
+          <w:del w:id="157" w:author="Thomas Whitham" w:date="2014-02-28T10:05:00Z"/>
+        </w:rPr>
+      </w:pPr>
+      <w:del w:id="158" w:author="Thomas Whitham" w:date="2014-02-28T10:05:00Z">
         <w:r>
           <w:tab/>
         </w:r>
@@ -4029,10 +4407,10 @@
       <w:pPr>
         <w:spacing w:line="480" w:lineRule="auto"/>
         <w:rPr>
-          <w:del w:id="107" w:author="Thomas Whitham" w:date="2014-02-28T10:05:00Z"/>
-        </w:rPr>
-      </w:pPr>
-      <w:del w:id="108" w:author="Thomas Whitham" w:date="2014-02-28T10:05:00Z">
+          <w:del w:id="159" w:author="Thomas Whitham" w:date="2014-02-28T10:05:00Z"/>
+        </w:rPr>
+      </w:pPr>
+      <w:del w:id="160" w:author="Thomas Whitham" w:date="2014-02-28T10:05:00Z">
         <w:r>
           <w:delText xml:space="preserve"> </w:delText>
         </w:r>
@@ -4079,19 +4457,23 @@
       <w:r>
         <w:t xml:space="preserve">) </w:t>
       </w:r>
-      <w:commentRangeStart w:id="109"/>
+      <w:commentRangeStart w:id="161"/>
       <w:r>
         <w:t xml:space="preserve">our study further demonstrates </w:t>
       </w:r>
-      <w:commentRangeEnd w:id="109"/>
+      <w:commentRangeEnd w:id="161"/>
       <w:r>
         <w:rPr>
           <w:rStyle w:val="CommentReference"/>
         </w:rPr>
-        <w:commentReference w:id="109"/>
-      </w:r>
-      <w:r>
-        <w:t xml:space="preserve">the effect genetic based traits of foundation species can have on associated communities. </w:t>
+        <w:commentReference w:id="161"/>
+      </w:r>
+      <w:r>
+        <w:t xml:space="preserve">the effect genetic based traits of foundation species can have on </w:t>
+      </w:r>
+      <w:r>
+        <w:lastRenderedPageBreak/>
+        <w:t xml:space="preserve">associated communities. </w:t>
       </w:r>
       <w:r>
         <w:t xml:space="preserve"> </w:t>
@@ -4106,178 +4488,214 @@
         <w:t xml:space="preserve">or less </w:t>
       </w:r>
       <w:r>
-        <w:t xml:space="preserve">stable </w:t>
-      </w:r>
+        <w:t>stable communities</w:t>
+      </w:r>
+      <w:r>
+        <w:t>,</w:t>
+      </w:r>
+      <w:r>
+        <w:t xml:space="preserve"> then community properties such as diversity and stability can be put into an evolutionary framework and subject to natural selection.  For example if important tree genotypes are lost, </w:t>
+      </w:r>
+      <w:ins w:id="162" w:author="Thomas Whitham" w:date="2014-02-28T10:20:00Z">
+        <w:r>
+          <w:t xml:space="preserve">or founder genotype effects are introduced in restoration plantings, </w:t>
+        </w:r>
+      </w:ins>
+      <w:r>
+        <w:t xml:space="preserve">or the synchronous timing of bud break and aphid stem mother emergence are altered due to a selection event such as climate change, instability may be introduced into </w:t>
+      </w:r>
+      <w:del w:id="163" w:author="Thomas Whitham" w:date="2014-02-28T10:21:00Z">
+        <w:r>
+          <w:delText xml:space="preserve">a delicate system </w:delText>
+        </w:r>
+      </w:del>
+      <w:ins w:id="164" w:author="Thomas Whitham" w:date="2014-02-28T10:21:00Z">
+        <w:r>
+          <w:t xml:space="preserve">the system </w:t>
+        </w:r>
+      </w:ins>
+      <w:r>
+        <w:t xml:space="preserve">and result in significant effects on community </w:t>
+      </w:r>
+      <w:r>
+        <w:t xml:space="preserve">traits and </w:t>
+      </w:r>
+      <w:r>
+        <w:t>dynamics.  Because the stability of communitie</w:t>
+      </w:r>
+      <w:r>
+        <w:t>s is important in efforts to minimize loss of biodiversity (refs), the identification and conservation of foundation species interactions that affect complex community traits such as stability a</w:t>
+      </w:r>
+      <w:r>
+        <w:t>re</w:t>
+      </w:r>
+      <w:r>
+        <w:t xml:space="preserve"> increasingly important.</w:t>
+      </w:r>
+    </w:p>
+    <w:p>
+      <w:pPr>
+        <w:spacing w:line="480" w:lineRule="auto"/>
+        <w:rPr>
+          <w:b/>
+        </w:rPr>
+      </w:pPr>
+    </w:p>
+    <w:p>
+      <w:pPr>
+        <w:spacing w:line="480" w:lineRule="auto"/>
+        <w:rPr>
+          <w:b/>
+        </w:rPr>
+      </w:pPr>
+      <w:r>
+        <w:rPr>
+          <w:b/>
+        </w:rPr>
+        <w:t>Networks and interactions</w:t>
+      </w:r>
+    </w:p>
+    <w:p>
+      <w:pPr>
+        <w:spacing w:line="480" w:lineRule="auto"/>
+      </w:pPr>
+      <w:r>
+        <w:t xml:space="preserve">This study </w:t>
+      </w:r>
+      <w:r>
+        <w:t xml:space="preserve">not only </w:t>
+      </w:r>
+      <w:r>
+        <w:t xml:space="preserve">shows that the interactions of only two species can have far reaching effects on complex community traits such as diversity, stability </w:t>
+      </w:r>
+      <w:r>
+        <w:t>but that the</w:t>
+      </w:r>
+      <w:r>
+        <w:t xml:space="preserve"> network structure of large communities</w:t>
+      </w:r>
+      <w:r>
+        <w:t xml:space="preserve"> can be influenced</w:t>
+      </w:r>
+      <w:r>
+        <w:t xml:space="preserve"> by an interaction between just two species.</w:t>
+      </w:r>
+      <w:r>
+        <w:t xml:space="preserve"> In addition to the previous work</w:t>
+      </w:r>
+      <w:r>
+        <w:t xml:space="preserve"> </w:t>
+      </w:r>
+      <w:r>
+        <w:t>demonstrating</w:t>
+      </w:r>
+      <w:r>
+        <w:t xml:space="preserve"> the genetic basis of </w:t>
+      </w:r>
+      <w:r>
+        <w:rPr>
+          <w:i/>
+        </w:rPr>
+        <w:t>P. betae</w:t>
+      </w:r>
+      <w:r>
+        <w:t xml:space="preserve"> susceptibility</w:t>
+      </w:r>
+      <w:r>
+        <w:t xml:space="preserve"> and it’s community level impacts </w:t>
+      </w:r>
+      <w:r>
+        <w:t xml:space="preserve">(Keith et al. 2010; Smith et al. 2011), </w:t>
+      </w:r>
+      <w:r>
+        <w:t xml:space="preserve">the finding that the presence of </w:t>
+      </w:r>
+      <w:r>
+        <w:rPr>
+          <w:i/>
+        </w:rPr>
+        <w:t>P. betae</w:t>
+      </w:r>
+      <w:r>
+        <w:t xml:space="preserve"> tends to alter interaction network structure through the suppression of module formation and that the contribution of tree genotype to network modularity depends on a tree’s response to </w:t>
+      </w:r>
+      <w:r>
+        <w:rPr>
+          <w:i/>
+        </w:rPr>
+        <w:t>P. betae</w:t>
+      </w:r>
+      <w:r>
+        <w:t xml:space="preserve"> removal strongly supports the hypothesis that the interaction between these two foundation species is a driver of the structure of interactions in this community. </w:t>
+      </w:r>
+    </w:p>
+    <w:p>
+      <w:pPr>
+        <w:spacing w:line="480" w:lineRule="auto"/>
+      </w:pPr>
+      <w:bookmarkStart w:id="165" w:name="_GoBack"/>
+      <w:bookmarkEnd w:id="165"/>
+    </w:p>
+    <w:p>
+      <w:pPr>
+        <w:spacing w:line="480" w:lineRule="auto"/>
+        <w:rPr>
+          <w:b/>
+        </w:rPr>
+      </w:pPr>
+      <w:commentRangeStart w:id="166"/>
+      <w:r>
+        <w:rPr>
+          <w:b/>
+        </w:rPr>
+        <w:t>Genetically</w:t>
+      </w:r>
+      <w:commentRangeEnd w:id="166"/>
+      <w:r>
+        <w:rPr>
+          <w:rStyle w:val="CommentReference"/>
+        </w:rPr>
+        <w:commentReference w:id="166"/>
+      </w:r>
+      <w:r>
+        <w:rPr>
+          <w:b/>
+        </w:rPr>
+        <w:t xml:space="preserve"> based priority</w:t>
+      </w:r>
+      <w:r>
+        <w:rPr>
+          <w:b/>
+        </w:rPr>
+        <w:t xml:space="preserve"> </w:t>
+      </w:r>
+      <w:commentRangeStart w:id="167"/>
+      <w:r>
+        <w:rPr>
+          <w:b/>
+        </w:rPr>
+        <w:t>effects</w:t>
+      </w:r>
+      <w:commentRangeEnd w:id="167"/>
+      <w:r>
+        <w:rPr>
+          <w:rStyle w:val="CommentReference"/>
+        </w:rPr>
+        <w:commentReference w:id="167"/>
+      </w:r>
+    </w:p>
+    <w:p>
+      <w:pPr>
+        <w:spacing w:line="480" w:lineRule="auto"/>
+      </w:pPr>
       <w:r>
         <w:lastRenderedPageBreak/>
-        <w:t>communities</w:t>
-      </w:r>
-      <w:r>
-        <w:t>,</w:t>
-      </w:r>
-      <w:r>
-        <w:t xml:space="preserve"> then community properties such as diversity and stability can be put into an evolutionary framework and subject to natural selection.  For example if important tree genotypes are lost, </w:t>
-      </w:r>
-      <w:ins w:id="110" w:author="Thomas Whitham" w:date="2014-02-28T10:20:00Z">
-        <w:r>
-          <w:t xml:space="preserve">or founder genotype effects are introduced in restoration plantings, </w:t>
-        </w:r>
-      </w:ins>
-      <w:r>
-        <w:t xml:space="preserve">or the synchronous timing of bud break and aphid stem mother emergence are altered due to a selection event such as climate change, instability may be introduced into </w:t>
-      </w:r>
-      <w:del w:id="111" w:author="Thomas Whitham" w:date="2014-02-28T10:21:00Z">
-        <w:r>
-          <w:delText xml:space="preserve">a delicate system </w:delText>
-        </w:r>
-      </w:del>
-      <w:ins w:id="112" w:author="Thomas Whitham" w:date="2014-02-28T10:21:00Z">
-        <w:r>
-          <w:t xml:space="preserve">the system </w:t>
-        </w:r>
-      </w:ins>
-      <w:r>
-        <w:t xml:space="preserve">and result in significant effects on community </w:t>
-      </w:r>
-      <w:r>
-        <w:t xml:space="preserve">traits and </w:t>
-      </w:r>
-      <w:r>
-        <w:t>dynamics.  Because the stability of communitie</w:t>
-      </w:r>
-      <w:r>
-        <w:t>s is important in efforts to minimize loss of biodiversity (refs), the identification and conservation of foundation species interactions that affect complex community traits such as stability a</w:t>
-      </w:r>
-      <w:r>
-        <w:t>re</w:t>
-      </w:r>
-      <w:r>
-        <w:t xml:space="preserve"> increasingly important.</w:t>
-      </w:r>
-    </w:p>
-    <w:p>
-      <w:pPr>
-        <w:spacing w:line="480" w:lineRule="auto"/>
-        <w:rPr>
-          <w:b/>
-        </w:rPr>
-      </w:pPr>
-    </w:p>
-    <w:p>
-      <w:pPr>
-        <w:spacing w:line="480" w:lineRule="auto"/>
-        <w:rPr>
-          <w:b/>
-        </w:rPr>
-      </w:pPr>
-      <w:r>
-        <w:rPr>
-          <w:b/>
-        </w:rPr>
-        <w:t>Networks and interactions</w:t>
-      </w:r>
-    </w:p>
-    <w:p>
-      <w:pPr>
-        <w:spacing w:line="480" w:lineRule="auto"/>
-      </w:pPr>
-      <w:r>
-        <w:t xml:space="preserve">This study </w:t>
-      </w:r>
-      <w:r>
-        <w:t xml:space="preserve">not only </w:t>
-      </w:r>
-      <w:r>
-        <w:t xml:space="preserve">shows that the interactions of only two species can have far reaching effects on complex community traits such as diversity, stability </w:t>
-      </w:r>
-      <w:r>
-        <w:t>but that the</w:t>
-      </w:r>
-      <w:r>
-        <w:t xml:space="preserve"> network structure of large communities</w:t>
-      </w:r>
-      <w:r>
-        <w:t xml:space="preserve"> can be </w:t>
-      </w:r>
-      <w:commentRangeStart w:id="113"/>
-      <w:r>
-        <w:t>influenced</w:t>
-      </w:r>
-      <w:commentRangeEnd w:id="113"/>
-      <w:r>
-        <w:rPr>
-          <w:rStyle w:val="CommentReference"/>
-        </w:rPr>
-        <w:commentReference w:id="113"/>
-      </w:r>
-      <w:r>
-        <w:t xml:space="preserve"> by an interaction between just two species.</w:t>
-      </w:r>
-    </w:p>
-    <w:p>
-      <w:pPr>
-        <w:spacing w:line="480" w:lineRule="auto"/>
-      </w:pPr>
-    </w:p>
-    <w:p>
-      <w:pPr>
-        <w:spacing w:line="480" w:lineRule="auto"/>
-        <w:rPr>
-          <w:b/>
-        </w:rPr>
-      </w:pPr>
-      <w:commentRangeStart w:id="114"/>
-      <w:r>
-        <w:rPr>
-          <w:b/>
-        </w:rPr>
-        <w:t>Genetically</w:t>
-      </w:r>
-      <w:commentRangeEnd w:id="114"/>
-      <w:r>
-        <w:rPr>
-          <w:rStyle w:val="CommentReference"/>
-        </w:rPr>
-        <w:commentReference w:id="114"/>
-      </w:r>
-      <w:r>
-        <w:rPr>
-          <w:b/>
-        </w:rPr>
-        <w:t xml:space="preserve"> based priority</w:t>
-      </w:r>
-      <w:r>
-        <w:rPr>
-          <w:b/>
-        </w:rPr>
-        <w:t xml:space="preserve"> </w:t>
-      </w:r>
-      <w:commentRangeStart w:id="115"/>
-      <w:r>
-        <w:rPr>
-          <w:b/>
-        </w:rPr>
-        <w:t>effects</w:t>
-      </w:r>
-      <w:commentRangeEnd w:id="115"/>
-      <w:r>
-        <w:rPr>
-          <w:rStyle w:val="CommentReference"/>
-        </w:rPr>
-        <w:commentReference w:id="115"/>
-      </w:r>
-    </w:p>
-    <w:p>
-      <w:pPr>
-        <w:spacing w:line="480" w:lineRule="auto"/>
-      </w:pPr>
-      <w:r>
         <w:t xml:space="preserve">While population dynamics of </w:t>
       </w:r>
       <w:r>
         <w:rPr>
           <w:i/>
-          <w:rPrChange w:id="116" w:author="Thomas Whitham" w:date="2014-02-28T10:22:00Z">
+          <w:rPrChange w:id="168" w:author="Thomas Whitham" w:date="2014-02-28T10:22:00Z">
             <w:rPr/>
           </w:rPrChange>
         </w:rPr>
@@ -4289,7 +4707,7 @@
       <w:r>
         <w:t>.</w:t>
       </w:r>
-      <w:ins w:id="117" w:author="Thomas Whitham" w:date="2014-02-28T10:22:00Z">
+      <w:ins w:id="169" w:author="Thomas Whitham" w:date="2014-02-28T10:22:00Z">
         <w:r>
           <w:t xml:space="preserve"> </w:t>
         </w:r>
@@ -4297,7 +4715,7 @@
       <w:r>
         <w:t xml:space="preserve"> This is largely due to the phenological synchrony between these species, where aphid stem mothers are colonizing leaves as the leaves are flushing in order to lay eggs in the advantageous locations.</w:t>
       </w:r>
-      <w:ins w:id="118" w:author="Thomas Whitham" w:date="2014-02-28T10:23:00Z">
+      <w:ins w:id="170" w:author="Thomas Whitham" w:date="2014-02-28T10:23:00Z">
         <w:r>
           <w:t xml:space="preserve"> </w:t>
         </w:r>
@@ -4305,17 +4723,13 @@
       <w:r>
         <w:t xml:space="preserve"> Such consistent interactions provide a solid foundation upon which other species may find the resources they need. </w:t>
       </w:r>
-      <w:ins w:id="119" w:author="Thomas Whitham" w:date="2014-02-28T10:23:00Z">
+      <w:ins w:id="171" w:author="Thomas Whitham" w:date="2014-02-28T10:23:00Z">
         <w:r>
           <w:t xml:space="preserve"> </w:t>
         </w:r>
       </w:ins>
       <w:r>
-        <w:t xml:space="preserve">While priority effects in community assembly is a growing area of research in ecology, such a genetic basis to priority effects is unique and </w:t>
-      </w:r>
-      <w:r>
-        <w:lastRenderedPageBreak/>
-        <w:t>demonstrates that if the phenological</w:t>
+        <w:t>While priority effects in community assembly is a growing area of research in ecology, such a genetic basis to priority effects is unique and demonstrates that if the phenological</w:t>
       </w:r>
       <w:r>
         <w:t xml:space="preserve"> </w:t>
@@ -4331,7 +4745,7 @@
       <w:pPr>
         <w:spacing w:line="480" w:lineRule="auto"/>
       </w:pPr>
-      <w:commentRangeStart w:id="120"/>
+      <w:commentRangeStart w:id="172"/>
       <w:r>
         <w:rPr>
           <w:b/>
@@ -4362,12 +4776,12 @@
         </w:rPr>
         <w:t>implications</w:t>
       </w:r>
-      <w:commentRangeEnd w:id="120"/>
+      <w:commentRangeEnd w:id="172"/>
       <w:r>
         <w:rPr>
           <w:rStyle w:val="CommentReference"/>
         </w:rPr>
-        <w:commentReference w:id="120"/>
+        <w:commentReference w:id="172"/>
       </w:r>
     </w:p>
     <w:p>
@@ -4386,7 +4800,7 @@
       <w:r>
         <w:t>for in restoration and preservation efforts.</w:t>
       </w:r>
-      <w:ins w:id="121" w:author="Art Keith" w:date="2014-04-10T21:33:00Z">
+      <w:ins w:id="173" w:author="Art Keith" w:date="2014-04-10T21:33:00Z">
         <w:r>
           <w:t xml:space="preserve"> By identifying tree genotypes that promote the diversity and stability of arthropod communities, land managers could potentially conserve important species networks and provide greater resiliency to shifting populations due to changing climate and/or disturbance. </w:t>
         </w:r>
@@ -4404,7 +4818,11 @@
         <w:t>We</w:t>
       </w:r>
       <w:r>
-        <w:t xml:space="preserve"> also demonstrate that the network structure of communities may be under genetic control and therefore subject to natural selection.  </w:t>
+        <w:t xml:space="preserve"> also demonstrate that the network structure of </w:t>
+      </w:r>
+      <w:r>
+        <w:lastRenderedPageBreak/>
+        <w:t xml:space="preserve">communities may be under genetic control and therefore subject to natural selection.  </w:t>
       </w:r>
       <w:r>
         <w:t>We</w:t>
@@ -4448,7 +4866,7 @@
         </w:rPr>
         <w:t>References:</w:t>
       </w:r>
-      <w:ins w:id="122" w:author="Art Keith" w:date="2014-02-26T22:05:00Z">
+      <w:ins w:id="174" w:author="Art Keith" w:date="2014-02-26T22:05:00Z">
         <w:r>
           <w:t xml:space="preserve"> (far from complete)</w:t>
         </w:r>
@@ -4467,7 +4885,6 @@
           <w:sz w:val="24"/>
           <w:szCs w:val="24"/>
         </w:rPr>
-        <w:lastRenderedPageBreak/>
         <w:t xml:space="preserve">Friedman, J.M. G.T. Auble, P.B. Shafroth, M.L. Scott, M.F. Merigliano, M.D. Freehling, and E.R. Griffin.  2005.  Dominance of non-native riparian trees in </w:t>
       </w:r>
       <w:r>
@@ -4785,11 +5202,11 @@
     <w:p>
       <w:pPr>
         <w:rPr>
-          <w:ins w:id="123" w:author="Art Keith" w:date="2014-02-26T22:06:00Z"/>
-          <w:b/>
-        </w:rPr>
-      </w:pPr>
-      <w:ins w:id="124" w:author="Art Keith" w:date="2014-02-26T22:06:00Z">
+          <w:ins w:id="175" w:author="Art Keith" w:date="2014-02-26T22:06:00Z"/>
+          <w:b/>
+        </w:rPr>
+      </w:pPr>
+      <w:ins w:id="176" w:author="Art Keith" w:date="2014-02-26T22:06:00Z">
         <w:r>
           <w:rPr>
             <w:b/>
@@ -4811,7 +5228,7 @@
           <w:b/>
         </w:rPr>
       </w:pPr>
-      <w:commentRangeStart w:id="125"/>
+      <w:commentRangeStart w:id="177"/>
       <w:r>
         <w:rPr>
           <w:b/>
@@ -4832,7 +5249,7 @@
         <w:t>Figure 1</w:t>
       </w:r>
     </w:p>
-    <w:commentRangeEnd w:id="125"/>
+    <w:commentRangeEnd w:id="177"/>
     <w:p>
       <w:pPr>
         <w:rPr>
@@ -4843,7 +5260,7 @@
         <w:rPr>
           <w:rStyle w:val="CommentReference"/>
         </w:rPr>
-        <w:commentReference w:id="125"/>
+        <w:commentReference w:id="177"/>
       </w:r>
       <w:r>
         <w:object w:dxaOrig="10022" w:dyaOrig="8540" w14:anchorId="781358D1">
@@ -4869,7 +5286,7 @@
           <v:shape id="_x0000_i1025" type="#_x0000_t75" style="width:350.6pt;height:299.45pt" o:ole="">
             <v:imagedata r:id="rId8" o:title=""/>
           </v:shape>
-          <o:OLEObject Type="Embed" ProgID="SigmaPlotGraphicObject.8" ShapeID="_x0000_i1025" DrawAspect="Content" ObjectID="_1340799747" r:id="rId9"/>
+          <o:OLEObject Type="Embed" ProgID="SigmaPlotGraphicObject.8" ShapeID="_x0000_i1025" DrawAspect="Content" ObjectID="_1342725775" r:id="rId9"/>
         </w:object>
       </w:r>
     </w:p>
@@ -4879,7 +5296,7 @@
           <w:b/>
         </w:rPr>
       </w:pPr>
-      <w:del w:id="126" w:author="Art Keith" w:date="2013-06-18T14:27:00Z">
+      <w:del w:id="178" w:author="Art Keith" w:date="2013-06-18T14:27:00Z">
         <w:r>
           <w:rPr>
             <w:b/>
@@ -4904,7 +5321,7 @@
     <w:p>
       <w:pPr>
         <w:rPr>
-          <w:ins w:id="127" w:author="Art Keith" w:date="2013-06-18T14:26:00Z"/>
+          <w:ins w:id="179" w:author="Art Keith" w:date="2013-06-18T14:26:00Z"/>
         </w:rPr>
       </w:pPr>
       <w:r>
@@ -4912,14 +5329,14 @@
           <v:shape id="_x0000_i1026" type="#_x0000_t75" style="width:390.95pt;height:615.05pt" o:ole="">
             <v:imagedata r:id="rId10" o:title=""/>
           </v:shape>
-          <o:OLEObject Type="Embed" ProgID="SigmaPlotGraphicObject.8" ShapeID="_x0000_i1026" DrawAspect="Content" ObjectID="_1340799748" r:id="rId11"/>
+          <o:OLEObject Type="Embed" ProgID="SigmaPlotGraphicObject.8" ShapeID="_x0000_i1026" DrawAspect="Content" ObjectID="_1342725776" r:id="rId11"/>
         </w:object>
       </w:r>
     </w:p>
     <w:p>
       <w:pPr>
         <w:rPr>
-          <w:ins w:id="128" w:author="Art Keith" w:date="2013-06-18T14:27:00Z"/>
+          <w:ins w:id="180" w:author="Art Keith" w:date="2013-06-18T14:27:00Z"/>
           <w:b/>
         </w:rPr>
       </w:pPr>
@@ -4937,7 +5354,7 @@
         <w:t>Figure 3</w:t>
       </w:r>
     </w:p>
-    <w:commentRangeStart w:id="129"/>
+    <w:commentRangeStart w:id="181"/>
     <w:p>
       <w:pPr>
         <w:rPr>
@@ -4949,15 +5366,15 @@
           <v:shape id="_x0000_i1027" type="#_x0000_t75" style="width:372.1pt;height:273.85pt" o:ole="">
             <v:imagedata r:id="rId12" o:title=""/>
           </v:shape>
-          <o:OLEObject Type="Embed" ProgID="SigmaPlotGraphicObject.8" ShapeID="_x0000_i1027" DrawAspect="Content" ObjectID="_1340799749" r:id="rId13"/>
+          <o:OLEObject Type="Embed" ProgID="SigmaPlotGraphicObject.8" ShapeID="_x0000_i1027" DrawAspect="Content" ObjectID="_1342725777" r:id="rId13"/>
         </w:object>
       </w:r>
-      <w:commentRangeEnd w:id="129"/>
+      <w:commentRangeEnd w:id="181"/>
       <w:r>
         <w:rPr>
           <w:rStyle w:val="CommentReference"/>
         </w:rPr>
-        <w:commentReference w:id="129"/>
+        <w:commentReference w:id="181"/>
       </w:r>
     </w:p>
     <w:p>
@@ -5004,10 +5421,10 @@
         <w:rPr>
           <w:rStyle w:val="CommentReference"/>
         </w:rPr>
-        <w:commentReference w:id="130"/>
-      </w:r>
-      <w:commentRangeStart w:id="131"/>
-      <w:commentRangeStart w:id="132"/>
+        <w:commentReference w:id="182"/>
+      </w:r>
+      <w:commentRangeStart w:id="183"/>
+      <w:commentRangeStart w:id="184"/>
       <w:r>
         <w:rPr>
           <w:b/>
@@ -5253,19 +5670,19 @@
           </v:group>
         </w:pict>
       </w:r>
-      <w:commentRangeEnd w:id="131"/>
-      <w:commentRangeEnd w:id="132"/>
+      <w:commentRangeEnd w:id="183"/>
+      <w:commentRangeEnd w:id="184"/>
       <w:r>
         <w:rPr>
           <w:rStyle w:val="CommentReference"/>
         </w:rPr>
-        <w:commentReference w:id="131"/>
+        <w:commentReference w:id="183"/>
       </w:r>
       <w:r>
         <w:rPr>
           <w:rStyle w:val="CommentReference"/>
         </w:rPr>
-        <w:commentReference w:id="132"/>
+        <w:commentReference w:id="184"/>
       </w:r>
     </w:p>
     <w:p>
@@ -5281,7 +5698,7 @@
     </w:p>
     <w:p/>
     <w:p>
-      <w:commentRangeStart w:id="133"/>
+      <w:commentRangeStart w:id="185"/>
       <w:r>
         <w:rPr>
           <w:noProof/>
@@ -5331,12 +5748,12 @@
           </wp:inline>
         </w:drawing>
       </w:r>
-      <w:commentRangeEnd w:id="133"/>
+      <w:commentRangeEnd w:id="185"/>
       <w:r>
         <w:rPr>
           <w:rStyle w:val="CommentReference"/>
         </w:rPr>
-        <w:commentReference w:id="133"/>
+        <w:commentReference w:id="185"/>
       </w:r>
     </w:p>
     <w:p/>
@@ -5390,7 +5807,7 @@
 
 <file path=word/comments.xml><?xml version="1.0" encoding="utf-8"?>
 <w:comments xmlns:wpc="http://schemas.microsoft.com/office/word/2010/wordprocessingCanvas" xmlns:mo="http://schemas.microsoft.com/office/mac/office/2008/main" xmlns:mc="http://schemas.openxmlformats.org/markup-compatibility/2006" xmlns:mv="urn:schemas-microsoft-com:mac:vml" xmlns:o="urn:schemas-microsoft-com:office:office" xmlns:r="http://schemas.openxmlformats.org/officeDocument/2006/relationships" xmlns:m="http://schemas.openxmlformats.org/officeDocument/2006/math" xmlns:v="urn:schemas-microsoft-com:vml" xmlns:wp14="http://schemas.microsoft.com/office/word/2010/wordprocessingDrawing" xmlns:wp="http://schemas.openxmlformats.org/drawingml/2006/wordprocessingDrawing" xmlns:w10="urn:schemas-microsoft-com:office:word" xmlns:w="http://schemas.openxmlformats.org/wordprocessingml/2006/main" xmlns:w14="http://schemas.microsoft.com/office/word/2010/wordml" xmlns:wpg="http://schemas.microsoft.com/office/word/2010/wordprocessingGroup" xmlns:wpi="http://schemas.microsoft.com/office/word/2010/wordprocessingInk" xmlns:wne="http://schemas.microsoft.com/office/word/2006/wordml" xmlns:wps="http://schemas.microsoft.com/office/word/2010/wordprocessingShape" mc:Ignorable="w14 wp14 mv">
-  <w:comment w:id="8" w:author="Matthew K. Lau" w:date="2014-07-15T15:32:00Z" w:initials="MKL">
+  <w:comment w:id="10" w:author="Thomas Whitham" w:date="2014-02-28T09:17:00Z" w:initials="TW">
     <w:p>
       <w:pPr>
         <w:pStyle w:val="CommentText"/>
@@ -5402,523 +5819,846 @@
         <w:annotationRef/>
       </w:r>
       <w:r>
+        <w:t>I think a 4 page intro is too much for Ecology Letters and best if you can cut to the chase in 2 pages.  Adopt Ecol Letters format for next version.</w:t>
+      </w:r>
+    </w:p>
+  </w:comment>
+  <w:comment w:id="15" w:author="Thomas Whitham" w:date="2014-02-28T09:37:00Z" w:initials="TW">
+    <w:p>
+      <w:pPr>
+        <w:pStyle w:val="CommentText"/>
+      </w:pPr>
+      <w:r>
+        <w:rPr>
+          <w:rStyle w:val="CommentReference"/>
+        </w:rPr>
+        <w:annotationRef/>
+      </w:r>
+      <w:r>
+        <w:t>Ecol Letters uses italics</w:t>
+      </w:r>
+    </w:p>
+  </w:comment>
+  <w:comment w:id="16" w:author="Thomas Whitham" w:date="2014-02-28T09:38:00Z" w:initials="TW">
+    <w:p>
+      <w:pPr>
+        <w:pStyle w:val="CommentText"/>
+      </w:pPr>
+      <w:r>
+        <w:rPr>
+          <w:rStyle w:val="CommentReference"/>
+        </w:rPr>
+        <w:annotationRef/>
+      </w:r>
+      <w:r>
+        <w:t>Ecol Letters uses ; between refs</w:t>
+      </w:r>
+    </w:p>
+  </w:comment>
+  <w:comment w:id="21" w:author="Matthew K. Lau" w:date="2014-07-15T15:30:00Z" w:initials="MKL">
+    <w:p>
+      <w:pPr>
+        <w:pStyle w:val="CommentText"/>
+      </w:pPr>
+      <w:r>
+        <w:rPr>
+          <w:rStyle w:val="CommentReference"/>
+        </w:rPr>
+        <w:annotationRef/>
+      </w:r>
+      <w:r>
+        <w:t>Move to methods.</w:t>
+      </w:r>
+    </w:p>
+  </w:comment>
+  <w:comment w:id="22" w:author="Matthew K. Lau" w:date="2014-07-15T15:32:00Z" w:initials="MKL">
+    <w:p>
+      <w:pPr>
+        <w:pStyle w:val="CommentText"/>
+      </w:pPr>
+      <w:r>
+        <w:rPr>
+          <w:rStyle w:val="CommentReference"/>
+        </w:rPr>
+        <w:annotationRef/>
+      </w:r>
+      <w:r>
+        <w:t xml:space="preserve">This sounds more appropriate for the methods. Consider summarizing to make it more appropriate for the intro. </w:t>
+      </w:r>
+    </w:p>
+  </w:comment>
+  <w:comment w:id="68" w:author="Matthew K. Lau" w:date="2014-08-06T21:46:00Z" w:initials="MKL">
+    <w:p>
+      <w:pPr>
+        <w:rPr>
+          <w:rFonts w:ascii="Times" w:hAnsi="Times"/>
+          <w:sz w:val="20"/>
+          <w:szCs w:val="20"/>
+        </w:rPr>
+      </w:pPr>
+      <w:r>
+        <w:rPr>
+          <w:rStyle w:val="CommentReference"/>
+        </w:rPr>
+        <w:annotationRef/>
+      </w:r>
+      <w:r>
+        <w:rPr>
+          <w:rFonts w:ascii="Arial" w:hAnsi="Arial"/>
+          <w:color w:val="545454"/>
+          <w:shd w:val="clear" w:color="auto" w:fill="FFFFFF"/>
+        </w:rPr>
+        <w:t>Stability of ecological communities and the architecture of mutualistic and trophic networks. E </w:t>
+      </w:r>
+      <w:r>
+        <w:rPr>
+          <w:rFonts w:ascii="Arial" w:hAnsi="Arial"/>
+          <w:b/>
+          <w:bCs/>
+          <w:color w:val="545454"/>
+          <w:shd w:val="clear" w:color="auto" w:fill="FFFFFF"/>
+        </w:rPr>
+        <w:t>Thébault</w:t>
+      </w:r>
+      <w:r>
+        <w:rPr>
+          <w:rFonts w:ascii="Arial" w:hAnsi="Arial"/>
+          <w:color w:val="545454"/>
+          <w:shd w:val="clear" w:color="auto" w:fill="FFFFFF"/>
+        </w:rPr>
+        <w:t>, C </w:t>
+      </w:r>
+      <w:r>
+        <w:rPr>
+          <w:rFonts w:ascii="Arial" w:hAnsi="Arial"/>
+          <w:b/>
+          <w:bCs/>
+          <w:color w:val="545454"/>
+          <w:shd w:val="clear" w:color="auto" w:fill="FFFFFF"/>
+        </w:rPr>
+        <w:t>Fontaine Science</w:t>
+      </w:r>
+      <w:r>
+        <w:rPr>
+          <w:rFonts w:ascii="Arial" w:hAnsi="Arial"/>
+          <w:color w:val="545454"/>
+          <w:shd w:val="clear" w:color="auto" w:fill="FFFFFF"/>
+        </w:rPr>
+        <w:t> 329 (5993), 853-856, 219, 2010</w:t>
+      </w:r>
+    </w:p>
+    <w:p>
+      <w:pPr>
+        <w:pStyle w:val="CommentText"/>
+      </w:pPr>
+    </w:p>
+  </w:comment>
+  <w:comment w:id="70" w:author="Matthew K. Lau" w:date="2014-08-06T21:51:00Z" w:initials="MKL">
+    <w:p>
+      <w:pPr>
+        <w:numPr>
+          <w:ilvl w:val="0"/>
+          <w:numId w:val="6"/>
+        </w:numPr>
+        <w:spacing w:before="48" w:after="48"/>
+        <w:ind w:right="1718"/>
+        <w:rPr>
+          <w:rFonts w:ascii="Palatino" w:hAnsi="Palatino"/>
+          <w:color w:val="000000"/>
+          <w:sz w:val="27"/>
+          <w:szCs w:val="27"/>
+        </w:rPr>
+      </w:pPr>
+      <w:ins w:id="72" w:author="Matthew K. Lau" w:date="2014-08-06T21:51:00Z">
+        <w:r>
+          <w:rPr>
+            <w:rStyle w:val="CommentReference"/>
+          </w:rPr>
+          <w:annotationRef/>
+        </w:r>
+      </w:ins>
+      <w:hyperlink r:id="rId1" w:history="1">
+        <w:r>
+          <w:rPr>
+            <w:rStyle w:val="Hyperlink"/>
+            <w:rFonts w:ascii="Palatino" w:hAnsi="Palatino"/>
+            <w:sz w:val="27"/>
+            <w:szCs w:val="27"/>
+          </w:rPr>
+          <w:t>Fast algorithm for detecting community structure in networks</w:t>
+        </w:r>
+      </w:hyperlink>
+      <w:r>
+        <w:rPr>
+          <w:rFonts w:ascii="Palatino" w:hAnsi="Palatino"/>
+          <w:color w:val="000000"/>
+          <w:sz w:val="27"/>
+          <w:szCs w:val="27"/>
+        </w:rPr>
+        <w:t>, M. E. J. Newman,</w:t>
+      </w:r>
+      <w:r>
+        <w:rPr>
+          <w:rStyle w:val="apple-converted-space"/>
+          <w:rFonts w:ascii="Palatino" w:hAnsi="Palatino"/>
+          <w:color w:val="000000"/>
+          <w:sz w:val="27"/>
+          <w:szCs w:val="27"/>
+        </w:rPr>
+        <w:t> </w:t>
+      </w:r>
+      <w:r>
+        <w:rPr>
+          <w:rFonts w:ascii="Palatino" w:hAnsi="Palatino"/>
+          <w:i/>
+          <w:iCs/>
+          <w:color w:val="000000"/>
+          <w:sz w:val="27"/>
+          <w:szCs w:val="27"/>
+        </w:rPr>
+        <w:t>Phys. Rev. E</w:t>
+      </w:r>
+      <w:r>
+        <w:rPr>
+          <w:rStyle w:val="apple-converted-space"/>
+          <w:rFonts w:ascii="Palatino" w:hAnsi="Palatino"/>
+          <w:color w:val="000000"/>
+          <w:sz w:val="27"/>
+          <w:szCs w:val="27"/>
+        </w:rPr>
+        <w:t> </w:t>
+      </w:r>
+      <w:r>
+        <w:rPr>
+          <w:rFonts w:ascii="Palatino" w:hAnsi="Palatino"/>
+          <w:b/>
+          <w:bCs/>
+          <w:color w:val="000000"/>
+          <w:sz w:val="27"/>
+          <w:szCs w:val="27"/>
+        </w:rPr>
+        <w:t>69</w:t>
+      </w:r>
+      <w:r>
+        <w:rPr>
+          <w:rFonts w:ascii="Palatino" w:hAnsi="Palatino"/>
+          <w:color w:val="000000"/>
+          <w:sz w:val="27"/>
+          <w:szCs w:val="27"/>
+        </w:rPr>
+        <w:t>, 066133 (2004).</w:t>
+      </w:r>
+    </w:p>
+    <w:p>
+      <w:pPr>
+        <w:pStyle w:val="CommentText"/>
+      </w:pPr>
+    </w:p>
+  </w:comment>
+  <w:comment w:id="75" w:author="Matthew K. Lau" w:date="2014-08-06T21:49:00Z" w:initials="MKL">
+    <w:p>
+      <w:pPr>
+        <w:pStyle w:val="CommentText"/>
+      </w:pPr>
+      <w:ins w:id="77" w:author="Matthew K. Lau" w:date="2014-08-06T21:49:00Z">
+        <w:r>
+          <w:rPr>
+            <w:rStyle w:val="CommentReference"/>
+          </w:rPr>
+          <w:annotationRef/>
+        </w:r>
+      </w:ins>
+      <w:r>
+        <w:t>Dormann, C. F., and R. Strauß. 2013. Detecting modules in</w:t>
+      </w:r>
+    </w:p>
+    <w:p>
+      <w:pPr>
+        <w:pStyle w:val="CommentText"/>
+      </w:pPr>
+      <w:r>
+        <w:t xml:space="preserve">     quantitative bipartite networks: the QuaBiMo algorithm. *arXiv</w:t>
+      </w:r>
+    </w:p>
+    <w:p>
+      <w:pPr>
+        <w:pStyle w:val="CommentText"/>
+      </w:pPr>
+      <w:r>
+        <w:t xml:space="preserve">     [q-bio.QM]* 1304.3218.</w:t>
+      </w:r>
+    </w:p>
+  </w:comment>
+  <w:comment w:id="79" w:author="Matthew K. Lau" w:date="2014-08-06T21:57:00Z" w:initials="MKL">
+    <w:p>
+      <w:pPr>
+        <w:rPr>
+          <w:rFonts w:ascii="Times" w:hAnsi="Times"/>
+          <w:sz w:val="20"/>
+          <w:szCs w:val="20"/>
+        </w:rPr>
+      </w:pPr>
+      <w:r>
+        <w:rPr>
+          <w:rStyle w:val="CommentReference"/>
+        </w:rPr>
+        <w:annotationRef/>
+      </w:r>
+      <w:r>
+        <w:rPr>
+          <w:rFonts w:ascii="Arial" w:hAnsi="Arial"/>
+          <w:color w:val="000000"/>
+          <w:sz w:val="27"/>
+          <w:szCs w:val="27"/>
+          <w:shd w:val="clear" w:color="auto" w:fill="F0E68C"/>
+        </w:rPr>
+        <w:t>Gotelli, N.J. 2000. Null model analysis of species co-occurrence patterns. </w:t>
+      </w:r>
+      <w:r>
+        <w:rPr>
+          <w:rFonts w:ascii="Arial" w:hAnsi="Arial"/>
+          <w:b/>
+          <w:bCs/>
+          <w:color w:val="000000"/>
+          <w:sz w:val="27"/>
+          <w:szCs w:val="27"/>
+          <w:shd w:val="clear" w:color="auto" w:fill="F0E68C"/>
+        </w:rPr>
+        <w:t>Ecology</w:t>
+      </w:r>
+      <w:r>
+        <w:rPr>
+          <w:rFonts w:ascii="Arial" w:hAnsi="Arial"/>
+          <w:color w:val="000000"/>
+          <w:sz w:val="27"/>
+          <w:szCs w:val="27"/>
+          <w:shd w:val="clear" w:color="auto" w:fill="F0E68C"/>
+        </w:rPr>
+        <w:t> 81: 2606-2621</w:t>
+      </w:r>
+    </w:p>
+    <w:p>
+      <w:pPr>
+        <w:pStyle w:val="CommentText"/>
+      </w:pPr>
+    </w:p>
+  </w:comment>
+  <w:comment w:id="80" w:author="Matthew K. Lau" w:date="2014-08-06T22:03:00Z" w:initials="MKL">
+    <w:p>
+      <w:pPr>
+        <w:pStyle w:val="CommentText"/>
+      </w:pPr>
+      <w:r>
+        <w:rPr>
+          <w:rStyle w:val="CommentReference"/>
+        </w:rPr>
+        <w:annotationRef/>
+      </w:r>
+      <w:r>
+        <w:t>Dormann, C.F., Gruber B. &amp; Fruend, J. (2008). Introducing the bipartite Package: Analysing Ecological Networks. R</w:t>
+      </w:r>
+    </w:p>
+    <w:p>
+      <w:pPr>
+        <w:pStyle w:val="CommentText"/>
+      </w:pPr>
+      <w:r>
+        <w:t xml:space="preserve">  news Vol 8/2, 8 - 11.</w:t>
+      </w:r>
+    </w:p>
+  </w:comment>
+  <w:comment w:id="81" w:author="Matthew K. Lau" w:date="2014-08-06T22:08:00Z" w:initials="MKL">
+    <w:p>
+      <w:pPr>
+        <w:pStyle w:val="CommentText"/>
+        <w:rPr>
+          <w:b/>
+          <w:bCs/>
+        </w:rPr>
+      </w:pPr>
+      <w:hyperlink r:id="rId2" w:anchor="auth-1" w:history="1">
+        <w:r>
+          <w:rPr>
+            <w:rStyle w:val="Hyperlink"/>
+            <w:b/>
+            <w:bCs/>
+          </w:rPr>
+          <w:t>Serguei Saavedra</w:t>
+        </w:r>
+      </w:hyperlink>
+      <w:r>
+        <w:rPr>
+          <w:b/>
+          <w:bCs/>
+        </w:rPr>
+        <w:t>,</w:t>
+      </w:r>
+      <w:r>
+        <w:rPr>
+          <w:b/>
+          <w:bCs/>
+        </w:rPr>
+        <w:t xml:space="preserve"> </w:t>
+      </w:r>
+      <w:hyperlink r:id="rId3" w:anchor="auth-2" w:history="1">
+        <w:r>
+          <w:rPr>
+            <w:rStyle w:val="Hyperlink"/>
+            <w:b/>
+            <w:bCs/>
+          </w:rPr>
+          <w:t>Daniel B. Stouffer</w:t>
+        </w:r>
+      </w:hyperlink>
+      <w:r>
+        <w:rPr>
+          <w:b/>
+          <w:bCs/>
+        </w:rPr>
+        <w:t xml:space="preserve">, </w:t>
+      </w:r>
+      <w:hyperlink r:id="rId4" w:anchor="auth-3" w:history="1">
+        <w:r>
+          <w:rPr>
+            <w:rStyle w:val="Hyperlink"/>
+            <w:b/>
+            <w:bCs/>
+          </w:rPr>
+          <w:t>Brian Uzzi</w:t>
+        </w:r>
+      </w:hyperlink>
+      <w:r>
+        <w:rPr>
+          <w:b/>
+          <w:bCs/>
+        </w:rPr>
+        <w:t xml:space="preserve"> </w:t>
+      </w:r>
+      <w:hyperlink r:id="rId5" w:anchor="auth-4" w:history="1">
+        <w:r>
+          <w:rPr>
+            <w:rStyle w:val="Hyperlink"/>
+            <w:b/>
+            <w:bCs/>
+          </w:rPr>
+          <w:t>Jordi Bascompte</w:t>
+        </w:r>
+      </w:hyperlink>
+      <w:r>
+        <w:rPr>
+          <w:rStyle w:val="CommentReference"/>
+        </w:rPr>
+        <w:annotationRef/>
+      </w:r>
+      <w:r>
+        <w:t xml:space="preserve"> (2011) </w:t>
+      </w:r>
+      <w:hyperlink r:id="rId6" w:history="1">
+        <w:r>
+          <w:rPr>
+            <w:rStyle w:val="Hyperlink"/>
+            <w:b/>
+            <w:bCs/>
+          </w:rPr>
+          <w:t>Strong contributors to network persistence are the most vulnerable to extinction</w:t>
+        </w:r>
+      </w:hyperlink>
+      <w:r>
+        <w:rPr>
+          <w:b/>
+          <w:bCs/>
+        </w:rPr>
+        <w:t xml:space="preserve"> </w:t>
+      </w:r>
+      <w:r>
+        <w:rPr>
+          <w:i/>
+          <w:iCs/>
+        </w:rPr>
+        <w:t>Nature</w:t>
+      </w:r>
+      <w:r>
+        <w:rPr>
+          <w:i/>
+          <w:iCs/>
+        </w:rPr>
+        <w:t xml:space="preserve"> </w:t>
+      </w:r>
+      <w:r>
+        <w:rPr>
+          <w:b/>
+          <w:bCs/>
+        </w:rPr>
+        <w:t>478</w:t>
+      </w:r>
+      <w:r>
+        <w:t>,</w:t>
+      </w:r>
+      <w:r>
+        <w:rPr>
+          <w:b/>
+          <w:bCs/>
+        </w:rPr>
+        <w:t xml:space="preserve"> </w:t>
+      </w:r>
+      <w:r>
+        <w:t>233–235</w:t>
+      </w:r>
+      <w:r>
+        <w:t>.</w:t>
+      </w:r>
+    </w:p>
+    <w:p>
+      <w:pPr>
+        <w:pStyle w:val="CommentText"/>
+      </w:pPr>
+    </w:p>
+  </w:comment>
+  <w:comment w:id="82" w:author="Matthew K. Lau" w:date="2014-08-06T22:13:00Z" w:initials="MKL">
+    <w:p>
+      <w:pPr>
+        <w:pStyle w:val="CommentText"/>
+      </w:pPr>
+      <w:r>
+        <w:rPr>
+          <w:rStyle w:val="CommentReference"/>
+        </w:rPr>
+        <w:annotationRef/>
+      </w:r>
+      <w:r>
+        <w:t>R Core Team (2014). R: A language and environment for statistical computin</w:t>
+      </w:r>
+      <w:r>
+        <w:t>g. R Foundation for Statistical</w:t>
+      </w:r>
+      <w:r>
+        <w:t xml:space="preserve"> Computing, Vienna, Austria. URL http://www.R-project.org/.</w:t>
+      </w:r>
+    </w:p>
+  </w:comment>
+  <w:comment w:id="83" w:author="Thomas Whitham" w:date="2014-02-28T09:40:00Z" w:initials="TW">
+    <w:p>
+      <w:pPr>
+        <w:pStyle w:val="CommentText"/>
+      </w:pPr>
+      <w:r>
+        <w:rPr>
+          <w:rStyle w:val="CommentReference"/>
+        </w:rPr>
+        <w:annotationRef/>
+      </w:r>
+      <w:r>
+        <w:t>Ecol Letters format and this might be a supplemental figure</w:t>
+      </w:r>
+    </w:p>
+  </w:comment>
+  <w:comment w:id="85" w:author="Thomas Whitham" w:date="2014-02-28T09:44:00Z" w:initials="TW">
+    <w:p>
+      <w:pPr>
+        <w:pStyle w:val="CommentText"/>
+      </w:pPr>
+      <w:r>
+        <w:rPr>
+          <w:rStyle w:val="CommentReference"/>
+        </w:rPr>
+        <w:annotationRef/>
+      </w:r>
+      <w:r>
+        <w:t>How much greater give magnitudes.</w:t>
+      </w:r>
+    </w:p>
+  </w:comment>
+  <w:comment w:id="87" w:author="Thomas Whitham" w:date="2014-02-28T09:46:00Z" w:initials="TW">
+    <w:p>
+      <w:pPr>
+        <w:pStyle w:val="CommentText"/>
+      </w:pPr>
+      <w:r>
+        <w:rPr>
+          <w:rStyle w:val="CommentReference"/>
+        </w:rPr>
+        <w:annotationRef/>
+      </w:r>
+      <w:r>
+        <w:t>Context of this not clear.  What is this addressing?</w:t>
+      </w:r>
+    </w:p>
+  </w:comment>
+  <w:comment w:id="92" w:author="Thomas Whitham" w:date="2014-02-28T09:47:00Z" w:initials="TW">
+    <w:p>
+      <w:pPr>
+        <w:pStyle w:val="CommentText"/>
+      </w:pPr>
+      <w:r>
+        <w:rPr>
+          <w:rStyle w:val="CommentReference"/>
+        </w:rPr>
+        <w:annotationRef/>
+      </w:r>
+      <w:r>
+        <w:t>Again, clarify hyp and context of what this is addressing</w:t>
+      </w:r>
+    </w:p>
+  </w:comment>
+  <w:comment w:id="94" w:author="Thomas Whitham" w:date="2014-02-28T09:48:00Z" w:initials="TW">
+    <w:p>
+      <w:pPr>
+        <w:pStyle w:val="CommentText"/>
+      </w:pPr>
+      <w:r>
+        <w:rPr>
+          <w:rStyle w:val="CommentReference"/>
+        </w:rPr>
+        <w:annotationRef/>
+      </w:r>
+      <w:r>
+        <w:t>This needs to be better set up with a specific hypothesis and topic sentence.</w:t>
+      </w:r>
+    </w:p>
+  </w:comment>
+  <w:comment w:id="98" w:author="Thomas Whitham" w:date="2014-02-28T09:49:00Z" w:initials="TW">
+    <w:p>
+      <w:pPr>
+        <w:pStyle w:val="CommentText"/>
+      </w:pPr>
+      <w:r>
+        <w:rPr>
+          <w:rStyle w:val="CommentReference"/>
+        </w:rPr>
+        <w:annotationRef/>
+      </w:r>
+      <w:r>
+        <w:t>Again, context of including res or susceptible not clear and needs to be better clarified with hyp, topic sentence, etc.</w:t>
+      </w:r>
+    </w:p>
+  </w:comment>
+  <w:comment w:id="100" w:author="Thomas Whitham" w:date="2014-02-28T09:51:00Z" w:initials="TW">
+    <w:p>
+      <w:pPr>
+        <w:pStyle w:val="CommentText"/>
+      </w:pPr>
+      <w:r>
+        <w:rPr>
+          <w:rStyle w:val="CommentReference"/>
+        </w:rPr>
+        <w:annotationRef/>
+      </w:r>
+      <w:r>
+        <w:t>How much more stable, give magnitudes.</w:t>
+      </w:r>
+    </w:p>
+  </w:comment>
+  <w:comment w:id="101" w:author="Art Keith" w:date="2014-02-26T20:34:00Z" w:initials="AK">
+    <w:p>
+      <w:pPr>
+        <w:pStyle w:val="CommentText"/>
+      </w:pPr>
+      <w:r>
+        <w:rPr>
+          <w:rStyle w:val="CommentReference"/>
+        </w:rPr>
+        <w:annotationRef/>
+      </w:r>
+      <w:r>
+        <w:t>Would an NMDS on community composition be best here?</w:t>
+      </w:r>
+    </w:p>
+  </w:comment>
+  <w:comment w:id="104" w:author="Thomas Whitham" w:date="2014-02-28T09:53:00Z" w:initials="TW">
+    <w:p>
+      <w:pPr>
+        <w:pStyle w:val="CommentText"/>
+      </w:pPr>
+      <w:r>
+        <w:rPr>
+          <w:rStyle w:val="CommentReference"/>
+        </w:rPr>
+        <w:annotationRef/>
+      </w:r>
+      <w:r>
+        <w:t>Can we use this word?</w:t>
+      </w:r>
+    </w:p>
+  </w:comment>
+  <w:comment w:id="129" w:author="Thomas Whitham" w:date="2014-02-28T10:02:00Z" w:initials="TW">
+    <w:p>
+      <w:pPr>
+        <w:pStyle w:val="CommentText"/>
+      </w:pPr>
+      <w:r>
+        <w:rPr>
+          <w:rStyle w:val="CommentReference"/>
+        </w:rPr>
+        <w:annotationRef/>
+      </w:r>
+      <w:r>
+        <w:t>Schweitzer, J.A., J.K. Bailey, S.C. Hart, G.M. Wimp, S.K. Chapman, and T.G. Whitham.  2005.  The interaction of plant genotype and herbivory decelerate leaf litter decomposition and alter nutrient dynamics.  OIKOS 110:133-145.</w:t>
+      </w:r>
+    </w:p>
+  </w:comment>
+  <w:comment w:id="161" w:author="Thomas Whitham" w:date="2014-02-28T10:19:00Z" w:initials="TW">
+    <w:p>
+      <w:pPr>
+        <w:pStyle w:val="CommentText"/>
+      </w:pPr>
+      <w:r>
+        <w:rPr>
+          <w:rStyle w:val="CommentReference"/>
+        </w:rPr>
+        <w:annotationRef/>
+      </w:r>
+      <w:r>
+        <w:t>I don’t think statements like further demonstrates will hold weight in Ecology Letters.  They will more original extensions.</w:t>
+      </w:r>
+    </w:p>
+  </w:comment>
+  <w:comment w:id="166" w:author="Thomas Whitham" w:date="2014-02-28T10:23:00Z" w:initials="TW">
+    <w:p>
+      <w:pPr>
+        <w:pStyle w:val="CommentText"/>
+      </w:pPr>
+      <w:r>
+        <w:rPr>
+          <w:rStyle w:val="CommentReference"/>
+        </w:rPr>
+        <w:annotationRef/>
+      </w:r>
+      <w:r>
+        <w:t>As developed, not sure if this is justified.  Less can be more.</w:t>
+      </w:r>
+    </w:p>
+  </w:comment>
+  <w:comment w:id="167" w:author="Art Keith" w:date="2014-02-26T23:42:00Z" w:initials="AK">
+    <w:p>
+      <w:pPr>
+        <w:pStyle w:val="CommentText"/>
+      </w:pPr>
+      <w:r>
+        <w:rPr>
+          <w:rStyle w:val="CommentReference"/>
+        </w:rPr>
+        <w:annotationRef/>
+      </w:r>
+      <w:r>
+        <w:t>So maybe this is not important enough for its own heading but should be worked into the reasoning for why the genetics based IFS hypothesis is important and its implications?</w:t>
+      </w:r>
+    </w:p>
+    <w:p>
+      <w:pPr>
+        <w:pStyle w:val="CommentText"/>
+      </w:pPr>
+    </w:p>
+  </w:comment>
+  <w:comment w:id="172" w:author="Thomas Whitham" w:date="2014-02-28T10:24:00Z" w:initials="TW">
+    <w:p>
+      <w:pPr>
+        <w:pStyle w:val="CommentText"/>
+      </w:pPr>
+      <w:r>
+        <w:rPr>
+          <w:rStyle w:val="CommentReference"/>
+        </w:rPr>
+        <w:annotationRef/>
+      </w:r>
+      <w:r>
+        <w:t>Important section, but needs refs and more development.</w:t>
+      </w:r>
+    </w:p>
+  </w:comment>
+  <w:comment w:id="177" w:author="Art Keith" w:date="2014-02-26T22:09:00Z" w:initials="AK">
+    <w:p>
+      <w:pPr>
+        <w:pStyle w:val="CommentText"/>
+      </w:pPr>
+      <w:r>
+        <w:rPr>
+          <w:rStyle w:val="CommentReference"/>
+        </w:rPr>
+        <w:annotationRef/>
+      </w:r>
+      <w:r>
+        <w:t xml:space="preserve">So no figure legends yet because I don’t know/think I like some of these figures and which or what would be best to use. Figures 2 and 3 will likely be taken out or at least significantly altered. </w:t>
+      </w:r>
+    </w:p>
+  </w:comment>
+  <w:comment w:id="181" w:author="Thomas G Whitham" w:date="2014-02-16T22:45:00Z" w:initials="TGW">
+    <w:p>
+      <w:pPr>
+        <w:pStyle w:val="CommentText"/>
+      </w:pPr>
+      <w:r>
+        <w:rPr>
+          <w:rStyle w:val="CommentReference"/>
+        </w:rPr>
+        <w:annotationRef/>
+      </w:r>
+      <w:r>
+        <w:t>Error bars on points?</w:t>
+      </w:r>
+    </w:p>
+  </w:comment>
+  <w:comment w:id="182" w:author="Art Keith" w:date="2014-02-16T22:45:00Z" w:initials="ARK">
+    <w:p>
+      <w:pPr>
+        <w:pStyle w:val="CommentText"/>
+      </w:pPr>
+      <w:r>
+        <w:rPr>
+          <w:rStyle w:val="CommentReference"/>
+        </w:rPr>
+        <w:annotationRef/>
+      </w:r>
+      <w:r>
+        <w:t>bottom axis could be network complexity or some test/analysis like that? Also this figure needs to be redone by Matt Lau I’m only able to cut and paste from a pdf he gave to me.</w:t>
+      </w:r>
+    </w:p>
+  </w:comment>
+  <w:comment w:id="183" w:author="Matthew K. Lau" w:date="2014-07-15T15:35:00Z" w:initials="MKL">
+    <w:p>
+      <w:pPr>
+        <w:pStyle w:val="CommentText"/>
+      </w:pPr>
+      <w:r>
+        <w:rPr>
+          <w:rStyle w:val="CommentReference"/>
+        </w:rPr>
+        <w:annotationRef/>
+      </w:r>
+      <w:r>
+        <w:t>Matt –fix this.</w:t>
+      </w:r>
+    </w:p>
+  </w:comment>
+  <w:comment w:id="184" w:author="Thomas G Whitham" w:date="2014-02-16T22:45:00Z" w:initials="TGW">
+    <w:p>
+      <w:pPr>
+        <w:pStyle w:val="CommentText"/>
+      </w:pPr>
+      <w:r>
+        <w:rPr>
+          <w:rStyle w:val="CommentReference"/>
+        </w:rPr>
+        <w:annotationRef/>
+      </w:r>
+      <w:r>
+        <w:t>Should less stable be switched to the left side and resistant switch to the right side.</w:t>
+      </w:r>
+    </w:p>
+  </w:comment>
+  <w:comment w:id="185" w:author="Matthew K. Lau" w:date="2014-07-15T15:35:00Z" w:initials="MKL">
+    <w:p>
+      <w:pPr>
+        <w:pStyle w:val="CommentText"/>
+      </w:pPr>
+      <w:r>
+        <w:rPr>
+          <w:rStyle w:val="CommentReference"/>
+        </w:rPr>
+        <w:annotationRef/>
+      </w:r>
+      <w:r>
         <w:t>Matt – fix this.</w:t>
       </w:r>
-    </w:p>
-  </w:comment>
-  <w:comment w:id="9" w:author="Thomas Whitham" w:date="2014-02-28T09:17:00Z" w:initials="TW">
-    <w:p>
-      <w:pPr>
-        <w:pStyle w:val="CommentText"/>
-      </w:pPr>
-      <w:r>
-        <w:rPr>
-          <w:rStyle w:val="CommentReference"/>
-        </w:rPr>
-        <w:annotationRef/>
-      </w:r>
-      <w:r>
-        <w:t>I think a 4 page intro is too much for Ecology Letters and best if you can cut to the chase in 2 pages.</w:t>
-      </w:r>
-      <w:r>
-        <w:t xml:space="preserve">  Adopt Ecol Letters format for next version.</w:t>
-      </w:r>
-    </w:p>
-  </w:comment>
-  <w:comment w:id="14" w:author="Thomas Whitham" w:date="2014-02-28T09:37:00Z" w:initials="TW">
-    <w:p>
-      <w:pPr>
-        <w:pStyle w:val="CommentText"/>
-      </w:pPr>
-      <w:r>
-        <w:rPr>
-          <w:rStyle w:val="CommentReference"/>
-        </w:rPr>
-        <w:annotationRef/>
-      </w:r>
-      <w:r>
-        <w:t>Ecol Letters uses italics</w:t>
-      </w:r>
-    </w:p>
-  </w:comment>
-  <w:comment w:id="15" w:author="Thomas Whitham" w:date="2014-02-28T09:38:00Z" w:initials="TW">
-    <w:p>
-      <w:pPr>
-        <w:pStyle w:val="CommentText"/>
-      </w:pPr>
-      <w:r>
-        <w:rPr>
-          <w:rStyle w:val="CommentReference"/>
-        </w:rPr>
-        <w:annotationRef/>
-      </w:r>
-      <w:r>
-        <w:t>Ecol Letters uses ; between refs</w:t>
-      </w:r>
-    </w:p>
-  </w:comment>
-  <w:comment w:id="20" w:author="Matthew K. Lau" w:date="2014-07-15T15:30:00Z" w:initials="MKL">
-    <w:p>
-      <w:pPr>
-        <w:pStyle w:val="CommentText"/>
-      </w:pPr>
-      <w:r>
-        <w:rPr>
-          <w:rStyle w:val="CommentReference"/>
-        </w:rPr>
-        <w:annotationRef/>
-      </w:r>
-      <w:r>
-        <w:t>Move to methods.</w:t>
-      </w:r>
-    </w:p>
-  </w:comment>
-  <w:comment w:id="21" w:author="Matthew K. Lau" w:date="2014-07-15T15:32:00Z" w:initials="MKL">
-    <w:p>
-      <w:pPr>
-        <w:pStyle w:val="CommentText"/>
-      </w:pPr>
-      <w:r>
-        <w:rPr>
-          <w:rStyle w:val="CommentReference"/>
-        </w:rPr>
-        <w:annotationRef/>
-      </w:r>
-      <w:r>
-        <w:t xml:space="preserve">This sounds more appropriate for the methods. Consider summarizing to make it more appropriate for the intro. </w:t>
-      </w:r>
-    </w:p>
-  </w:comment>
-  <w:comment w:id="24" w:author="Matthew K. Lau" w:date="2014-07-15T15:32:00Z" w:initials="MKL">
-    <w:p>
-      <w:pPr>
-        <w:pStyle w:val="CommentText"/>
-      </w:pPr>
-      <w:r>
-        <w:rPr>
-          <w:rStyle w:val="CommentReference"/>
-        </w:rPr>
-        <w:annotationRef/>
-      </w:r>
-      <w:r>
-        <w:t>Matt – fix this.</w:t>
-      </w:r>
-    </w:p>
-  </w:comment>
-  <w:comment w:id="25" w:author="Matthew K. Lau" w:date="2014-07-15T15:34:00Z" w:initials="MKL">
-    <w:p>
-      <w:pPr>
-        <w:pStyle w:val="CommentText"/>
-      </w:pPr>
-      <w:r>
-        <w:rPr>
-          <w:rStyle w:val="CommentReference"/>
-        </w:rPr>
-        <w:annotationRef/>
-      </w:r>
-      <w:r>
-        <w:t>Matt – fix this.</w:t>
-      </w:r>
-    </w:p>
-  </w:comment>
-  <w:comment w:id="26" w:author="Thomas Whitham" w:date="2014-02-28T09:40:00Z" w:initials="TW">
-    <w:p>
-      <w:pPr>
-        <w:pStyle w:val="CommentText"/>
-      </w:pPr>
-      <w:r>
-        <w:rPr>
-          <w:rStyle w:val="CommentReference"/>
-        </w:rPr>
-        <w:annotationRef/>
-      </w:r>
-      <w:r>
-        <w:t>Ecol Letters format and this might be a supplemental figure</w:t>
-      </w:r>
-    </w:p>
-  </w:comment>
-  <w:comment w:id="28" w:author="Thomas Whitham" w:date="2014-02-28T09:44:00Z" w:initials="TW">
-    <w:p>
-      <w:pPr>
-        <w:pStyle w:val="CommentText"/>
-      </w:pPr>
-      <w:r>
-        <w:rPr>
-          <w:rStyle w:val="CommentReference"/>
-        </w:rPr>
-        <w:annotationRef/>
-      </w:r>
-      <w:r>
-        <w:t>How much greater give magnitudes.</w:t>
-      </w:r>
-    </w:p>
-  </w:comment>
-  <w:comment w:id="30" w:author="Thomas Whitham" w:date="2014-02-28T09:46:00Z" w:initials="TW">
-    <w:p>
-      <w:pPr>
-        <w:pStyle w:val="CommentText"/>
-      </w:pPr>
-      <w:r>
-        <w:rPr>
-          <w:rStyle w:val="CommentReference"/>
-        </w:rPr>
-        <w:annotationRef/>
-      </w:r>
-      <w:r>
-        <w:t>Context of this not clear.  What is this addressing?</w:t>
-      </w:r>
-    </w:p>
-  </w:comment>
-  <w:comment w:id="35" w:author="Thomas Whitham" w:date="2014-02-28T09:47:00Z" w:initials="TW">
-    <w:p>
-      <w:pPr>
-        <w:pStyle w:val="CommentText"/>
-      </w:pPr>
-      <w:r>
-        <w:rPr>
-          <w:rStyle w:val="CommentReference"/>
-        </w:rPr>
-        <w:annotationRef/>
-      </w:r>
-      <w:r>
-        <w:t>Again, clarify hyp and context of what this is addressing</w:t>
-      </w:r>
-    </w:p>
-  </w:comment>
-  <w:comment w:id="37" w:author="Thomas Whitham" w:date="2014-02-28T09:48:00Z" w:initials="TW">
-    <w:p>
-      <w:pPr>
-        <w:pStyle w:val="CommentText"/>
-      </w:pPr>
-      <w:r>
-        <w:rPr>
-          <w:rStyle w:val="CommentReference"/>
-        </w:rPr>
-        <w:annotationRef/>
-      </w:r>
-      <w:r>
-        <w:t>This needs to be better set up with a specific hypothesis and topic sentence.</w:t>
-      </w:r>
-    </w:p>
-  </w:comment>
-  <w:comment w:id="41" w:author="Thomas Whitham" w:date="2014-02-28T09:49:00Z" w:initials="TW">
-    <w:p>
-      <w:pPr>
-        <w:pStyle w:val="CommentText"/>
-      </w:pPr>
-      <w:r>
-        <w:rPr>
-          <w:rStyle w:val="CommentReference"/>
-        </w:rPr>
-        <w:annotationRef/>
-      </w:r>
-      <w:r>
-        <w:t>Again, context of including res or susceptible not clear and needs to be better clarified with hyp, topic sentence, etc.</w:t>
-      </w:r>
-    </w:p>
-  </w:comment>
-  <w:comment w:id="43" w:author="Thomas Whitham" w:date="2014-02-28T09:51:00Z" w:initials="TW">
-    <w:p>
-      <w:pPr>
-        <w:pStyle w:val="CommentText"/>
-      </w:pPr>
-      <w:r>
-        <w:rPr>
-          <w:rStyle w:val="CommentReference"/>
-        </w:rPr>
-        <w:annotationRef/>
-      </w:r>
-      <w:r>
-        <w:t>How much more stable, give magnitudes.</w:t>
-      </w:r>
-    </w:p>
-  </w:comment>
-  <w:comment w:id="44" w:author="Art Keith" w:date="2014-02-26T20:34:00Z" w:initials="AK">
-    <w:p>
-      <w:pPr>
-        <w:pStyle w:val="CommentText"/>
-      </w:pPr>
-      <w:r>
-        <w:rPr>
-          <w:rStyle w:val="CommentReference"/>
-        </w:rPr>
-        <w:annotationRef/>
-      </w:r>
-      <w:r>
-        <w:t>Would an NMDS on community composition be best here?</w:t>
-      </w:r>
-    </w:p>
-  </w:comment>
-  <w:comment w:id="48" w:author="Art Keith" w:date="2014-02-26T20:36:00Z" w:initials="AK">
-    <w:p>
-      <w:pPr>
-        <w:pStyle w:val="CommentText"/>
-      </w:pPr>
-      <w:r>
-        <w:rPr>
-          <w:rStyle w:val="CommentReference"/>
-        </w:rPr>
-        <w:annotationRef/>
-      </w:r>
-      <w:r>
-        <w:t>Not sure how much this analysis contributes to the overall story unless the figure(s) reflect the results.</w:t>
-      </w:r>
-    </w:p>
-  </w:comment>
-  <w:comment w:id="51" w:author="Thomas Whitham" w:date="2014-02-28T09:52:00Z" w:initials="TW">
-    <w:p>
-      <w:pPr>
-        <w:pStyle w:val="CommentText"/>
-      </w:pPr>
-      <w:r>
-        <w:rPr>
-          <w:rStyle w:val="CommentReference"/>
-        </w:rPr>
-        <w:annotationRef/>
-      </w:r>
-      <w:r>
-        <w:t>Obviously needs to be fleshed out as it is not clear what this fig. and analyses are saying.</w:t>
-      </w:r>
-    </w:p>
-  </w:comment>
-  <w:comment w:id="47" w:author="Matthew K. Lau" w:date="2014-07-15T15:34:00Z" w:initials="MKL">
-    <w:p>
-      <w:pPr>
-        <w:pStyle w:val="CommentText"/>
-      </w:pPr>
-      <w:r>
-        <w:rPr>
-          <w:rStyle w:val="CommentReference"/>
-        </w:rPr>
-        <w:annotationRef/>
-      </w:r>
-      <w:r>
-        <w:t>Matt – fix this.</w:t>
-      </w:r>
-    </w:p>
-  </w:comment>
-  <w:comment w:id="52" w:author="Thomas Whitham" w:date="2014-02-28T09:53:00Z" w:initials="TW">
-    <w:p>
-      <w:pPr>
-        <w:pStyle w:val="CommentText"/>
-      </w:pPr>
-      <w:r>
-        <w:rPr>
-          <w:rStyle w:val="CommentReference"/>
-        </w:rPr>
-        <w:annotationRef/>
-      </w:r>
-      <w:r>
-        <w:t>Can we use this word?</w:t>
-      </w:r>
-    </w:p>
-  </w:comment>
-  <w:comment w:id="77" w:author="Thomas Whitham" w:date="2014-02-28T10:02:00Z" w:initials="TW">
-    <w:p>
-      <w:pPr>
-        <w:pStyle w:val="CommentText"/>
-      </w:pPr>
-      <w:r>
-        <w:rPr>
-          <w:rStyle w:val="CommentReference"/>
-        </w:rPr>
-        <w:annotationRef/>
-      </w:r>
-      <w:r>
-        <w:t>Schweitzer, J.A., J.K. Bailey, S.C. Hart, G.M. Wimp, S.K. Chapman, and T.G. Whitham.  2005.  The interaction of plant genotype and herbivory decelerate leaf litter decomposition and alter nutrient dynamics.  OIKOS 110:133-145.</w:t>
-      </w:r>
-    </w:p>
-  </w:comment>
-  <w:comment w:id="109" w:author="Thomas Whitham" w:date="2014-02-28T10:19:00Z" w:initials="TW">
-    <w:p>
-      <w:pPr>
-        <w:pStyle w:val="CommentText"/>
-      </w:pPr>
-      <w:r>
-        <w:rPr>
-          <w:rStyle w:val="CommentReference"/>
-        </w:rPr>
-        <w:annotationRef/>
-      </w:r>
-      <w:r>
-        <w:t>I don’t think statements like further demonstrates will hold weight in Ecology Letters.  They will more original extensions.</w:t>
-      </w:r>
-    </w:p>
-  </w:comment>
-  <w:comment w:id="113" w:author="Art Keith" w:date="2014-02-26T23:40:00Z" w:initials="AK">
-    <w:p>
-      <w:pPr>
-        <w:pStyle w:val="CommentText"/>
-      </w:pPr>
-      <w:r>
-        <w:rPr>
-          <w:rStyle w:val="CommentReference"/>
-        </w:rPr>
-        <w:annotationRef/>
-      </w:r>
-      <w:r>
-        <w:t xml:space="preserve">Here is where I am unsure. Is this new and exciting? I think the interaction itself is important to conserve if it affects community stability.  </w:t>
-      </w:r>
-      <w:r>
-        <w:t>But showing how the network changes with and without the interaction may be unnecessary. The “network” is based on species co-occurrence and is done using partial correlation coefficients (as I understand it) which really does not necessarily mean that there is an interaction between two species in the network. Just that they are co-occurring on a tree or genotype more than what wou</w:t>
-      </w:r>
-      <w:r>
-        <w:t>ld be expected. So is the network structure of co-occurring arthropods novel</w:t>
-      </w:r>
-      <w:r>
-        <w:t>? If it could be used to identify other potential foundation species then yes I think.</w:t>
-      </w:r>
-    </w:p>
-  </w:comment>
-  <w:comment w:id="114" w:author="Thomas Whitham" w:date="2014-02-28T10:23:00Z" w:initials="TW">
-    <w:p>
-      <w:pPr>
-        <w:pStyle w:val="CommentText"/>
-      </w:pPr>
-      <w:r>
-        <w:rPr>
-          <w:rStyle w:val="CommentReference"/>
-        </w:rPr>
-        <w:annotationRef/>
-      </w:r>
-      <w:r>
-        <w:t>As developed, not sure if this is justified.  Less can be more.</w:t>
-      </w:r>
-    </w:p>
-  </w:comment>
-  <w:comment w:id="115" w:author="Art Keith" w:date="2014-02-26T23:42:00Z" w:initials="AK">
-    <w:p>
-      <w:pPr>
-        <w:pStyle w:val="CommentText"/>
-      </w:pPr>
-      <w:r>
-        <w:rPr>
-          <w:rStyle w:val="CommentReference"/>
-        </w:rPr>
-        <w:annotationRef/>
-      </w:r>
-      <w:r>
-        <w:t>So maybe this is not important enough for its own heading but should be worked into the reasoning for why the genetics based IFS hypothesis is important and its implications?</w:t>
-      </w:r>
-    </w:p>
-    <w:p>
-      <w:pPr>
-        <w:pStyle w:val="CommentText"/>
-      </w:pPr>
-    </w:p>
-  </w:comment>
-  <w:comment w:id="120" w:author="Thomas Whitham" w:date="2014-02-28T10:24:00Z" w:initials="TW">
-    <w:p>
-      <w:pPr>
-        <w:pStyle w:val="CommentText"/>
-      </w:pPr>
-      <w:r>
-        <w:rPr>
-          <w:rStyle w:val="CommentReference"/>
-        </w:rPr>
-        <w:annotationRef/>
-      </w:r>
-      <w:r>
-        <w:t>Important section, but needs refs and more development.</w:t>
-      </w:r>
-    </w:p>
-  </w:comment>
-  <w:comment w:id="125" w:author="Art Keith" w:date="2014-02-26T22:09:00Z" w:initials="AK">
-    <w:p>
-      <w:pPr>
-        <w:pStyle w:val="CommentText"/>
-      </w:pPr>
-      <w:r>
-        <w:rPr>
-          <w:rStyle w:val="CommentReference"/>
-        </w:rPr>
-        <w:annotationRef/>
-      </w:r>
-      <w:r>
-        <w:t xml:space="preserve">So no figure legends yet because I don’t know/think I like some of these figures and which or what would be best to use. Figures 2 and 3 will likely be taken out or at least significantly altered. </w:t>
-      </w:r>
-    </w:p>
-  </w:comment>
-  <w:comment w:id="129" w:author="Thomas G Whitham" w:date="2014-02-16T22:45:00Z" w:initials="TGW">
-    <w:p>
-      <w:pPr>
-        <w:pStyle w:val="CommentText"/>
-      </w:pPr>
-      <w:r>
-        <w:rPr>
-          <w:rStyle w:val="CommentReference"/>
-        </w:rPr>
-        <w:annotationRef/>
-      </w:r>
-      <w:r>
-        <w:t>Error bars on points?</w:t>
-      </w:r>
-    </w:p>
-  </w:comment>
-  <w:comment w:id="130" w:author="Art Keith" w:date="2014-02-16T22:45:00Z" w:initials="ARK">
-    <w:p>
-      <w:pPr>
-        <w:pStyle w:val="CommentText"/>
-      </w:pPr>
-      <w:r>
-        <w:rPr>
-          <w:rStyle w:val="CommentReference"/>
-        </w:rPr>
-        <w:annotationRef/>
-      </w:r>
-      <w:r>
-        <w:t>bottom axis could be network complexity or some test/analysis like that? Also this figure needs to be redone by Matt Lau I’m only able to cut and paste from a pdf he gave to me.</w:t>
-      </w:r>
-    </w:p>
-  </w:comment>
-  <w:comment w:id="131" w:author="Matthew K. Lau" w:date="2014-07-15T15:35:00Z" w:initials="MKL">
-    <w:p>
-      <w:pPr>
-        <w:pStyle w:val="CommentText"/>
-      </w:pPr>
-      <w:r>
-        <w:rPr>
-          <w:rStyle w:val="CommentReference"/>
-        </w:rPr>
-        <w:annotationRef/>
-      </w:r>
-      <w:r>
-        <w:t>Matt –fix this.</w:t>
-      </w:r>
-    </w:p>
-  </w:comment>
-  <w:comment w:id="132" w:author="Thomas G Whitham" w:date="2014-02-16T22:45:00Z" w:initials="TGW">
-    <w:p>
-      <w:pPr>
-        <w:pStyle w:val="CommentText"/>
-      </w:pPr>
-      <w:r>
-        <w:rPr>
-          <w:rStyle w:val="CommentReference"/>
-        </w:rPr>
-        <w:annotationRef/>
-      </w:r>
-      <w:r>
-        <w:t>Should less stable be switched to the left side and resistant switch to the right side.</w:t>
-      </w:r>
-    </w:p>
-  </w:comment>
-  <w:comment w:id="133" w:author="Matthew K. Lau" w:date="2014-07-15T15:35:00Z" w:initials="MKL">
-    <w:p>
-      <w:pPr>
-        <w:pStyle w:val="CommentText"/>
-      </w:pPr>
-      <w:r>
-        <w:rPr>
-          <w:rStyle w:val="CommentReference"/>
-        </w:rPr>
-        <w:annotationRef/>
-      </w:r>
-      <w:r>
-        <w:t>Matt – fix this.</w:t>
-      </w:r>
-      <w:bookmarkStart w:id="134" w:name="_GoBack"/>
-      <w:bookmarkEnd w:id="134"/>
     </w:p>
   </w:comment>
 </w:comments>
@@ -6140,6 +6880,119 @@
     </w:lvl>
   </w:abstractNum>
   <w:abstractNum w:abstractNumId="2">
+    <w:nsid w:val="17717830"/>
+    <w:multiLevelType w:val="multilevel"/>
+    <w:tmpl w:val="13AC1130"/>
+    <w:lvl w:ilvl="0">
+      <w:start w:val="1"/>
+      <w:numFmt w:val="decimal"/>
+      <w:lvlText w:val="%1."/>
+      <w:lvlJc w:val="left"/>
+      <w:pPr>
+        <w:tabs>
+          <w:tab w:val="num" w:pos="720"/>
+        </w:tabs>
+        <w:ind w:left="720" w:hanging="360"/>
+      </w:pPr>
+    </w:lvl>
+    <w:lvl w:ilvl="1" w:tentative="1">
+      <w:start w:val="1"/>
+      <w:numFmt w:val="decimal"/>
+      <w:lvlText w:val="%2."/>
+      <w:lvlJc w:val="left"/>
+      <w:pPr>
+        <w:tabs>
+          <w:tab w:val="num" w:pos="1440"/>
+        </w:tabs>
+        <w:ind w:left="1440" w:hanging="360"/>
+      </w:pPr>
+    </w:lvl>
+    <w:lvl w:ilvl="2" w:tentative="1">
+      <w:start w:val="1"/>
+      <w:numFmt w:val="decimal"/>
+      <w:lvlText w:val="%3."/>
+      <w:lvlJc w:val="left"/>
+      <w:pPr>
+        <w:tabs>
+          <w:tab w:val="num" w:pos="2160"/>
+        </w:tabs>
+        <w:ind w:left="2160" w:hanging="360"/>
+      </w:pPr>
+    </w:lvl>
+    <w:lvl w:ilvl="3" w:tentative="1">
+      <w:start w:val="1"/>
+      <w:numFmt w:val="decimal"/>
+      <w:lvlText w:val="%4."/>
+      <w:lvlJc w:val="left"/>
+      <w:pPr>
+        <w:tabs>
+          <w:tab w:val="num" w:pos="2880"/>
+        </w:tabs>
+        <w:ind w:left="2880" w:hanging="360"/>
+      </w:pPr>
+    </w:lvl>
+    <w:lvl w:ilvl="4" w:tentative="1">
+      <w:start w:val="1"/>
+      <w:numFmt w:val="decimal"/>
+      <w:lvlText w:val="%5."/>
+      <w:lvlJc w:val="left"/>
+      <w:pPr>
+        <w:tabs>
+          <w:tab w:val="num" w:pos="3600"/>
+        </w:tabs>
+        <w:ind w:left="3600" w:hanging="360"/>
+      </w:pPr>
+    </w:lvl>
+    <w:lvl w:ilvl="5" w:tentative="1">
+      <w:start w:val="1"/>
+      <w:numFmt w:val="decimal"/>
+      <w:lvlText w:val="%6."/>
+      <w:lvlJc w:val="left"/>
+      <w:pPr>
+        <w:tabs>
+          <w:tab w:val="num" w:pos="4320"/>
+        </w:tabs>
+        <w:ind w:left="4320" w:hanging="360"/>
+      </w:pPr>
+    </w:lvl>
+    <w:lvl w:ilvl="6" w:tentative="1">
+      <w:start w:val="1"/>
+      <w:numFmt w:val="decimal"/>
+      <w:lvlText w:val="%7."/>
+      <w:lvlJc w:val="left"/>
+      <w:pPr>
+        <w:tabs>
+          <w:tab w:val="num" w:pos="5040"/>
+        </w:tabs>
+        <w:ind w:left="5040" w:hanging="360"/>
+      </w:pPr>
+    </w:lvl>
+    <w:lvl w:ilvl="7" w:tentative="1">
+      <w:start w:val="1"/>
+      <w:numFmt w:val="decimal"/>
+      <w:lvlText w:val="%8."/>
+      <w:lvlJc w:val="left"/>
+      <w:pPr>
+        <w:tabs>
+          <w:tab w:val="num" w:pos="5760"/>
+        </w:tabs>
+        <w:ind w:left="5760" w:hanging="360"/>
+      </w:pPr>
+    </w:lvl>
+    <w:lvl w:ilvl="8" w:tentative="1">
+      <w:start w:val="1"/>
+      <w:numFmt w:val="decimal"/>
+      <w:lvlText w:val="%9."/>
+      <w:lvlJc w:val="left"/>
+      <w:pPr>
+        <w:tabs>
+          <w:tab w:val="num" w:pos="6480"/>
+        </w:tabs>
+        <w:ind w:left="6480" w:hanging="360"/>
+      </w:pPr>
+    </w:lvl>
+  </w:abstractNum>
+  <w:abstractNum w:abstractNumId="3">
     <w:nsid w:val="2C4C1A05"/>
     <w:multiLevelType w:val="hybridMultilevel"/>
     <w:tmpl w:val="BE74EF6A"/>
@@ -6228,7 +7081,156 @@
       </w:pPr>
     </w:lvl>
   </w:abstractNum>
-  <w:abstractNum w:abstractNumId="3">
+  <w:abstractNum w:abstractNumId="4">
+    <w:nsid w:val="451F7F82"/>
+    <w:multiLevelType w:val="multilevel"/>
+    <w:tmpl w:val="FEA6E99C"/>
+    <w:lvl w:ilvl="0">
+      <w:start w:val="1"/>
+      <w:numFmt w:val="bullet"/>
+      <w:lvlText w:val=""/>
+      <w:lvlJc w:val="left"/>
+      <w:pPr>
+        <w:tabs>
+          <w:tab w:val="num" w:pos="720"/>
+        </w:tabs>
+        <w:ind w:left="720" w:hanging="360"/>
+      </w:pPr>
+      <w:rPr>
+        <w:rFonts w:ascii="Symbol" w:hAnsi="Symbol" w:hint="default"/>
+        <w:sz w:val="20"/>
+      </w:rPr>
+    </w:lvl>
+    <w:lvl w:ilvl="1" w:tentative="1">
+      <w:start w:val="1"/>
+      <w:numFmt w:val="bullet"/>
+      <w:lvlText w:val="o"/>
+      <w:lvlJc w:val="left"/>
+      <w:pPr>
+        <w:tabs>
+          <w:tab w:val="num" w:pos="1440"/>
+        </w:tabs>
+        <w:ind w:left="1440" w:hanging="360"/>
+      </w:pPr>
+      <w:rPr>
+        <w:rFonts w:ascii="Courier New" w:hAnsi="Courier New" w:hint="default"/>
+        <w:sz w:val="20"/>
+      </w:rPr>
+    </w:lvl>
+    <w:lvl w:ilvl="2" w:tentative="1">
+      <w:start w:val="1"/>
+      <w:numFmt w:val="bullet"/>
+      <w:lvlText w:val=""/>
+      <w:lvlJc w:val="left"/>
+      <w:pPr>
+        <w:tabs>
+          <w:tab w:val="num" w:pos="2160"/>
+        </w:tabs>
+        <w:ind w:left="2160" w:hanging="360"/>
+      </w:pPr>
+      <w:rPr>
+        <w:rFonts w:ascii="Wingdings" w:hAnsi="Wingdings" w:hint="default"/>
+        <w:sz w:val="20"/>
+      </w:rPr>
+    </w:lvl>
+    <w:lvl w:ilvl="3" w:tentative="1">
+      <w:start w:val="1"/>
+      <w:numFmt w:val="bullet"/>
+      <w:lvlText w:val=""/>
+      <w:lvlJc w:val="left"/>
+      <w:pPr>
+        <w:tabs>
+          <w:tab w:val="num" w:pos="2880"/>
+        </w:tabs>
+        <w:ind w:left="2880" w:hanging="360"/>
+      </w:pPr>
+      <w:rPr>
+        <w:rFonts w:ascii="Wingdings" w:hAnsi="Wingdings" w:hint="default"/>
+        <w:sz w:val="20"/>
+      </w:rPr>
+    </w:lvl>
+    <w:lvl w:ilvl="4" w:tentative="1">
+      <w:start w:val="1"/>
+      <w:numFmt w:val="bullet"/>
+      <w:lvlText w:val=""/>
+      <w:lvlJc w:val="left"/>
+      <w:pPr>
+        <w:tabs>
+          <w:tab w:val="num" w:pos="3600"/>
+        </w:tabs>
+        <w:ind w:left="3600" w:hanging="360"/>
+      </w:pPr>
+      <w:rPr>
+        <w:rFonts w:ascii="Wingdings" w:hAnsi="Wingdings" w:hint="default"/>
+        <w:sz w:val="20"/>
+      </w:rPr>
+    </w:lvl>
+    <w:lvl w:ilvl="5" w:tentative="1">
+      <w:start w:val="1"/>
+      <w:numFmt w:val="bullet"/>
+      <w:lvlText w:val=""/>
+      <w:lvlJc w:val="left"/>
+      <w:pPr>
+        <w:tabs>
+          <w:tab w:val="num" w:pos="4320"/>
+        </w:tabs>
+        <w:ind w:left="4320" w:hanging="360"/>
+      </w:pPr>
+      <w:rPr>
+        <w:rFonts w:ascii="Wingdings" w:hAnsi="Wingdings" w:hint="default"/>
+        <w:sz w:val="20"/>
+      </w:rPr>
+    </w:lvl>
+    <w:lvl w:ilvl="6" w:tentative="1">
+      <w:start w:val="1"/>
+      <w:numFmt w:val="bullet"/>
+      <w:lvlText w:val=""/>
+      <w:lvlJc w:val="left"/>
+      <w:pPr>
+        <w:tabs>
+          <w:tab w:val="num" w:pos="5040"/>
+        </w:tabs>
+        <w:ind w:left="5040" w:hanging="360"/>
+      </w:pPr>
+      <w:rPr>
+        <w:rFonts w:ascii="Wingdings" w:hAnsi="Wingdings" w:hint="default"/>
+        <w:sz w:val="20"/>
+      </w:rPr>
+    </w:lvl>
+    <w:lvl w:ilvl="7" w:tentative="1">
+      <w:start w:val="1"/>
+      <w:numFmt w:val="bullet"/>
+      <w:lvlText w:val=""/>
+      <w:lvlJc w:val="left"/>
+      <w:pPr>
+        <w:tabs>
+          <w:tab w:val="num" w:pos="5760"/>
+        </w:tabs>
+        <w:ind w:left="5760" w:hanging="360"/>
+      </w:pPr>
+      <w:rPr>
+        <w:rFonts w:ascii="Wingdings" w:hAnsi="Wingdings" w:hint="default"/>
+        <w:sz w:val="20"/>
+      </w:rPr>
+    </w:lvl>
+    <w:lvl w:ilvl="8" w:tentative="1">
+      <w:start w:val="1"/>
+      <w:numFmt w:val="bullet"/>
+      <w:lvlText w:val=""/>
+      <w:lvlJc w:val="left"/>
+      <w:pPr>
+        <w:tabs>
+          <w:tab w:val="num" w:pos="6480"/>
+        </w:tabs>
+        <w:ind w:left="6480" w:hanging="360"/>
+      </w:pPr>
+      <w:rPr>
+        <w:rFonts w:ascii="Wingdings" w:hAnsi="Wingdings" w:hint="default"/>
+        <w:sz w:val="20"/>
+      </w:rPr>
+    </w:lvl>
+  </w:abstractNum>
+  <w:abstractNum w:abstractNumId="5">
     <w:nsid w:val="49947686"/>
     <w:multiLevelType w:val="hybridMultilevel"/>
     <w:tmpl w:val="92D464F0"/>
@@ -6317,7 +7319,7 @@
       </w:pPr>
     </w:lvl>
   </w:abstractNum>
-  <w:abstractNum w:abstractNumId="4">
+  <w:abstractNum w:abstractNumId="6">
     <w:nsid w:val="5C2D7EEA"/>
     <w:multiLevelType w:val="hybridMultilevel"/>
     <w:tmpl w:val="C32AC1CA"/>
@@ -6407,19 +7409,25 @@
     </w:lvl>
   </w:abstractNum>
   <w:num w:numId="1">
-    <w:abstractNumId w:val="2"/>
+    <w:abstractNumId w:val="3"/>
   </w:num>
   <w:num w:numId="2">
-    <w:abstractNumId w:val="4"/>
+    <w:abstractNumId w:val="6"/>
   </w:num>
   <w:num w:numId="3">
     <w:abstractNumId w:val="0"/>
   </w:num>
   <w:num w:numId="4">
-    <w:abstractNumId w:val="3"/>
+    <w:abstractNumId w:val="5"/>
   </w:num>
   <w:num w:numId="5">
     <w:abstractNumId w:val="1"/>
+  </w:num>
+  <w:num w:numId="6">
+    <w:abstractNumId w:val="2"/>
+  </w:num>
+  <w:num w:numId="7">
+    <w:abstractNumId w:val="4"/>
   </w:num>
 </w:numbering>
 </file>
@@ -6590,10 +7598,34 @@
     <w:qFormat/>
     <w:rsid w:val="00596601"/>
   </w:style>
+  <w:style w:type="paragraph" w:styleId="Heading2">
+    <w:name w:val="heading 2"/>
+    <w:basedOn w:val="Normal"/>
+    <w:next w:val="Normal"/>
+    <w:link w:val="Heading2Char"/>
+    <w:uiPriority w:val="9"/>
+    <w:semiHidden/>
+    <w:unhideWhenUsed/>
+    <w:qFormat/>
+    <w:rsid w:val="004A1849"/>
+    <w:pPr>
+      <w:keepNext/>
+      <w:keepLines/>
+      <w:spacing w:before="200"/>
+      <w:outlineLvl w:val="1"/>
+    </w:pPr>
+    <w:rPr>
+      <w:rFonts w:asciiTheme="majorHAnsi" w:eastAsiaTheme="majorEastAsia" w:hAnsiTheme="majorHAnsi" w:cstheme="majorBidi"/>
+      <w:b/>
+      <w:bCs/>
+      <w:color w:val="4F81BD" w:themeColor="accent1"/>
+      <w:sz w:val="26"/>
+      <w:szCs w:val="26"/>
+    </w:rPr>
+  </w:style>
   <w:style w:type="character" w:default="1" w:styleId="DefaultParagraphFont">
     <w:name w:val="Default Paragraph Font"/>
     <w:uiPriority w:val="1"/>
-    <w:semiHidden/>
     <w:unhideWhenUsed/>
   </w:style>
   <w:style w:type="table" w:default="1" w:styleId="TableNormal">
@@ -6793,6 +7825,38 @@
     <w:rPr>
       <w:color w:val="800080" w:themeColor="followedHyperlink"/>
       <w:u w:val="single"/>
+    </w:rPr>
+  </w:style>
+  <w:style w:type="character" w:customStyle="1" w:styleId="apple-converted-space">
+    <w:name w:val="apple-converted-space"/>
+    <w:basedOn w:val="DefaultParagraphFont"/>
+    <w:rsid w:val="001E611C"/>
+  </w:style>
+  <w:style w:type="character" w:styleId="Emphasis">
+    <w:name w:val="Emphasis"/>
+    <w:basedOn w:val="DefaultParagraphFont"/>
+    <w:uiPriority w:val="20"/>
+    <w:qFormat/>
+    <w:rsid w:val="001E611C"/>
+    <w:rPr>
+      <w:i/>
+      <w:iCs/>
+    </w:rPr>
+  </w:style>
+  <w:style w:type="character" w:customStyle="1" w:styleId="Heading2Char">
+    <w:name w:val="Heading 2 Char"/>
+    <w:basedOn w:val="DefaultParagraphFont"/>
+    <w:link w:val="Heading2"/>
+    <w:uiPriority w:val="9"/>
+    <w:semiHidden/>
+    <w:rsid w:val="004A1849"/>
+    <w:rPr>
+      <w:rFonts w:asciiTheme="majorHAnsi" w:eastAsiaTheme="majorEastAsia" w:hAnsiTheme="majorHAnsi" w:cstheme="majorBidi"/>
+      <w:b/>
+      <w:bCs/>
+      <w:color w:val="4F81BD" w:themeColor="accent1"/>
+      <w:sz w:val="26"/>
+      <w:szCs w:val="26"/>
     </w:rPr>
   </w:style>
 </w:styles>
@@ -7272,7 +8336,7 @@
 </file>
 
 <file path=customXml/itemProps1.xml><?xml version="1.0" encoding="utf-8"?>
-<ds:datastoreItem xmlns:ds="http://schemas.openxmlformats.org/officeDocument/2006/customXml" ds:itemID="{52F23294-66C2-9D41-92B8-58CC62F70944}">
+<ds:datastoreItem xmlns:ds="http://schemas.openxmlformats.org/officeDocument/2006/customXml" ds:itemID="{972802A6-9813-AF46-A925-F0626EF85B3D}">
   <ds:schemaRefs>
     <ds:schemaRef ds:uri="http://schemas.openxmlformats.org/officeDocument/2006/bibliography"/>
   </ds:schemaRefs>
